--- a/5.Portfolio/2.요구사항 정의서_조민정_ver1.0.docx
+++ b/5.Portfolio/2.요구사항 정의서_조민정_ver1.0.docx
@@ -1,6 +1,6 @@
 
 <file path=word/document.xml><?xml version="1.0" encoding="utf-8"?>
-<w:document xmlns:wpc="http://schemas.microsoft.com/office/word/2010/wordprocessingCanvas" xmlns:mc="http://schemas.openxmlformats.org/markup-compatibility/2006" xmlns:o="urn:schemas-microsoft-com:office:office" xmlns:r="http://schemas.openxmlformats.org/officeDocument/2006/relationships" xmlns:m="http://schemas.openxmlformats.org/officeDocument/2006/math" xmlns:v="urn:schemas-microsoft-com:vml" xmlns:wp14="http://schemas.microsoft.com/office/word/2010/wordprocessingDrawing" xmlns:wp="http://schemas.openxmlformats.org/drawingml/2006/wordprocessingDrawing" xmlns:w10="urn:schemas-microsoft-com:office:word" xmlns:w="http://schemas.openxmlformats.org/wordprocessingml/2006/main" xmlns:w14="http://schemas.microsoft.com/office/word/2010/wordml" xmlns:w15="http://schemas.microsoft.com/office/word/2012/wordml" xmlns:wpg="http://schemas.microsoft.com/office/word/2010/wordprocessingGroup" xmlns:wpi="http://schemas.microsoft.com/office/word/2010/wordprocessingInk" xmlns:wne="http://schemas.microsoft.com/office/word/2006/wordml" xmlns:wps="http://schemas.microsoft.com/office/word/2010/wordprocessingShape">
+<w:document xmlns:wpc="http://schemas.microsoft.com/office/word/2010/wordprocessingCanvas" xmlns:cx="http://schemas.microsoft.com/office/drawing/2014/chartex" xmlns:mc="http://schemas.openxmlformats.org/markup-compatibility/2006" xmlns:o="urn:schemas-microsoft-com:office:office" xmlns:r="http://schemas.openxmlformats.org/officeDocument/2006/relationships" xmlns:m="http://schemas.openxmlformats.org/officeDocument/2006/math" xmlns:v="urn:schemas-microsoft-com:vml" xmlns:wp14="http://schemas.microsoft.com/office/word/2010/wordprocessingDrawing" xmlns:wp="http://schemas.openxmlformats.org/drawingml/2006/wordprocessingDrawing" xmlns:w10="urn:schemas-microsoft-com:office:word" xmlns:w="http://schemas.openxmlformats.org/wordprocessingml/2006/main" xmlns:w14="http://schemas.microsoft.com/office/word/2010/wordml" xmlns:w15="http://schemas.microsoft.com/office/word/2012/wordml" xmlns:w16se="http://schemas.microsoft.com/office/word/2015/wordml/symex" xmlns:wpg="http://schemas.microsoft.com/office/word/2010/wordprocessingGroup" xmlns:wpi="http://schemas.microsoft.com/office/word/2010/wordprocessingInk" xmlns:wne="http://schemas.microsoft.com/office/word/2006/wordml" xmlns:wps="http://schemas.microsoft.com/office/word/2010/wordprocessingShape" mc:Ignorable="w14 w15 w16se wp14">
   <w:body>
     <w:p>
       <w:pPr>
@@ -12,7 +12,7 @@
           <w:szCs w:val="24"/>
         </w:rPr>
       </w:pPr>
-      <w:bookmarkStart w:id="1" w:name="_Toc134627722"/>
+      <w:bookmarkStart w:id="0" w:name="_Toc134627722"/>
       <w:r>
         <w:rPr>
           <w:rFonts w:asciiTheme="majorHAnsi" w:eastAsiaTheme="majorHAnsi" w:hAnsiTheme="majorHAnsi" w:cs="함초롬바탕"/>
@@ -40,43 +40,7 @@
           <w:sz w:val="36"/>
           <w:szCs w:val="24"/>
         </w:rPr>
-        <w:t>MZ세대 만족도 분석</w:t>
-      </w:r>
-      <w:r>
-        <w:rPr>
-          <w:rFonts w:asciiTheme="majorHAnsi" w:eastAsiaTheme="majorHAnsi" w:hAnsiTheme="majorHAnsi" w:cs="함초롬바탕"/>
-          <w:b/>
-          <w:sz w:val="36"/>
-          <w:szCs w:val="24"/>
-        </w:rPr>
-        <w:t xml:space="preserve"> </w:t>
-      </w:r>
-      <w:r>
-        <w:rPr>
-          <w:rFonts w:asciiTheme="majorHAnsi" w:eastAsiaTheme="majorHAnsi" w:hAnsiTheme="majorHAnsi" w:cs="함초롬바탕"/>
-          <w:b/>
-          <w:sz w:val="36"/>
-          <w:szCs w:val="24"/>
-        </w:rPr>
-        <w:t>서비스</w:t>
-      </w:r>
-      <w:r>
-        <w:rPr>
-          <w:rFonts w:asciiTheme="majorHAnsi" w:eastAsiaTheme="majorHAnsi" w:hAnsiTheme="majorHAnsi" w:cs="함초롬바탕"/>
-          <w:b/>
-          <w:sz w:val="36"/>
-          <w:szCs w:val="24"/>
-        </w:rPr>
-        <w:t xml:space="preserve"> </w:t>
-      </w:r>
-      <w:r>
-        <w:rPr>
-          <w:rFonts w:asciiTheme="majorHAnsi" w:eastAsiaTheme="majorHAnsi" w:hAnsiTheme="majorHAnsi" w:cs="함초롬바탕"/>
-          <w:b/>
-          <w:sz w:val="36"/>
-          <w:szCs w:val="24"/>
-        </w:rPr>
-        <w:t>MyZenaration</w:t>
+        <w:t>MZ세대 만족도 분석 서비스 MyZenaration</w:t>
       </w:r>
     </w:p>
     <w:p>
@@ -101,7 +65,6 @@
     </w:p>
     <w:p>
       <w:pPr>
-        <w:jc w:val="center"/>
         <w:rPr>
           <w:rFonts w:asciiTheme="majorHAnsi" w:eastAsiaTheme="majorHAnsi" w:hAnsiTheme="majorHAnsi" w:cs="함초롬바탕"/>
           <w:b/>
@@ -111,7 +74,6 @@
     </w:p>
     <w:p>
       <w:pPr>
-        <w:jc w:val="center"/>
         <w:rPr>
           <w:rFonts w:asciiTheme="majorHAnsi" w:eastAsiaTheme="majorHAnsi" w:hAnsiTheme="majorHAnsi" w:cs="함초롬바탕"/>
           <w:b/>
@@ -131,25 +93,6 @@
     </w:p>
     <w:p>
       <w:pPr>
-        <w:rPr>
-          <w:rFonts w:asciiTheme="majorHAnsi" w:eastAsiaTheme="majorHAnsi" w:hAnsiTheme="majorHAnsi" w:cs="함초롬바탕"/>
-          <w:b/>
-          <w:sz w:val="32"/>
-        </w:rPr>
-      </w:pPr>
-    </w:p>
-    <w:p>
-      <w:pPr>
-        <w:jc w:val="center"/>
-        <w:rPr>
-          <w:rFonts w:asciiTheme="majorHAnsi" w:eastAsiaTheme="majorHAnsi" w:hAnsiTheme="majorHAnsi" w:cs="함초롬바탕"/>
-          <w:b/>
-          <w:sz w:val="32"/>
-        </w:rPr>
-      </w:pPr>
-    </w:p>
-    <w:p>
-      <w:pPr>
         <w:jc w:val="center"/>
         <w:rPr>
           <w:rFonts w:asciiTheme="majorHAnsi" w:eastAsiaTheme="majorHAnsi" w:hAnsiTheme="majorHAnsi" w:cs="함초롬바탕"/>
@@ -221,7 +164,7 @@
           <w:sz w:val="24"/>
           <w:szCs w:val="24"/>
         </w:rPr>
-        <w:t>팀 명: DreamCatcher</w:t>
+        <w:t>DreamCatcher</w:t>
       </w:r>
     </w:p>
     <w:p>
@@ -259,27 +202,37 @@
         </w:rPr>
         <w:t>문서번호: ver1.0</w:t>
       </w:r>
+    </w:p>
+    <w:p>
+      <w:pPr>
+        <w:jc w:val="right"/>
+        <w:rPr>
+          <w:rFonts w:asciiTheme="majorHAnsi" w:eastAsiaTheme="majorHAnsi" w:hAnsiTheme="majorHAnsi" w:cs="함초롬바탕"/>
+          <w:sz w:val="24"/>
+          <w:szCs w:val="24"/>
+        </w:rPr>
+      </w:pPr>
     </w:p>
     <w:tbl>
       <w:tblPr>
         <w:tblStyle w:val="110"/>
-        <w:tblW w:w="9837" w:type="dxa"/>
+        <w:tblW w:w="8876" w:type="dxa"/>
         <w:tblLook w:val="04A0" w:firstRow="1" w:lastRow="0" w:firstColumn="1" w:lastColumn="0" w:noHBand="0" w:noVBand="1"/>
       </w:tblPr>
       <w:tblGrid>
-        <w:gridCol w:w="2160"/>
-        <w:gridCol w:w="2010"/>
-        <w:gridCol w:w="5667"/>
+        <w:gridCol w:w="1949"/>
+        <w:gridCol w:w="1813"/>
+        <w:gridCol w:w="5114"/>
       </w:tblGrid>
       <w:tr>
         <w:trPr>
           <w:cnfStyle w:val="100000000000" w:firstRow="1" w:lastRow="0" w:firstColumn="0" w:lastColumn="0" w:oddVBand="0" w:evenVBand="0" w:oddHBand="0" w:evenHBand="0" w:firstRowFirstColumn="0" w:firstRowLastColumn="0" w:lastRowFirstColumn="0" w:lastRowLastColumn="0"/>
-          <w:trHeight w:val="336" w:hRule="atLeast"/>
+          <w:trHeight w:val="366"/>
         </w:trPr>
         <w:tc>
           <w:tcPr>
             <w:cnfStyle w:val="001000000000" w:firstRow="0" w:lastRow="0" w:firstColumn="1" w:lastColumn="0" w:oddVBand="0" w:evenVBand="0" w:oddHBand="0" w:evenHBand="0" w:firstRowFirstColumn="0" w:firstRowLastColumn="0" w:lastRowFirstColumn="0" w:lastRowLastColumn="0"/>
-            <w:tcW w:w="2160" w:type="dxa"/>
+            <w:tcW w:w="1949" w:type="dxa"/>
           </w:tcPr>
           <w:p>
             <w:pPr>
@@ -299,7 +252,7 @@
         </w:tc>
         <w:tc>
           <w:tcPr>
-            <w:tcW w:w="2010" w:type="dxa"/>
+            <w:tcW w:w="1813" w:type="dxa"/>
           </w:tcPr>
           <w:p>
             <w:pPr>
@@ -320,7 +273,7 @@
         </w:tc>
         <w:tc>
           <w:tcPr>
-            <w:tcW w:w="5667" w:type="dxa"/>
+            <w:tcW w:w="5114" w:type="dxa"/>
           </w:tcPr>
           <w:p>
             <w:pPr>
@@ -343,12 +296,12 @@
       <w:tr>
         <w:trPr>
           <w:cnfStyle w:val="000000100000" w:firstRow="0" w:lastRow="0" w:firstColumn="0" w:lastColumn="0" w:oddVBand="0" w:evenVBand="0" w:oddHBand="1" w:evenHBand="0" w:firstRowFirstColumn="0" w:firstRowLastColumn="0" w:lastRowFirstColumn="0" w:lastRowLastColumn="0"/>
-          <w:trHeight w:val="336" w:hRule="atLeast"/>
+          <w:trHeight w:val="366"/>
         </w:trPr>
         <w:tc>
           <w:tcPr>
             <w:cnfStyle w:val="001000000000" w:firstRow="0" w:lastRow="0" w:firstColumn="1" w:lastColumn="0" w:oddVBand="0" w:evenVBand="0" w:oddHBand="0" w:evenHBand="0" w:firstRowFirstColumn="0" w:firstRowLastColumn="0" w:lastRowFirstColumn="0" w:lastRowLastColumn="0"/>
-            <w:tcW w:w="2160" w:type="dxa"/>
+            <w:tcW w:w="1949" w:type="dxa"/>
           </w:tcPr>
           <w:p>
             <w:pPr>
@@ -368,7 +321,7 @@
         </w:tc>
         <w:tc>
           <w:tcPr>
-            <w:tcW w:w="2010" w:type="dxa"/>
+            <w:tcW w:w="1813" w:type="dxa"/>
           </w:tcPr>
           <w:p>
             <w:pPr>
@@ -389,7 +342,7 @@
         </w:tc>
         <w:tc>
           <w:tcPr>
-            <w:tcW w:w="5667" w:type="dxa"/>
+            <w:tcW w:w="5114" w:type="dxa"/>
           </w:tcPr>
           <w:p>
             <w:pPr>
@@ -411,12 +364,12 @@
       </w:tr>
       <w:tr>
         <w:trPr>
-          <w:trHeight w:val="336" w:hRule="atLeast"/>
+          <w:trHeight w:val="366"/>
         </w:trPr>
         <w:tc>
           <w:tcPr>
             <w:cnfStyle w:val="001000000000" w:firstRow="0" w:lastRow="0" w:firstColumn="1" w:lastColumn="0" w:oddVBand="0" w:evenVBand="0" w:oddHBand="0" w:evenHBand="0" w:firstRowFirstColumn="0" w:firstRowLastColumn="0" w:lastRowFirstColumn="0" w:lastRowLastColumn="0"/>
-            <w:tcW w:w="2160" w:type="dxa"/>
+            <w:tcW w:w="1949" w:type="dxa"/>
           </w:tcPr>
           <w:p>
             <w:pPr>
@@ -437,7 +390,7 @@
         </w:tc>
         <w:tc>
           <w:tcPr>
-            <w:tcW w:w="2010" w:type="dxa"/>
+            <w:tcW w:w="1813" w:type="dxa"/>
           </w:tcPr>
           <w:p>
             <w:pPr>
@@ -458,7 +411,7 @@
         </w:tc>
         <w:tc>
           <w:tcPr>
-            <w:tcW w:w="5667" w:type="dxa"/>
+            <w:tcW w:w="5114" w:type="dxa"/>
           </w:tcPr>
           <w:p>
             <w:pPr>
@@ -496,8 +449,10 @@
           <w:sz w:val="40"/>
           <w:szCs w:val="40"/>
         </w:rPr>
-        <w:t>목</w:t>
-      </w:r>
+        <w:t>목 차</w:t>
+      </w:r>
+      <w:bookmarkStart w:id="1" w:name="_GoBack"/>
+      <w:bookmarkEnd w:id="1"/>
       <w:r>
         <w:rPr>
           <w:rFonts w:asciiTheme="majorHAnsi" w:eastAsiaTheme="majorHAnsi" w:hAnsiTheme="majorHAnsi" w:cs="함초롬바탕"/>
@@ -505,7 +460,7 @@
           <w:sz w:val="40"/>
           <w:szCs w:val="40"/>
         </w:rPr>
-        <w:t xml:space="preserve"> </w:t>
+        <w:fldChar w:fldCharType="begin"/>
       </w:r>
       <w:r>
         <w:rPr>
@@ -514,7 +469,7 @@
           <w:sz w:val="40"/>
           <w:szCs w:val="40"/>
         </w:rPr>
-        <w:t>차</w:t>
+        <w:instrText xml:space="preserve"> TOC \t "1_스타일(제목),1,2_스타일(소제목_항목1),2,3_스타일(소제목 하위),3,4_스타일(최하위),4" </w:instrText>
       </w:r>
       <w:r>
         <w:rPr>
@@ -523,24 +478,6 @@
           <w:sz w:val="40"/>
           <w:szCs w:val="40"/>
         </w:rPr>
-        <w:fldChar w:fldCharType="begin"/>
-      </w:r>
-      <w:r>
-        <w:rPr>
-          <w:rFonts w:asciiTheme="majorHAnsi" w:eastAsiaTheme="majorHAnsi" w:hAnsiTheme="majorHAnsi" w:cs="함초롬바탕"/>
-          <w:b/>
-          <w:sz w:val="40"/>
-          <w:szCs w:val="40"/>
-        </w:rPr>
-        <w:instrText xml:space="preserve"> TOC \t "1_스타일(제목),1,2_스타일(소제목_항목1),2,3_스타일(소제목 하위),3,4_스타일(최하위),4" </w:instrText>
-      </w:r>
-      <w:r>
-        <w:rPr>
-          <w:rFonts w:asciiTheme="majorHAnsi" w:eastAsiaTheme="majorHAnsi" w:hAnsiTheme="majorHAnsi" w:cs="함초롬바탕"/>
-          <w:b/>
-          <w:sz w:val="40"/>
-          <w:szCs w:val="40"/>
-        </w:rPr>
         <w:fldChar w:fldCharType="separate"/>
       </w:r>
     </w:p>
@@ -586,22 +523,17 @@
           <w:noProof/>
         </w:rPr>
         <w:tab/>
-      </w:r>
-      <w:r>
-        <w:rPr>
-          <w:noProof/>
-        </w:rPr>
         <w:t>2</w:t>
       </w:r>
     </w:p>
     <w:p>
       <w:pPr>
         <w:pStyle w:val="23"/>
-        <w:ind w:left="400"/>
         <w:tabs>
           <w:tab w:val="left" w:pos="1275"/>
-          <w:tab w:val="right" w:pos="9016" w:leader="dot"/>
+          <w:tab w:val="right" w:leader="dot" w:pos="9016"/>
         </w:tabs>
+        <w:ind w:left="400"/>
         <w:rPr>
           <w:noProof/>
         </w:rPr>
@@ -638,21 +570,16 @@
           <w:noProof/>
         </w:rPr>
         <w:tab/>
-      </w:r>
-      <w:r>
-        <w:rPr>
-          <w:noProof/>
-        </w:rPr>
         <w:t>2</w:t>
       </w:r>
     </w:p>
     <w:p>
       <w:pPr>
-        <w:ind w:left="400"/>
         <w:tabs>
           <w:tab w:val="left" w:pos="1275"/>
-          <w:tab w:val="right" w:pos="9016" w:leader="dot"/>
+          <w:tab w:val="right" w:leader="dot" w:pos="9016"/>
         </w:tabs>
+        <w:ind w:left="400"/>
         <w:rPr>
           <w:noProof/>
         </w:rPr>
@@ -670,44 +597,23 @@
           <w:bCs/>
           <w:noProof/>
         </w:rPr>
-        <w:t xml:space="preserve">1.1.1 </w:t>
-      </w:r>
-      <w:r>
-        <w:rPr>
-          <w:rFonts w:hint="eastAsia"/>
-          <w:bCs/>
-          <w:noProof/>
-        </w:rPr>
-        <w:t>메뉴 이동</w:t>
-      </w:r>
-      <w:r>
-        <w:rPr>
-          <w:rFonts w:hint="eastAsia"/>
-          <w:bCs/>
-          <w:noProof/>
-        </w:rPr>
-        <w:t xml:space="preserve"> 기능</w:t>
+        <w:t>1.1.1 메뉴 이동 기능</w:t>
       </w:r>
       <w:r>
         <w:rPr>
           <w:noProof/>
         </w:rPr>
         <w:tab/>
-      </w:r>
-      <w:r>
-        <w:rPr>
-          <w:noProof/>
-        </w:rPr>
         <w:t>2</w:t>
       </w:r>
     </w:p>
     <w:p>
       <w:pPr>
-        <w:ind w:left="400"/>
         <w:tabs>
           <w:tab w:val="left" w:pos="1275"/>
-          <w:tab w:val="right" w:pos="9016" w:leader="dot"/>
+          <w:tab w:val="right" w:leader="dot" w:pos="9016"/>
         </w:tabs>
+        <w:ind w:left="400"/>
         <w:rPr>
           <w:rFonts w:asciiTheme="majorHAnsi" w:eastAsiaTheme="majorHAnsi" w:hAnsiTheme="majorHAnsi"/>
           <w:bCs/>
@@ -735,22 +641,17 @@
           <w:noProof/>
         </w:rPr>
         <w:tab/>
-      </w:r>
-      <w:r>
-        <w:rPr>
-          <w:noProof/>
-        </w:rPr>
         <w:t>2</w:t>
       </w:r>
     </w:p>
     <w:p>
       <w:pPr>
         <w:pStyle w:val="23"/>
-        <w:ind w:left="400"/>
         <w:tabs>
           <w:tab w:val="left" w:pos="1275"/>
-          <w:tab w:val="right" w:pos="9016" w:leader="dot"/>
+          <w:tab w:val="right" w:leader="dot" w:pos="9016"/>
         </w:tabs>
+        <w:ind w:left="400"/>
         <w:rPr>
           <w:noProof/>
         </w:rPr>
@@ -787,21 +688,16 @@
           <w:noProof/>
         </w:rPr>
         <w:tab/>
-      </w:r>
-      <w:r>
-        <w:rPr>
-          <w:noProof/>
-        </w:rPr>
         <w:t>2</w:t>
       </w:r>
     </w:p>
     <w:p>
       <w:pPr>
-        <w:ind w:left="400"/>
         <w:tabs>
           <w:tab w:val="left" w:pos="1275"/>
-          <w:tab w:val="right" w:pos="9016" w:leader="dot"/>
+          <w:tab w:val="right" w:leader="dot" w:pos="9016"/>
         </w:tabs>
+        <w:ind w:left="400"/>
         <w:rPr>
           <w:noProof/>
         </w:rPr>
@@ -819,36 +715,23 @@
           <w:bCs/>
           <w:noProof/>
         </w:rPr>
-        <w:t xml:space="preserve">1.2.1 </w:t>
-      </w:r>
-      <w:r>
-        <w:rPr>
-          <w:rFonts w:hint="eastAsia"/>
-          <w:bCs/>
-          <w:noProof/>
-        </w:rPr>
-        <w:t>회원/비회원 선택 기능</w:t>
+        <w:t>1.2.1 회원/비회원 선택 기능</w:t>
       </w:r>
       <w:r>
         <w:rPr>
           <w:noProof/>
         </w:rPr>
         <w:tab/>
-      </w:r>
-      <w:r>
-        <w:rPr>
-          <w:noProof/>
-        </w:rPr>
         <w:t>2</w:t>
       </w:r>
     </w:p>
     <w:p>
       <w:pPr>
-        <w:ind w:left="400"/>
         <w:tabs>
           <w:tab w:val="left" w:pos="1275"/>
-          <w:tab w:val="right" w:pos="9016" w:leader="dot"/>
+          <w:tab w:val="right" w:leader="dot" w:pos="9016"/>
         </w:tabs>
+        <w:ind w:left="400"/>
         <w:rPr>
           <w:noProof/>
         </w:rPr>
@@ -867,36 +750,23 @@
           <w:bCs/>
           <w:noProof/>
         </w:rPr>
-        <w:t xml:space="preserve">1.2.2 </w:t>
-      </w:r>
-      <w:r>
-        <w:rPr>
-          <w:rFonts w:hint="eastAsia"/>
-          <w:bCs/>
-          <w:noProof/>
-        </w:rPr>
-        <w:t>정보 입력 기능</w:t>
+        <w:t>1.2.2 정보 입력 기능</w:t>
       </w:r>
       <w:r>
         <w:rPr>
           <w:noProof/>
         </w:rPr>
         <w:tab/>
-      </w:r>
-      <w:r>
-        <w:rPr>
-          <w:noProof/>
-        </w:rPr>
         <w:t>3</w:t>
       </w:r>
     </w:p>
     <w:p>
       <w:pPr>
-        <w:ind w:left="400"/>
         <w:tabs>
           <w:tab w:val="left" w:pos="1275"/>
-          <w:tab w:val="right" w:pos="9016" w:leader="dot"/>
+          <w:tab w:val="right" w:leader="dot" w:pos="9016"/>
         </w:tabs>
+        <w:ind w:left="400"/>
         <w:rPr>
           <w:noProof/>
         </w:rPr>
@@ -930,44 +800,23 @@
           <w:bCs/>
           <w:noProof/>
         </w:rPr>
-        <w:t xml:space="preserve"> </w:t>
-      </w:r>
-      <w:r>
-        <w:rPr>
-          <w:rFonts w:hint="eastAsia"/>
-          <w:bCs/>
-          <w:noProof/>
-        </w:rPr>
-        <w:t xml:space="preserve">삶의 </w:t>
-      </w:r>
-      <w:r>
-        <w:rPr>
-          <w:rFonts w:hint="eastAsia"/>
-          <w:bCs/>
-          <w:noProof/>
-        </w:rPr>
-        <w:t>만족도 분석 결과 조회 기능</w:t>
+        <w:t xml:space="preserve"> 삶의 만족도 분석 결과 조회 기능</w:t>
       </w:r>
       <w:r>
         <w:rPr>
           <w:noProof/>
         </w:rPr>
         <w:tab/>
-      </w:r>
-      <w:r>
-        <w:rPr>
-          <w:noProof/>
-        </w:rPr>
         <w:t>3</w:t>
       </w:r>
     </w:p>
     <w:p>
       <w:pPr>
-        <w:ind w:left="400"/>
         <w:tabs>
           <w:tab w:val="left" w:pos="1275"/>
-          <w:tab w:val="right" w:pos="9016" w:leader="dot"/>
+          <w:tab w:val="right" w:leader="dot" w:pos="9016"/>
         </w:tabs>
+        <w:ind w:left="400"/>
         <w:rPr>
           <w:noProof/>
         </w:rPr>
@@ -1001,53 +850,24 @@
           <w:bCs/>
           <w:noProof/>
         </w:rPr>
-        <w:t xml:space="preserve"> </w:t>
-      </w:r>
-      <w:r>
-        <w:rPr>
-          <w:rFonts w:hint="eastAsia"/>
-          <w:bCs/>
-          <w:noProof/>
-        </w:rPr>
-        <w:t xml:space="preserve">삶의 </w:t>
-      </w:r>
-      <w:r>
-        <w:rPr>
-          <w:rFonts w:hint="eastAsia"/>
-          <w:bCs/>
-          <w:noProof/>
-        </w:rPr>
-        <w:t>만족도 향상 방안 추천</w:t>
-      </w:r>
-      <w:r>
-        <w:rPr>
-          <w:rFonts w:hint="eastAsia"/>
-          <w:bCs/>
-          <w:noProof/>
-        </w:rPr>
-        <w:t xml:space="preserve"> 기능</w:t>
+        <w:t xml:space="preserve"> 삶의 만족도 향상 방안 추천 기능</w:t>
       </w:r>
       <w:r>
         <w:rPr>
           <w:noProof/>
         </w:rPr>
         <w:tab/>
-      </w:r>
-      <w:r>
-        <w:rPr>
-          <w:noProof/>
-        </w:rPr>
         <w:t>3</w:t>
       </w:r>
     </w:p>
     <w:p>
       <w:pPr>
         <w:pStyle w:val="23"/>
-        <w:ind w:left="400"/>
         <w:tabs>
           <w:tab w:val="left" w:pos="1275"/>
-          <w:tab w:val="right" w:pos="9016" w:leader="dot"/>
+          <w:tab w:val="right" w:leader="dot" w:pos="9016"/>
         </w:tabs>
+        <w:ind w:left="400"/>
         <w:rPr>
           <w:noProof/>
         </w:rPr>
@@ -1083,21 +903,16 @@
           <w:noProof/>
         </w:rPr>
         <w:tab/>
-      </w:r>
-      <w:r>
-        <w:rPr>
-          <w:noProof/>
-        </w:rPr>
         <w:t>3</w:t>
       </w:r>
     </w:p>
     <w:p>
       <w:pPr>
-        <w:ind w:left="400"/>
         <w:tabs>
           <w:tab w:val="left" w:pos="1275"/>
-          <w:tab w:val="right" w:pos="9016" w:leader="dot"/>
+          <w:tab w:val="right" w:leader="dot" w:pos="9016"/>
         </w:tabs>
+        <w:ind w:left="400"/>
         <w:rPr>
           <w:noProof/>
         </w:rPr>
@@ -1154,21 +969,16 @@
           <w:noProof/>
         </w:rPr>
         <w:tab/>
-      </w:r>
-      <w:r>
-        <w:rPr>
-          <w:noProof/>
-        </w:rPr>
         <w:t>3</w:t>
       </w:r>
     </w:p>
     <w:p>
       <w:pPr>
-        <w:ind w:left="400"/>
         <w:tabs>
           <w:tab w:val="left" w:pos="1275"/>
-          <w:tab w:val="right" w:pos="9016" w:leader="dot"/>
+          <w:tab w:val="right" w:leader="dot" w:pos="9016"/>
         </w:tabs>
+        <w:ind w:left="400"/>
         <w:rPr>
           <w:noProof/>
         </w:rPr>
@@ -1224,22 +1034,17 @@
           <w:noProof/>
         </w:rPr>
         <w:tab/>
-      </w:r>
-      <w:r>
-        <w:rPr>
-          <w:noProof/>
-        </w:rPr>
         <w:t>4</w:t>
       </w:r>
     </w:p>
     <w:p>
       <w:pPr>
         <w:pStyle w:val="23"/>
-        <w:ind w:left="400"/>
         <w:tabs>
           <w:tab w:val="left" w:pos="1275"/>
-          <w:tab w:val="right" w:pos="9016" w:leader="dot"/>
+          <w:tab w:val="right" w:leader="dot" w:pos="9016"/>
         </w:tabs>
+        <w:ind w:left="400"/>
         <w:rPr>
           <w:noProof/>
         </w:rPr>
@@ -1252,7 +1057,14 @@
           <w:noProof/>
           <w:sz w:val="22"/>
         </w:rPr>
-        <w:t>1.</w:t>
+        <w:t>1.4</w:t>
+      </w:r>
+      <w:r>
+        <w:rPr>
+          <w:noProof/>
+          <w:sz w:val="22"/>
+        </w:rPr>
+        <w:tab/>
       </w:r>
       <w:r>
         <w:rPr>
@@ -1262,15 +1074,223 @@
           <w:noProof/>
           <w:sz w:val="22"/>
         </w:rPr>
+        <w:t>문의 게시판 기능</w:t>
+      </w:r>
+      <w:r>
+        <w:rPr>
+          <w:noProof/>
+        </w:rPr>
+        <w:tab/>
         <w:t>4</w:t>
       </w:r>
-      <w:r>
-        <w:rPr>
-          <w:noProof/>
-          <w:sz w:val="22"/>
+    </w:p>
+    <w:p>
+      <w:pPr>
+        <w:tabs>
+          <w:tab w:val="left" w:pos="1275"/>
+          <w:tab w:val="right" w:leader="dot" w:pos="9016"/>
+        </w:tabs>
+        <w:ind w:left="400"/>
+        <w:rPr>
+          <w:noProof/>
+        </w:rPr>
+      </w:pPr>
+      <w:r>
+        <w:rPr>
+          <w:rFonts w:hint="eastAsia"/>
+          <w:noProof/>
         </w:rPr>
         <w:tab/>
       </w:r>
+      <w:r>
+        <w:rPr>
+          <w:noProof/>
+        </w:rPr>
+        <w:t>1</w:t>
+      </w:r>
+      <w:r>
+        <w:rPr>
+          <w:rFonts w:hint="eastAsia"/>
+          <w:bCs/>
+          <w:noProof/>
+        </w:rPr>
+        <w:t>.</w:t>
+      </w:r>
+      <w:r>
+        <w:rPr>
+          <w:bCs/>
+          <w:noProof/>
+        </w:rPr>
+        <w:t>4</w:t>
+      </w:r>
+      <w:r>
+        <w:rPr>
+          <w:rFonts w:hint="eastAsia"/>
+          <w:bCs/>
+          <w:noProof/>
+        </w:rPr>
+        <w:t>.1 문의 게시판 글 작성 기능</w:t>
+      </w:r>
+      <w:r>
+        <w:rPr>
+          <w:noProof/>
+        </w:rPr>
+        <w:tab/>
+        <w:t>4</w:t>
+      </w:r>
+    </w:p>
+    <w:p>
+      <w:pPr>
+        <w:tabs>
+          <w:tab w:val="left" w:pos="1275"/>
+          <w:tab w:val="right" w:leader="dot" w:pos="9016"/>
+        </w:tabs>
+        <w:ind w:left="400"/>
+        <w:rPr>
+          <w:noProof/>
+        </w:rPr>
+      </w:pPr>
+      <w:r>
+        <w:rPr>
+          <w:rFonts w:hint="eastAsia"/>
+          <w:noProof/>
+        </w:rPr>
+        <w:tab/>
+      </w:r>
+      <w:r>
+        <w:rPr>
+          <w:noProof/>
+        </w:rPr>
+        <w:t>1</w:t>
+      </w:r>
+      <w:r>
+        <w:rPr>
+          <w:rFonts w:hint="eastAsia"/>
+          <w:bCs/>
+          <w:noProof/>
+        </w:rPr>
+        <w:t>.</w:t>
+      </w:r>
+      <w:r>
+        <w:rPr>
+          <w:bCs/>
+          <w:noProof/>
+        </w:rPr>
+        <w:t>4</w:t>
+      </w:r>
+      <w:r>
+        <w:rPr>
+          <w:rFonts w:hint="eastAsia"/>
+          <w:bCs/>
+          <w:noProof/>
+        </w:rPr>
+        <w:t>.</w:t>
+      </w:r>
+      <w:r>
+        <w:rPr>
+          <w:bCs/>
+          <w:noProof/>
+        </w:rPr>
+        <w:t>2</w:t>
+      </w:r>
+      <w:r>
+        <w:rPr>
+          <w:rFonts w:hint="eastAsia"/>
+          <w:bCs/>
+          <w:noProof/>
+        </w:rPr>
+        <w:t xml:space="preserve"> 답변 작성 기능</w:t>
+      </w:r>
+      <w:r>
+        <w:rPr>
+          <w:noProof/>
+        </w:rPr>
+        <w:tab/>
+        <w:t>4</w:t>
+      </w:r>
+    </w:p>
+    <w:p>
+      <w:pPr>
+        <w:tabs>
+          <w:tab w:val="left" w:pos="1275"/>
+          <w:tab w:val="right" w:leader="dot" w:pos="9016"/>
+        </w:tabs>
+        <w:ind w:left="400"/>
+        <w:rPr>
+          <w:noProof/>
+        </w:rPr>
+      </w:pPr>
+      <w:r>
+        <w:rPr>
+          <w:rFonts w:hint="eastAsia"/>
+          <w:noProof/>
+        </w:rPr>
+        <w:tab/>
+      </w:r>
+      <w:r>
+        <w:rPr>
+          <w:noProof/>
+        </w:rPr>
+        <w:t>1</w:t>
+      </w:r>
+      <w:r>
+        <w:rPr>
+          <w:rFonts w:hint="eastAsia"/>
+          <w:bCs/>
+          <w:noProof/>
+        </w:rPr>
+        <w:t>.</w:t>
+      </w:r>
+      <w:r>
+        <w:rPr>
+          <w:bCs/>
+          <w:noProof/>
+        </w:rPr>
+        <w:t>4</w:t>
+      </w:r>
+      <w:r>
+        <w:rPr>
+          <w:rFonts w:hint="eastAsia"/>
+          <w:bCs/>
+          <w:noProof/>
+        </w:rPr>
+        <w:t>.</w:t>
+      </w:r>
+      <w:r>
+        <w:rPr>
+          <w:bCs/>
+          <w:noProof/>
+        </w:rPr>
+        <w:t>3</w:t>
+      </w:r>
+      <w:r>
+        <w:rPr>
+          <w:rFonts w:hint="eastAsia"/>
+          <w:bCs/>
+          <w:noProof/>
+        </w:rPr>
+        <w:t xml:space="preserve"> 문의 글 조회 기능</w:t>
+      </w:r>
+      <w:r>
+        <w:rPr>
+          <w:noProof/>
+        </w:rPr>
+        <w:tab/>
+        <w:t>4</w:t>
+      </w:r>
+    </w:p>
+    <w:p>
+      <w:pPr>
+        <w:pStyle w:val="23"/>
+        <w:tabs>
+          <w:tab w:val="left" w:pos="1275"/>
+          <w:tab w:val="right" w:leader="dot" w:pos="9016"/>
+        </w:tabs>
+        <w:ind w:left="400"/>
+        <w:rPr>
+          <w:noProof/>
+        </w:rPr>
+      </w:pPr>
       <w:r>
         <w:rPr>
           <w:rFonts w:asciiTheme="majorHAnsi" w:eastAsiaTheme="majorHAnsi" w:hAnsiTheme="majorHAnsi"/>
@@ -1279,28 +1299,40 @@
           <w:noProof/>
           <w:sz w:val="22"/>
         </w:rPr>
-        <w:t>문의 게시판 기능</w:t>
-      </w:r>
-      <w:r>
-        <w:rPr>
-          <w:noProof/>
+        <w:t>1.5</w:t>
+      </w:r>
+      <w:r>
+        <w:rPr>
+          <w:noProof/>
+          <w:sz w:val="22"/>
         </w:rPr>
         <w:tab/>
       </w:r>
       <w:r>
         <w:rPr>
-          <w:noProof/>
-        </w:rPr>
+          <w:rFonts w:asciiTheme="majorHAnsi" w:eastAsiaTheme="majorHAnsi" w:hAnsiTheme="majorHAnsi"/>
+          <w:b/>
+          <w:bCs/>
+          <w:noProof/>
+          <w:sz w:val="22"/>
+        </w:rPr>
+        <w:t>회원 관리 기능</w:t>
+      </w:r>
+      <w:r>
+        <w:rPr>
+          <w:noProof/>
+        </w:rPr>
+        <w:tab/>
         <w:t>4</w:t>
       </w:r>
     </w:p>
     <w:p>
       <w:pPr>
-        <w:ind w:left="400"/>
         <w:tabs>
           <w:tab w:val="left" w:pos="1275"/>
-          <w:tab w:val="right" w:pos="9016" w:leader="dot"/>
+          <w:tab w:val="right" w:leader="dot" w:pos="9016"/>
         </w:tabs>
+        <w:ind w:left="400"/>
         <w:rPr>
           <w:noProof/>
         </w:rPr>
@@ -1331,143 +1363,107 @@
           <w:bCs/>
           <w:noProof/>
         </w:rPr>
+        <w:t>5</w:t>
+      </w:r>
+      <w:r>
+        <w:rPr>
+          <w:rFonts w:hint="eastAsia"/>
+          <w:bCs/>
+          <w:noProof/>
+        </w:rPr>
+        <w:t>.1 회원 조회 기능</w:t>
+      </w:r>
+      <w:r>
+        <w:rPr>
+          <w:noProof/>
+        </w:rPr>
+        <w:tab/>
         <w:t>4</w:t>
       </w:r>
-      <w:r>
-        <w:rPr>
-          <w:rFonts w:hint="eastAsia"/>
-          <w:bCs/>
-          <w:noProof/>
-        </w:rPr>
-        <w:t>.1 문의 게시판 글 작성 기능</w:t>
-      </w:r>
-      <w:r>
-        <w:rPr>
-          <w:noProof/>
-        </w:rPr>
-        <w:tab/>
-      </w:r>
-      <w:r>
-        <w:rPr>
-          <w:noProof/>
-        </w:rPr>
-        <w:t>4</w:t>
-      </w:r>
-    </w:p>
-    <w:p>
-      <w:pPr>
-        <w:ind w:left="400"/>
+    </w:p>
+    <w:p>
+      <w:pPr>
         <w:tabs>
           <w:tab w:val="left" w:pos="1275"/>
-          <w:tab w:val="right" w:pos="9016" w:leader="dot"/>
+          <w:tab w:val="right" w:leader="dot" w:pos="9016"/>
         </w:tabs>
-        <w:rPr>
-          <w:noProof/>
-        </w:rPr>
-      </w:pPr>
-      <w:r>
-        <w:rPr>
-          <w:rFonts w:hint="eastAsia"/>
+        <w:ind w:left="400"/>
+        <w:rPr>
+          <w:noProof/>
+        </w:rPr>
+      </w:pPr>
+      <w:r>
+        <w:rPr>
+          <w:rFonts w:asciiTheme="majorHAnsi" w:eastAsiaTheme="majorHAnsi" w:hAnsiTheme="majorHAnsi"/>
+          <w:bCs/>
           <w:noProof/>
         </w:rPr>
         <w:tab/>
       </w:r>
       <w:r>
         <w:rPr>
-          <w:noProof/>
-        </w:rPr>
-        <w:t>1</w:t>
-      </w:r>
-      <w:r>
-        <w:rPr>
-          <w:rFonts w:hint="eastAsia"/>
-          <w:bCs/>
-          <w:noProof/>
-        </w:rPr>
-        <w:t>.</w:t>
-      </w:r>
-      <w:r>
-        <w:rPr>
-          <w:bCs/>
-          <w:noProof/>
-        </w:rPr>
-        <w:t>4</w:t>
-      </w:r>
-      <w:r>
-        <w:rPr>
-          <w:rFonts w:hint="eastAsia"/>
-          <w:bCs/>
-          <w:noProof/>
-        </w:rPr>
-        <w:t>.</w:t>
-      </w:r>
-      <w:r>
-        <w:rPr>
-          <w:bCs/>
-          <w:noProof/>
-        </w:rPr>
-        <w:t>2</w:t>
-      </w:r>
-      <w:r>
-        <w:rPr>
-          <w:rFonts w:hint="eastAsia"/>
-          <w:bCs/>
-          <w:noProof/>
-        </w:rPr>
-        <w:t xml:space="preserve"> </w:t>
-      </w:r>
-      <w:r>
-        <w:rPr>
-          <w:rFonts w:hint="eastAsia"/>
-          <w:bCs/>
-          <w:noProof/>
-        </w:rPr>
-        <w:t>답변 작성</w:t>
-      </w:r>
-      <w:r>
-        <w:rPr>
-          <w:rFonts w:hint="eastAsia"/>
-          <w:bCs/>
-          <w:noProof/>
-        </w:rPr>
-        <w:t xml:space="preserve"> 기능</w:t>
+          <w:rFonts w:hint="eastAsia"/>
+          <w:bCs/>
+          <w:noProof/>
+        </w:rPr>
+        <w:t>1.</w:t>
+      </w:r>
+      <w:r>
+        <w:rPr>
+          <w:bCs/>
+          <w:noProof/>
+        </w:rPr>
+        <w:t>5</w:t>
+      </w:r>
+      <w:r>
+        <w:rPr>
+          <w:rFonts w:hint="eastAsia"/>
+          <w:bCs/>
+          <w:noProof/>
+        </w:rPr>
+        <w:t>.2 마이페이지 기능</w:t>
       </w:r>
       <w:r>
         <w:rPr>
           <w:noProof/>
         </w:rPr>
         <w:tab/>
-      </w:r>
-      <w:r>
-        <w:rPr>
-          <w:noProof/>
-        </w:rPr>
-        <w:t>4</w:t>
-      </w:r>
-    </w:p>
-    <w:p>
-      <w:pPr>
-        <w:ind w:left="400"/>
+        <w:t>5</w:t>
+      </w:r>
+    </w:p>
+    <w:p>
+      <w:pPr>
         <w:tabs>
           <w:tab w:val="left" w:pos="1275"/>
-          <w:tab w:val="right" w:pos="9016" w:leader="dot"/>
+          <w:tab w:val="right" w:leader="dot" w:pos="9016"/>
         </w:tabs>
-        <w:rPr>
-          <w:noProof/>
-        </w:rPr>
-      </w:pPr>
-      <w:r>
-        <w:rPr>
-          <w:rFonts w:hint="eastAsia"/>
+        <w:ind w:left="400"/>
+        <w:rPr>
+          <w:noProof/>
+        </w:rPr>
+      </w:pPr>
+      <w:r>
+        <w:rPr>
+          <w:rFonts w:asciiTheme="majorHAnsi" w:eastAsiaTheme="majorHAnsi" w:hAnsiTheme="majorHAnsi"/>
+          <w:bCs/>
           <w:noProof/>
         </w:rPr>
         <w:tab/>
       </w:r>
       <w:r>
         <w:rPr>
-          <w:noProof/>
-        </w:rPr>
-        <w:t>1</w:t>
+          <w:rFonts w:hint="eastAsia"/>
+          <w:bCs/>
+          <w:noProof/>
+        </w:rPr>
+        <w:t>1.</w:t>
+      </w:r>
+      <w:r>
+        <w:rPr>
+          <w:bCs/>
+          <w:noProof/>
+        </w:rPr>
+        <w:t>5</w:t>
       </w:r>
       <w:r>
         <w:rPr>
@@ -1482,21 +1478,6 @@
           <w:bCs/>
           <w:noProof/>
         </w:rPr>
-        <w:t>4</w:t>
-      </w:r>
-      <w:r>
-        <w:rPr>
-          <w:rFonts w:hint="eastAsia"/>
-          <w:bCs/>
-          <w:noProof/>
-        </w:rPr>
-        <w:t>.</w:t>
-      </w:r>
-      <w:r>
-        <w:rPr>
-          <w:bCs/>
-          <w:noProof/>
-        </w:rPr>
         <w:t>3</w:t>
       </w:r>
       <w:r>
@@ -1505,44 +1486,21 @@
           <w:bCs/>
           <w:noProof/>
         </w:rPr>
-        <w:t xml:space="preserve"> 문의</w:t>
-      </w:r>
-      <w:r>
-        <w:rPr>
-          <w:rFonts w:hint="eastAsia"/>
-          <w:bCs/>
-          <w:noProof/>
-        </w:rPr>
-        <w:t xml:space="preserve"> 글 조회</w:t>
-      </w:r>
-      <w:r>
-        <w:rPr>
-          <w:rFonts w:hint="eastAsia"/>
-          <w:bCs/>
-          <w:noProof/>
-        </w:rPr>
-        <w:t xml:space="preserve"> 기능</w:t>
+        <w:t xml:space="preserve"> 회원 가입 기능</w:t>
       </w:r>
       <w:r>
         <w:rPr>
           <w:noProof/>
         </w:rPr>
         <w:tab/>
-      </w:r>
-      <w:r>
-        <w:rPr>
-          <w:noProof/>
-        </w:rPr>
-        <w:t>4</w:t>
-      </w:r>
-    </w:p>
-    <w:p>
-      <w:pPr>
-        <w:pStyle w:val="23"/>
-        <w:ind w:left="400"/>
+        <w:t>5</w:t>
+      </w:r>
+    </w:p>
+    <w:p>
+      <w:pPr>
         <w:tabs>
           <w:tab w:val="left" w:pos="1275"/>
-          <w:tab w:val="right" w:pos="9016" w:leader="dot"/>
+          <w:tab w:val="right" w:leader="dot" w:pos="9016"/>
         </w:tabs>
         <w:rPr>
           <w:noProof/>
@@ -1550,300 +1508,16 @@
       </w:pPr>
       <w:r>
         <w:rPr>
-          <w:rFonts w:asciiTheme="majorHAnsi" w:eastAsiaTheme="majorHAnsi" w:hAnsiTheme="majorHAnsi"/>
-          <w:b/>
-          <w:bCs/>
-          <w:noProof/>
-          <w:sz w:val="22"/>
-        </w:rPr>
-        <w:t>1.</w:t>
-      </w:r>
-      <w:r>
-        <w:rPr>
-          <w:rFonts w:asciiTheme="majorHAnsi" w:eastAsiaTheme="majorHAnsi" w:hAnsiTheme="majorHAnsi"/>
-          <w:b/>
-          <w:bCs/>
-          <w:noProof/>
-          <w:sz w:val="22"/>
-        </w:rPr>
-        <w:t>5</w:t>
-      </w:r>
-      <w:r>
-        <w:rPr>
-          <w:noProof/>
-          <w:sz w:val="22"/>
-        </w:rPr>
-        <w:tab/>
-      </w:r>
-      <w:r>
-        <w:rPr>
-          <w:rFonts w:asciiTheme="majorHAnsi" w:eastAsiaTheme="majorHAnsi" w:hAnsiTheme="majorHAnsi"/>
-          <w:b/>
-          <w:bCs/>
-          <w:noProof/>
-          <w:sz w:val="22"/>
-        </w:rPr>
-        <w:t>회원 관리 기능</w:t>
-      </w:r>
-      <w:r>
-        <w:rPr>
-          <w:noProof/>
-        </w:rPr>
-        <w:tab/>
-      </w:r>
-      <w:r>
-        <w:rPr>
-          <w:noProof/>
-        </w:rPr>
-        <w:t>4</w:t>
-      </w:r>
-    </w:p>
-    <w:p>
-      <w:pPr>
-        <w:ind w:left="400"/>
-        <w:tabs>
-          <w:tab w:val="left" w:pos="1275"/>
-          <w:tab w:val="right" w:pos="9016" w:leader="dot"/>
-        </w:tabs>
-        <w:rPr>
-          <w:noProof/>
-        </w:rPr>
-      </w:pPr>
-      <w:r>
-        <w:rPr>
-          <w:rFonts w:hint="eastAsia"/>
-          <w:noProof/>
-        </w:rPr>
-        <w:tab/>
-      </w:r>
-      <w:r>
-        <w:rPr>
-          <w:noProof/>
-        </w:rPr>
-        <w:t>1</w:t>
-      </w:r>
-      <w:r>
-        <w:rPr>
-          <w:rFonts w:hint="eastAsia"/>
-          <w:bCs/>
-          <w:noProof/>
-        </w:rPr>
-        <w:t>.</w:t>
-      </w:r>
-      <w:r>
-        <w:rPr>
-          <w:bCs/>
-          <w:noProof/>
-        </w:rPr>
-        <w:t>5</w:t>
-      </w:r>
-      <w:r>
-        <w:rPr>
-          <w:rFonts w:hint="eastAsia"/>
-          <w:bCs/>
-          <w:noProof/>
-        </w:rPr>
-        <w:t>.1 회원 조회 기능</w:t>
-      </w:r>
-      <w:r>
-        <w:rPr>
-          <w:noProof/>
-        </w:rPr>
-        <w:tab/>
-      </w:r>
-      <w:r>
-        <w:rPr>
-          <w:noProof/>
-        </w:rPr>
-        <w:t>4</w:t>
-      </w:r>
-    </w:p>
-    <w:p>
-      <w:pPr>
-        <w:ind w:left="400"/>
-        <w:tabs>
-          <w:tab w:val="left" w:pos="1275"/>
-          <w:tab w:val="right" w:pos="9016" w:leader="dot"/>
-        </w:tabs>
-        <w:rPr>
-          <w:noProof/>
-        </w:rPr>
-      </w:pPr>
-      <w:r>
-        <w:rPr>
-          <w:rFonts w:asciiTheme="majorHAnsi" w:eastAsiaTheme="majorHAnsi" w:hAnsiTheme="majorHAnsi"/>
-          <w:bCs/>
-          <w:noProof/>
-        </w:rPr>
-        <w:tab/>
-      </w:r>
-      <w:r>
-        <w:rPr>
-          <w:rFonts w:hint="eastAsia"/>
-          <w:bCs/>
-          <w:noProof/>
-        </w:rPr>
-        <w:t>1.</w:t>
-      </w:r>
-      <w:r>
-        <w:rPr>
-          <w:bCs/>
-          <w:noProof/>
-        </w:rPr>
-        <w:t>5</w:t>
-      </w:r>
-      <w:r>
-        <w:rPr>
-          <w:rFonts w:hint="eastAsia"/>
-          <w:bCs/>
-          <w:noProof/>
-        </w:rPr>
-        <w:t>.2 마이페이지 기능</w:t>
-      </w:r>
-      <w:r>
-        <w:rPr>
-          <w:noProof/>
-        </w:rPr>
-        <w:tab/>
-      </w:r>
-      <w:r>
-        <w:rPr>
-          <w:noProof/>
-        </w:rPr>
-        <w:t>5</w:t>
-      </w:r>
-    </w:p>
-    <w:p>
-      <w:pPr>
-        <w:ind w:left="400"/>
-        <w:tabs>
-          <w:tab w:val="left" w:pos="1275"/>
-          <w:tab w:val="right" w:pos="9016" w:leader="dot"/>
-        </w:tabs>
-        <w:rPr>
-          <w:noProof/>
-        </w:rPr>
-      </w:pPr>
-      <w:r>
-        <w:rPr>
-          <w:rFonts w:asciiTheme="majorHAnsi" w:eastAsiaTheme="majorHAnsi" w:hAnsiTheme="majorHAnsi"/>
-          <w:bCs/>
-          <w:noProof/>
-        </w:rPr>
-        <w:tab/>
-      </w:r>
-      <w:r>
-        <w:rPr>
-          <w:rFonts w:hint="eastAsia"/>
-          <w:bCs/>
-          <w:noProof/>
-        </w:rPr>
-        <w:t>1.</w:t>
-      </w:r>
-      <w:r>
-        <w:rPr>
-          <w:bCs/>
-          <w:noProof/>
-        </w:rPr>
-        <w:t>5</w:t>
-      </w:r>
-      <w:r>
-        <w:rPr>
-          <w:rFonts w:hint="eastAsia"/>
-          <w:bCs/>
-          <w:noProof/>
-        </w:rPr>
-        <w:t>.</w:t>
-      </w:r>
-      <w:r>
-        <w:rPr>
-          <w:bCs/>
-          <w:noProof/>
-        </w:rPr>
-        <w:t>3</w:t>
-      </w:r>
-      <w:r>
-        <w:rPr>
-          <w:rFonts w:hint="eastAsia"/>
-          <w:bCs/>
-          <w:noProof/>
-        </w:rPr>
-        <w:t xml:space="preserve"> 회원 가입 기능</w:t>
-      </w:r>
-      <w:r>
-        <w:rPr>
-          <w:noProof/>
-        </w:rPr>
-        <w:tab/>
-      </w:r>
-      <w:r>
-        <w:rPr>
-          <w:noProof/>
-        </w:rPr>
-        <w:t>5</w:t>
-      </w:r>
-    </w:p>
-    <w:p>
-      <w:pPr>
-        <w:ind w:left="400"/>
-        <w:tabs>
-          <w:tab w:val="left" w:pos="1275"/>
-          <w:tab w:val="right" w:pos="9016" w:leader="dot"/>
-        </w:tabs>
-        <w:rPr>
-          <w:noProof/>
-        </w:rPr>
-      </w:pPr>
-      <w:r>
-        <w:rPr>
           <w:rFonts w:asciiTheme="majorHAnsi" w:eastAsiaTheme="majorHAnsi" w:hAnsiTheme="majorHAnsi" w:cs="함초롬바탕"/>
         </w:rPr>
         <w:fldChar w:fldCharType="end"/>
       </w:r>
-      <w:bookmarkEnd w:id="1"/>
-      <w:r>
-        <w:rPr>
-          <w:rFonts w:asciiTheme="majorHAnsi" w:eastAsiaTheme="majorHAnsi" w:hAnsiTheme="majorHAnsi" w:cs="함초롬바탕"/>
-          <w:b/>
-          <w:bCs/>
-          <w:sz w:val="24"/>
-          <w:szCs w:val="24"/>
-        </w:rPr>
-        <w:t>2. 비기능적 요구사항</w:t>
-      </w:r>
-      <w:r>
-        <w:rPr>
-          <w:noProof/>
-        </w:rPr>
-        <w:tab/>
-      </w:r>
-      <w:r>
-        <w:rPr>
-          <w:noProof/>
-        </w:rPr>
-        <w:t>5</w:t>
-      </w:r>
-    </w:p>
-    <w:p>
-      <w:pPr>
-        <w:pStyle w:val="1"/>
-        <w:numPr>
-          <w:ilvl w:val="0"/>
-          <w:numId w:val="0"/>
-        </w:numPr>
-        <w:rPr>
-          <w:rFonts w:asciiTheme="majorHAnsi" w:eastAsiaTheme="majorHAnsi" w:hAnsiTheme="majorHAnsi" w:cs="함초롬바탕"/>
-          <w:b/>
-          <w:bCs/>
-          <w:sz w:val="26"/>
-          <w:szCs w:val="26"/>
-        </w:rPr>
-      </w:pPr>
       <w:bookmarkStart w:id="2" w:name="_Toc134627727"/>
       <w:bookmarkStart w:id="3" w:name="_Toc135926235"/>
-      <w:r>
-        <w:rPr>
-          <w:rFonts w:asciiTheme="majorHAnsi" w:eastAsiaTheme="majorHAnsi" w:hAnsiTheme="majorHAnsi" w:cs="함초롬바탕"/>
+      <w:bookmarkEnd w:id="0"/>
+      <w:r>
+        <w:rPr>
+          <w:rFonts w:ascii="맑은 고딕" w:eastAsia="맑은 고딕" w:hAnsi="맑은 고딕" w:cs="함초롬바탕"/>
           <w:b/>
           <w:bCs/>
           <w:sz w:val="26"/>
@@ -1862,12 +1536,12 @@
           <w:numId w:val="0"/>
         </w:numPr>
         <w:rPr>
-          <w:rFonts w:asciiTheme="majorHAnsi" w:eastAsiaTheme="majorHAnsi" w:hAnsiTheme="majorHAnsi" w:cs="함초롬바탕"/>
-        </w:rPr>
-      </w:pPr>
-      <w:r>
-        <w:rPr>
-          <w:rFonts w:asciiTheme="majorHAnsi" w:eastAsiaTheme="majorHAnsi" w:hAnsiTheme="majorHAnsi" w:cs="함초롬바탕"/>
+          <w:rFonts w:ascii="맑은 고딕" w:eastAsia="맑은 고딕" w:hAnsi="맑은 고딕" w:cs="함초롬바탕"/>
+        </w:rPr>
+      </w:pPr>
+      <w:r>
+        <w:rPr>
+          <w:rFonts w:ascii="맑은 고딕" w:eastAsia="맑은 고딕" w:hAnsi="맑은 고딕" w:cs="함초롬바탕"/>
           <w:b/>
           <w:bCs/>
           <w:sz w:val="24"/>
@@ -1879,11 +1553,11 @@
     <w:p>
       <w:pPr>
         <w:pStyle w:val="3"/>
-        <w:ind w:firstLineChars="200" w:firstLine="440"/>
         <w:numPr>
           <w:ilvl w:val="0"/>
           <w:numId w:val="0"/>
         </w:numPr>
+        <w:ind w:firstLineChars="200" w:firstLine="440"/>
         <w:rPr>
           <w:rFonts w:asciiTheme="majorHAnsi" w:eastAsiaTheme="majorHAnsi" w:hAnsiTheme="majorHAnsi" w:cs="함초롬바탕"/>
           <w:sz w:val="22"/>
@@ -1895,15 +1569,7 @@
           <w:bCs/>
           <w:sz w:val="22"/>
         </w:rPr>
-        <w:t xml:space="preserve">1.1.1 </w:t>
-      </w:r>
-      <w:r>
-        <w:rPr>
-          <w:rFonts w:asciiTheme="majorHAnsi" w:eastAsiaTheme="majorHAnsi" w:hAnsiTheme="majorHAnsi" w:cs="함초롬바탕"/>
-          <w:bCs/>
-          <w:sz w:val="22"/>
-        </w:rPr>
-        <w:t>메뉴 이동 기능</w:t>
+        <w:t>1.1.1 메뉴 이동 기능</w:t>
       </w:r>
     </w:p>
     <w:p>
@@ -1914,26 +1580,20 @@
           <w:numId w:val="2"/>
         </w:numPr>
         <w:rPr>
-          <w:rFonts w:asciiTheme="majorHAnsi" w:eastAsiaTheme="majorHAnsi" w:hAnsiTheme="majorHAnsi" w:cs="함초롬바탕"/>
-        </w:rPr>
-      </w:pPr>
-      <w:r>
-        <w:rPr>
-          <w:rFonts w:asciiTheme="majorHAnsi" w:eastAsiaTheme="majorHAnsi" w:hAnsiTheme="majorHAnsi" w:cs="함초롬바탕"/>
-        </w:rPr>
-        <w:t xml:space="preserve">상단에 </w:t>
-      </w:r>
-      <w:r>
-        <w:rPr>
-          <w:rFonts w:asciiTheme="majorHAnsi" w:eastAsiaTheme="majorHAnsi" w:hAnsiTheme="majorHAnsi" w:cs="함초롬바탕"/>
-        </w:rPr>
-        <w:t>메뉴 바</w:t>
-      </w:r>
-      <w:r>
-        <w:rPr>
-          <w:rFonts w:asciiTheme="majorHAnsi" w:eastAsiaTheme="majorHAnsi" w:hAnsiTheme="majorHAnsi" w:cs="함초롬바탕"/>
-        </w:rPr>
-        <w:t>를 고정시켜 각 메뉴 클릭 시 해당 메뉴 링크로 페이지를 이동할 수 있어야 한다.</w:t>
+          <w:rFonts w:ascii="맑은 고딕" w:eastAsia="맑은 고딕" w:hAnsi="맑은 고딕" w:cs="함초롬바탕"/>
+        </w:rPr>
+      </w:pPr>
+      <w:r>
+        <w:rPr>
+          <w:rFonts w:asciiTheme="majorHAnsi" w:eastAsiaTheme="majorHAnsi" w:hAnsiTheme="majorHAnsi" w:cs="함초롬바탕"/>
+        </w:rPr>
+        <w:t xml:space="preserve">상단에 메뉴 </w:t>
+      </w:r>
+      <w:r>
+        <w:rPr>
+          <w:rFonts w:ascii="맑은 고딕" w:eastAsia="맑은 고딕" w:hAnsi="맑은 고딕" w:cs="함초롬바탕"/>
+        </w:rPr>
+        <w:t>바를 고정시켜 각 메뉴 클릭 시 해당 메뉴 링크로 페이지를 이동할 수 있어야 한다.</w:t>
       </w:r>
     </w:p>
     <w:p>
@@ -1949,33 +1609,15 @@
       </w:pPr>
       <w:r>
         <w:rPr>
-          <w:rFonts w:asciiTheme="majorHAnsi" w:eastAsiaTheme="majorHAnsi" w:hAnsiTheme="majorHAnsi" w:cs="함초롬바탕"/>
-        </w:rPr>
-        <w:t>회원 메뉴의 경우 로그인 전에는 로그인,</w:t>
-      </w:r>
-      <w:r>
-        <w:rPr>
-          <w:rFonts w:asciiTheme="majorHAnsi" w:eastAsiaTheme="majorHAnsi" w:hAnsiTheme="majorHAnsi" w:cs="함초롬바탕"/>
-        </w:rPr>
-        <w:t xml:space="preserve"> </w:t>
-      </w:r>
-      <w:r>
-        <w:rPr>
-          <w:rFonts w:asciiTheme="majorHAnsi" w:eastAsiaTheme="majorHAnsi" w:hAnsiTheme="majorHAnsi" w:cs="함초롬바탕"/>
-        </w:rPr>
-        <w:t>회원가입 / 로그인 후에는 마이 페이지,</w:t>
-      </w:r>
-      <w:r>
-        <w:rPr>
-          <w:rFonts w:asciiTheme="majorHAnsi" w:eastAsiaTheme="majorHAnsi" w:hAnsiTheme="majorHAnsi" w:cs="함초롬바탕"/>
-        </w:rPr>
-        <w:t xml:space="preserve"> </w:t>
-      </w:r>
-      <w:r>
-        <w:rPr>
-          <w:rFonts w:asciiTheme="majorHAnsi" w:eastAsiaTheme="majorHAnsi" w:hAnsiTheme="majorHAnsi" w:cs="함초롬바탕"/>
-        </w:rPr>
-        <w:t>로그아웃 버튼을 노출시킬 수 있어야 한다.</w:t>
+          <w:rFonts w:ascii="맑은 고딕" w:eastAsia="맑은 고딕" w:hAnsi="맑은 고딕" w:cs="함초롬바탕"/>
+        </w:rPr>
+        <w:t>회원 메뉴의 경우 로그인 전에는 로그인, 회원가입 / 로그인 후에는 마이 페이지, 로그아웃 버튼을 노출시킬 수 있어야</w:t>
+      </w:r>
+      <w:r>
+        <w:rPr>
+          <w:rFonts w:asciiTheme="majorHAnsi" w:eastAsiaTheme="majorHAnsi" w:hAnsiTheme="majorHAnsi" w:cs="함초롬바탕"/>
+        </w:rPr>
+        <w:t xml:space="preserve"> 한다.</w:t>
       </w:r>
     </w:p>
     <w:p>
@@ -2015,13 +1657,6 @@
           <w:sz w:val="22"/>
         </w:rPr>
         <w:tab/>
-      </w:r>
-      <w:r>
-        <w:rPr>
-          <w:rFonts w:asciiTheme="majorHAnsi" w:eastAsiaTheme="majorHAnsi" w:hAnsiTheme="majorHAnsi" w:cs="함초롬바탕"/>
-          <w:bCs/>
-          <w:sz w:val="22"/>
-        </w:rPr>
         <w:t>1.1.2 텍스트 애니메이션 기능</w:t>
       </w:r>
     </w:p>
@@ -2058,21 +1693,20 @@
         <w:rPr>
           <w:rFonts w:asciiTheme="majorHAnsi" w:eastAsiaTheme="majorHAnsi" w:hAnsiTheme="majorHAnsi" w:cs="함초롬바탕"/>
         </w:rPr>
-        <w:t>메인 페이지 하단의 버튼을 클릭하면 ‘개인 만족도 분석 기능’ 페이지로 이동할 수 있어야 한다.</w:t>
-      </w:r>
-    </w:p>
-    <w:p>
-      <w:pPr>
-        <w:pStyle w:val="3"/>
-        <w:ind w:left="1200"/>
-        <w:numPr>
-          <w:ilvl w:val="0"/>
-          <w:numId w:val="0"/>
-        </w:numPr>
-        <w:rPr>
-          <w:rFonts w:asciiTheme="majorHAnsi" w:eastAsiaTheme="majorHAnsi" w:hAnsiTheme="majorHAnsi" w:cs="함초롬바탕"/>
-        </w:rPr>
-      </w:pPr>
+        <w:t>메인 페이지 하단의 버튼을 클릭하면 ‘</w:t>
+      </w:r>
+      <w:r>
+        <w:rPr>
+          <w:rFonts w:asciiTheme="majorHAnsi" w:eastAsiaTheme="majorHAnsi" w:hAnsiTheme="majorHAnsi" w:cs="함초롬바탕" w:hint="eastAsia"/>
+        </w:rPr>
+        <w:t>나의 만족도 알아보기</w:t>
+      </w:r>
+      <w:r>
+        <w:rPr>
+          <w:rFonts w:asciiTheme="majorHAnsi" w:eastAsiaTheme="majorHAnsi" w:hAnsiTheme="majorHAnsi" w:cs="함초롬바탕"/>
+        </w:rPr>
+        <w:t>’ 페이지로 이동할 수 있어야 한다.</w:t>
+      </w:r>
     </w:p>
     <w:p>
       <w:pPr>
@@ -2081,40 +1715,11 @@
           <w:ilvl w:val="0"/>
           <w:numId w:val="0"/>
         </w:numPr>
-        <w:rPr>
-          <w:rFonts w:asciiTheme="majorHAnsi" w:eastAsiaTheme="majorHAnsi" w:hAnsiTheme="majorHAnsi" w:cs="함초롬바탕"/>
-        </w:rPr>
-      </w:pPr>
-      <w:r>
-        <w:rPr>
-          <w:rFonts w:asciiTheme="majorHAnsi" w:eastAsiaTheme="majorHAnsi" w:hAnsiTheme="majorHAnsi" w:cs="함초롬바탕"/>
-          <w:b/>
-          <w:bCs/>
-          <w:sz w:val="24"/>
-          <w:szCs w:val="24"/>
-        </w:rPr>
-        <w:t xml:space="preserve">1.2 </w:t>
-      </w:r>
-      <w:r>
-        <w:rPr>
-          <w:rFonts w:asciiTheme="majorHAnsi" w:eastAsiaTheme="majorHAnsi" w:hAnsiTheme="majorHAnsi" w:cs="함초롬바탕"/>
-          <w:b/>
-          <w:bCs/>
-          <w:sz w:val="24"/>
-          <w:szCs w:val="24"/>
-        </w:rPr>
-        <w:t>개인</w:t>
-      </w:r>
-      <w:r>
-        <w:rPr>
-          <w:rFonts w:asciiTheme="majorHAnsi" w:eastAsiaTheme="majorHAnsi" w:hAnsiTheme="majorHAnsi" w:cs="함초롬바탕"/>
-          <w:b/>
-          <w:bCs/>
-          <w:sz w:val="24"/>
-          <w:szCs w:val="24"/>
-        </w:rPr>
-        <w:t xml:space="preserve"> 만족도 분석 기능</w:t>
-      </w:r>
+        <w:ind w:left="1200"/>
+        <w:rPr>
+          <w:rFonts w:asciiTheme="majorHAnsi" w:eastAsiaTheme="majorHAnsi" w:hAnsiTheme="majorHAnsi" w:cs="함초롬바탕"/>
+        </w:rPr>
+      </w:pPr>
     </w:p>
     <w:p>
       <w:pPr>
@@ -2125,6 +1730,28 @@
         </w:numPr>
         <w:rPr>
           <w:rFonts w:asciiTheme="majorHAnsi" w:eastAsiaTheme="majorHAnsi" w:hAnsiTheme="majorHAnsi" w:cs="함초롬바탕"/>
+        </w:rPr>
+      </w:pPr>
+      <w:r>
+        <w:rPr>
+          <w:rFonts w:asciiTheme="majorHAnsi" w:eastAsiaTheme="majorHAnsi" w:hAnsiTheme="majorHAnsi" w:cs="함초롬바탕"/>
+          <w:b/>
+          <w:bCs/>
+          <w:sz w:val="24"/>
+          <w:szCs w:val="24"/>
+        </w:rPr>
+        <w:t>1.2 개인 만족도 분석 기능</w:t>
+      </w:r>
+    </w:p>
+    <w:p>
+      <w:pPr>
+        <w:pStyle w:val="3"/>
+        <w:numPr>
+          <w:ilvl w:val="0"/>
+          <w:numId w:val="0"/>
+        </w:numPr>
+        <w:rPr>
+          <w:rFonts w:asciiTheme="majorHAnsi" w:eastAsiaTheme="majorHAnsi" w:hAnsiTheme="majorHAnsi" w:cs="함초롬바탕"/>
           <w:sz w:val="22"/>
         </w:rPr>
       </w:pPr>
@@ -2141,15 +1768,7 @@
           <w:bCs/>
           <w:sz w:val="22"/>
         </w:rPr>
-        <w:t xml:space="preserve">1.2.1 </w:t>
-      </w:r>
-      <w:r>
-        <w:rPr>
-          <w:rFonts w:asciiTheme="majorHAnsi" w:eastAsiaTheme="majorHAnsi" w:hAnsiTheme="majorHAnsi" w:cs="함초롬바탕"/>
-          <w:bCs/>
-          <w:sz w:val="22"/>
-        </w:rPr>
-        <w:t>회원/비회원 선택 기능</w:t>
+        <w:t>1.2.1 회원/비회원 선택 기능</w:t>
       </w:r>
     </w:p>
     <w:p>
@@ -2305,37 +1924,29 @@
           <w:bCs/>
           <w:sz w:val="22"/>
         </w:rPr>
-        <w:t>1.2.2</w:t>
-      </w:r>
-      <w:r>
-        <w:rPr>
-          <w:rFonts w:asciiTheme="majorHAnsi" w:eastAsiaTheme="majorHAnsi" w:hAnsiTheme="majorHAnsi" w:cs="함초롬바탕"/>
-          <w:bCs/>
+        <w:t xml:space="preserve">1.2.2 </w:t>
+      </w:r>
+      <w:r>
+        <w:rPr>
+          <w:rFonts w:hint="eastAsia"/>
           <w:sz w:val="22"/>
         </w:rPr>
-        <w:t xml:space="preserve"> </w:t>
-      </w:r>
-      <w:r>
-        <w:rPr>
-          <w:rFonts w:hint="eastAsia"/>
-          <w:sz w:val="22"/>
-        </w:rPr>
         <w:t>정보 입력 기능</w:t>
       </w:r>
     </w:p>
     <w:p>
       <w:pPr>
         <w:pStyle w:val="a3"/>
-        <w:ind w:leftChars="0"/>
-        <w:autoSpaceDE w:val="off"/>
-        <w:autoSpaceDN w:val="off"/>
-        <w:widowControl w:val="off"/>
-        <w:wordWrap w:val="off"/>
+        <w:widowControl w:val="0"/>
         <w:numPr>
           <w:ilvl w:val="1"/>
           <w:numId w:val="5"/>
         </w:numPr>
+        <w:wordWrap w:val="0"/>
+        <w:autoSpaceDE w:val="0"/>
+        <w:autoSpaceDN w:val="0"/>
         <w:spacing w:after="160"/>
+        <w:ind w:leftChars="0"/>
       </w:pPr>
       <w:r>
         <w:rPr>
@@ -2359,7 +1970,13 @@
         <w:rPr>
           <w:rFonts w:hint="eastAsia"/>
         </w:rPr>
-        <w:t>출생 연도,</w:t>
+        <w:t>생년월일</w:t>
+      </w:r>
+      <w:r>
+        <w:rPr>
+          <w:rFonts w:hint="eastAsia"/>
+        </w:rPr>
+        <w:t>,</w:t>
       </w:r>
       <w:r>
         <w:t xml:space="preserve"> </w:t>
@@ -2377,153 +1994,275 @@
         <w:rPr>
           <w:rFonts w:hint="eastAsia"/>
         </w:rPr>
-        <w:t>거주지역,</w:t>
-      </w:r>
-      <w:r>
-        <w:t xml:space="preserve"> </w:t>
-      </w:r>
-      <w:r>
-        <w:rPr>
-          <w:lang w:eastAsia="ko-KR"/>
-          <w:rFonts w:hint="eastAsia"/>
-          <w:rtl w:val="off"/>
-        </w:rPr>
-        <w:t>혼인 상태</w:t>
-      </w:r>
-      <w:r>
-        <w:rPr>
-          <w:rFonts w:hint="eastAsia"/>
-        </w:rPr>
-        <w:t>,</w:t>
-      </w:r>
-      <w:r>
-        <w:t xml:space="preserve"> </w:t>
-      </w:r>
-      <w:r>
-        <w:rPr>
-          <w:rFonts w:hint="eastAsia"/>
-        </w:rPr>
-        <w:t>취업 여부,</w:t>
-      </w:r>
-      <w:r>
-        <w:t xml:space="preserve"> </w:t>
-      </w:r>
-      <w:r>
-        <w:rPr>
-          <w:rFonts w:hint="eastAsia"/>
-        </w:rPr>
-        <w:t xml:space="preserve">정규직/비정규직 여부, 월 평균 </w:t>
-      </w:r>
-      <w:r>
-        <w:rPr>
-          <w:lang w:eastAsia="ko-KR"/>
-          <w:rFonts w:hint="eastAsia"/>
-          <w:rtl w:val="off"/>
-        </w:rPr>
-        <w:t>임</w:t>
-      </w:r>
-      <w:r>
-        <w:rPr>
-          <w:rFonts w:hint="eastAsia"/>
-        </w:rPr>
-        <w:t>금,</w:t>
-      </w:r>
-      <w:r>
-        <w:rPr>
-          <w:lang w:eastAsia="ko-KR"/>
-          <w:rFonts w:hint="eastAsia"/>
-          <w:rtl w:val="off"/>
-        </w:rPr>
-        <w:t xml:space="preserve"> 주택소유, 가족관계, 사회관계,</w:t>
-      </w:r>
-      <w:r>
-        <w:t xml:space="preserve"> </w:t>
-      </w:r>
-      <w:r>
-        <w:rPr>
-          <w:rFonts w:hint="eastAsia"/>
-        </w:rPr>
-        <w:t>삶의 만족도</w:t>
-      </w:r>
-      <w:r>
-        <w:rPr>
-          <w:lang w:eastAsia="ko-KR"/>
-          <w:rFonts w:hint="eastAsia"/>
-          <w:rtl w:val="off"/>
-        </w:rPr>
-        <w:t xml:space="preserve">, 여가 환경 만족도, 직무 만족도 </w:t>
-      </w:r>
-      <w:r>
-        <w:rPr>
-          <w:rFonts w:hint="eastAsia"/>
-        </w:rPr>
-        <w:t>를 입력할 수 있어야 한다.</w:t>
+        <w:t xml:space="preserve">연봉을 </w:t>
+      </w:r>
+      <w:r>
+        <w:rPr>
+          <w:rFonts w:hint="eastAsia"/>
+        </w:rPr>
+        <w:t>입력할 수 있어야 한다.</w:t>
       </w:r>
     </w:p>
     <w:p>
       <w:pPr>
         <w:pStyle w:val="a3"/>
-        <w:ind w:leftChars="0"/>
-        <w:autoSpaceDE w:val="off"/>
-        <w:autoSpaceDN w:val="off"/>
-        <w:widowControl w:val="off"/>
-        <w:wordWrap w:val="off"/>
+        <w:widowControl w:val="0"/>
         <w:numPr>
           <w:ilvl w:val="1"/>
           <w:numId w:val="5"/>
         </w:numPr>
+        <w:wordWrap w:val="0"/>
+        <w:autoSpaceDE w:val="0"/>
+        <w:autoSpaceDN w:val="0"/>
         <w:spacing w:after="160"/>
-      </w:pPr>
-      <w:r>
-        <w:rPr>
-          <w:rFonts w:hint="eastAsia"/>
-        </w:rPr>
-        <w:t>입력 항목은 모두 필수로 입력되어야 하고,</w:t>
-      </w:r>
-      <w:r>
-        <w:t xml:space="preserve"> </w:t>
-      </w:r>
-      <w:r>
-        <w:rPr>
-          <w:rFonts w:hint="eastAsia"/>
-        </w:rPr>
-        <w:t>입력되지 않은 항목을 표시할 수 있어야 한다.</w:t>
+        <w:ind w:leftChars="0"/>
+      </w:pPr>
+      <w:r>
+        <w:rPr>
+          <w:rFonts w:hint="eastAsia"/>
+        </w:rPr>
+        <w:t xml:space="preserve">사용자는 경제적 안정성, 가족관계, 사회적 관계를 </w:t>
+      </w:r>
+      <w:r>
+        <w:t>5</w:t>
+      </w:r>
+      <w:r>
+        <w:rPr>
+          <w:rFonts w:hint="eastAsia"/>
+        </w:rPr>
+        <w:t>점 척도로 선택할 수 있</w:t>
+      </w:r>
+      <w:r>
+        <w:br/>
+      </w:r>
+      <w:r>
+        <w:rPr>
+          <w:rFonts w:hint="eastAsia"/>
+        </w:rPr>
+        <w:t>어야 한다.</w:t>
       </w:r>
     </w:p>
     <w:p>
       <w:pPr>
         <w:pStyle w:val="a3"/>
-        <w:ind w:leftChars="0"/>
-        <w:autoSpaceDE w:val="off"/>
-        <w:autoSpaceDN w:val="off"/>
-        <w:widowControl w:val="off"/>
-        <w:wordWrap w:val="off"/>
+        <w:widowControl w:val="0"/>
+        <w:numPr>
+          <w:ilvl w:val="0"/>
+          <w:numId w:val="25"/>
+        </w:numPr>
+        <w:wordWrap w:val="0"/>
+        <w:autoSpaceDE w:val="0"/>
+        <w:autoSpaceDN w:val="0"/>
+        <w:spacing w:after="160"/>
+        <w:ind w:leftChars="0" w:left="1647"/>
+      </w:pPr>
+      <w:r>
+        <w:rPr>
+          <w:rFonts w:hint="eastAsia"/>
+        </w:rPr>
+        <w:t>1점 (좋지 않음</w:t>
+      </w:r>
+      <w:proofErr w:type="gramStart"/>
+      <w:r>
+        <w:rPr>
+          <w:rFonts w:hint="eastAsia"/>
+        </w:rPr>
+        <w:t>) ,</w:t>
+      </w:r>
+      <w:proofErr w:type="gramEnd"/>
+      <w:r>
+        <w:rPr>
+          <w:rFonts w:hint="eastAsia"/>
+        </w:rPr>
+        <w:t xml:space="preserve"> 2점 (대체로 좋지 않음) , 3점 (보통) , 4점 (대체로 좋음) , 5점 (좋음) </w:t>
+      </w:r>
+    </w:p>
+    <w:p>
+      <w:pPr>
+        <w:pStyle w:val="a3"/>
+        <w:widowControl w:val="0"/>
         <w:numPr>
           <w:ilvl w:val="1"/>
           <w:numId w:val="5"/>
         </w:numPr>
+        <w:wordWrap w:val="0"/>
+        <w:autoSpaceDE w:val="0"/>
+        <w:autoSpaceDN w:val="0"/>
         <w:spacing w:after="160"/>
-      </w:pPr>
-      <w:r>
-        <w:rPr>
-          <w:rFonts w:hint="eastAsia"/>
-        </w:rPr>
-        <w:t>모든 정보 입력 후 만족도 분석 결과 보기 버튼을 누를 시 입력된 정보를 토대로 기능을 실행할 수 있어야 한다.</w:t>
+        <w:ind w:leftChars="0"/>
+      </w:pPr>
+      <w:r>
+        <w:rPr>
+          <w:rFonts w:hint="eastAsia"/>
+        </w:rPr>
+        <w:t>사용자는 한 달을 단위로 자기계발 활동,</w:t>
+      </w:r>
+      <w:r>
+        <w:t xml:space="preserve"> </w:t>
+      </w:r>
+      <w:r>
+        <w:rPr>
+          <w:rFonts w:hint="eastAsia"/>
+        </w:rPr>
+        <w:t>신체적 활동,</w:t>
+      </w:r>
+      <w:r>
+        <w:t xml:space="preserve"> </w:t>
+      </w:r>
+      <w:r>
+        <w:rPr>
+          <w:rFonts w:hint="eastAsia"/>
+        </w:rPr>
+        <w:t>여가 활동의 횟수를 선택할 수 있어야 한다.</w:t>
       </w:r>
     </w:p>
     <w:p>
       <w:pPr>
         <w:pStyle w:val="a3"/>
+        <w:widowControl w:val="0"/>
+        <w:numPr>
+          <w:ilvl w:val="2"/>
+          <w:numId w:val="5"/>
+        </w:numPr>
+        <w:wordWrap w:val="0"/>
+        <w:autoSpaceDE w:val="0"/>
+        <w:autoSpaceDN w:val="0"/>
+        <w:spacing w:after="160"/>
         <w:ind w:leftChars="0"/>
-        <w:autoSpaceDE w:val="off"/>
-        <w:autoSpaceDN w:val="off"/>
-        <w:widowControl w:val="off"/>
-        <w:wordWrap w:val="off"/>
+      </w:pPr>
+      <w:r>
+        <w:rPr>
+          <w:rFonts w:hint="eastAsia"/>
+        </w:rPr>
+        <w:t>1점 (5회 이하</w:t>
+      </w:r>
+      <w:proofErr w:type="gramStart"/>
+      <w:r>
+        <w:rPr>
+          <w:rFonts w:hint="eastAsia"/>
+        </w:rPr>
+        <w:t>) ,</w:t>
+      </w:r>
+      <w:proofErr w:type="gramEnd"/>
+      <w:r>
+        <w:rPr>
+          <w:rFonts w:hint="eastAsia"/>
+        </w:rPr>
+        <w:t xml:space="preserve"> 2점 (6~10회) , 3점 (11~15회) , 4점 (16~20회) , 5점 (21회 이상)</w:t>
+      </w:r>
+    </w:p>
+    <w:p>
+      <w:pPr>
+        <w:pStyle w:val="a3"/>
+        <w:widowControl w:val="0"/>
         <w:numPr>
           <w:ilvl w:val="1"/>
           <w:numId w:val="5"/>
         </w:numPr>
+        <w:wordWrap w:val="0"/>
+        <w:autoSpaceDE w:val="0"/>
+        <w:autoSpaceDN w:val="0"/>
         <w:spacing w:after="160"/>
+        <w:ind w:leftChars="0"/>
+      </w:pPr>
+      <w:r>
+        <w:rPr>
+          <w:rFonts w:hint="eastAsia"/>
+        </w:rPr>
+        <w:t xml:space="preserve">사용자는 현재 본인의 삶의 만족도를 </w:t>
+      </w:r>
+      <w:r>
+        <w:t>10</w:t>
+      </w:r>
+      <w:r>
+        <w:rPr>
+          <w:rFonts w:hint="eastAsia"/>
+        </w:rPr>
+        <w:t>점 척도로 선택할 수 있어야 한다.</w:t>
+      </w:r>
+    </w:p>
+    <w:p>
+      <w:pPr>
+        <w:pStyle w:val="a3"/>
+        <w:widowControl w:val="0"/>
+        <w:numPr>
+          <w:ilvl w:val="1"/>
+          <w:numId w:val="5"/>
+        </w:numPr>
+        <w:wordWrap w:val="0"/>
+        <w:autoSpaceDE w:val="0"/>
+        <w:autoSpaceDN w:val="0"/>
+        <w:spacing w:after="160"/>
+        <w:ind w:leftChars="0"/>
+      </w:pPr>
+      <w:r>
+        <w:rPr>
+          <w:rFonts w:hint="eastAsia"/>
+        </w:rPr>
+        <w:t>입력 항목은 모두 필수로 입력되어야 하고,</w:t>
+      </w:r>
+      <w:r>
+        <w:t xml:space="preserve"> </w:t>
+      </w:r>
+      <w:r>
+        <w:rPr>
+          <w:rFonts w:hint="eastAsia"/>
+        </w:rPr>
+        <w:t>입력되지 않은 항목</w:t>
+      </w:r>
+      <w:r>
+        <w:rPr>
+          <w:rFonts w:hint="eastAsia"/>
+        </w:rPr>
+        <w:t xml:space="preserve">은 </w:t>
+      </w:r>
+      <w:r>
+        <w:rPr>
+          <w:rFonts w:hint="eastAsia"/>
+        </w:rPr>
+        <w:t>필수 입력 사항임을</w:t>
+      </w:r>
+      <w:r>
+        <w:rPr>
+          <w:rFonts w:hint="eastAsia"/>
+        </w:rPr>
+        <w:t xml:space="preserve"> 표시할 수 있어야 한다.</w:t>
+      </w:r>
+    </w:p>
+    <w:p>
+      <w:pPr>
+        <w:pStyle w:val="a3"/>
+        <w:widowControl w:val="0"/>
+        <w:numPr>
+          <w:ilvl w:val="1"/>
+          <w:numId w:val="5"/>
+        </w:numPr>
+        <w:wordWrap w:val="0"/>
+        <w:autoSpaceDE w:val="0"/>
+        <w:autoSpaceDN w:val="0"/>
+        <w:spacing w:after="160"/>
+        <w:ind w:leftChars="0"/>
+      </w:pPr>
+      <w:r>
+        <w:rPr>
+          <w:rFonts w:hint="eastAsia"/>
+        </w:rPr>
+        <w:t>모든 정보 입력 후 만족도 분석 결과 보기 버튼을 누를 시 입력된 정보를 토대로 기능을 실행할 수 있어야 한다.</w:t>
+      </w:r>
+    </w:p>
+    <w:p>
+      <w:pPr>
+        <w:pStyle w:val="a3"/>
+        <w:widowControl w:val="0"/>
+        <w:numPr>
+          <w:ilvl w:val="1"/>
+          <w:numId w:val="5"/>
+        </w:numPr>
+        <w:wordWrap w:val="0"/>
+        <w:autoSpaceDE w:val="0"/>
+        <w:autoSpaceDN w:val="0"/>
+        <w:spacing w:after="160"/>
+        <w:ind w:leftChars="0"/>
       </w:pPr>
       <w:r>
         <w:rPr>
@@ -2534,12 +2273,12 @@
     </w:p>
     <w:p>
       <w:pPr>
+        <w:widowControl w:val="0"/>
+        <w:wordWrap w:val="0"/>
+        <w:autoSpaceDE w:val="0"/>
+        <w:autoSpaceDN w:val="0"/>
+        <w:spacing w:after="160"/>
         <w:ind w:firstLineChars="200" w:firstLine="440"/>
-        <w:autoSpaceDE w:val="off"/>
-        <w:autoSpaceDN w:val="off"/>
-        <w:widowControl w:val="off"/>
-        <w:wordWrap w:val="off"/>
-        <w:spacing w:after="160"/>
         <w:rPr>
           <w:sz w:val="22"/>
         </w:rPr>
@@ -2549,36 +2288,22 @@
           <w:rFonts w:hint="eastAsia"/>
           <w:sz w:val="22"/>
         </w:rPr>
-        <w:t xml:space="preserve">1.2.3 </w:t>
-      </w:r>
-      <w:r>
-        <w:rPr>
-          <w:rFonts w:hint="eastAsia"/>
-          <w:sz w:val="22"/>
-        </w:rPr>
-        <w:t xml:space="preserve">삶의 </w:t>
-      </w:r>
-      <w:r>
-        <w:rPr>
-          <w:rFonts w:hint="eastAsia"/>
-          <w:sz w:val="22"/>
-        </w:rPr>
-        <w:t>만족도 분석 결과 조회 기능</w:t>
+        <w:t>1.2.3 삶의 만족도 분석 결과 조회 기능</w:t>
       </w:r>
     </w:p>
     <w:p>
       <w:pPr>
         <w:pStyle w:val="a3"/>
-        <w:ind w:leftChars="0"/>
-        <w:autoSpaceDE w:val="off"/>
-        <w:autoSpaceDN w:val="off"/>
-        <w:widowControl w:val="off"/>
-        <w:wordWrap w:val="off"/>
+        <w:widowControl w:val="0"/>
         <w:numPr>
           <w:ilvl w:val="1"/>
           <w:numId w:val="6"/>
         </w:numPr>
+        <w:wordWrap w:val="0"/>
+        <w:autoSpaceDE w:val="0"/>
+        <w:autoSpaceDN w:val="0"/>
         <w:spacing w:after="160"/>
+        <w:ind w:leftChars="0"/>
       </w:pPr>
       <w:r>
         <w:rPr>
@@ -2590,16 +2315,16 @@
     <w:p>
       <w:pPr>
         <w:pStyle w:val="a3"/>
-        <w:ind w:leftChars="0"/>
-        <w:autoSpaceDE w:val="off"/>
-        <w:autoSpaceDN w:val="off"/>
-        <w:widowControl w:val="off"/>
-        <w:wordWrap w:val="off"/>
+        <w:widowControl w:val="0"/>
         <w:numPr>
           <w:ilvl w:val="1"/>
           <w:numId w:val="6"/>
         </w:numPr>
+        <w:wordWrap w:val="0"/>
+        <w:autoSpaceDE w:val="0"/>
+        <w:autoSpaceDN w:val="0"/>
         <w:spacing w:after="160"/>
+        <w:ind w:leftChars="0"/>
       </w:pPr>
       <w:r>
         <w:rPr>
@@ -2620,16 +2345,16 @@
     <w:p>
       <w:pPr>
         <w:pStyle w:val="a3"/>
-        <w:ind w:leftChars="0"/>
-        <w:autoSpaceDE w:val="off"/>
-        <w:autoSpaceDN w:val="off"/>
-        <w:widowControl w:val="off"/>
-        <w:wordWrap w:val="off"/>
+        <w:widowControl w:val="0"/>
         <w:numPr>
           <w:ilvl w:val="2"/>
           <w:numId w:val="7"/>
         </w:numPr>
+        <w:wordWrap w:val="0"/>
+        <w:autoSpaceDE w:val="0"/>
+        <w:autoSpaceDN w:val="0"/>
         <w:spacing w:after="160"/>
+        <w:ind w:leftChars="0"/>
         <w:rPr>
           <w:sz w:val="22"/>
         </w:rPr>
@@ -2639,70 +2364,117 @@
           <w:rFonts w:hint="eastAsia"/>
           <w:sz w:val="22"/>
         </w:rPr>
-        <w:t xml:space="preserve">삶의 </w:t>
+        <w:t xml:space="preserve">삶의 만족도 </w:t>
       </w:r>
       <w:r>
         <w:rPr>
           <w:rFonts w:hint="eastAsia"/>
           <w:sz w:val="22"/>
         </w:rPr>
-        <w:t xml:space="preserve">만족도 </w:t>
+        <w:t>증가</w:t>
       </w:r>
       <w:r>
         <w:rPr>
           <w:rFonts w:hint="eastAsia"/>
           <w:sz w:val="22"/>
         </w:rPr>
-        <w:t>향상</w:t>
-      </w:r>
-      <w:r>
-        <w:rPr>
-          <w:rFonts w:hint="eastAsia"/>
-          <w:sz w:val="22"/>
-        </w:rPr>
         <w:t xml:space="preserve"> 방안 추천 기능</w:t>
       </w:r>
     </w:p>
     <w:p>
       <w:pPr>
         <w:pStyle w:val="a3"/>
-        <w:ind w:leftChars="0"/>
-        <w:autoSpaceDE w:val="off"/>
-        <w:autoSpaceDN w:val="off"/>
-        <w:widowControl w:val="off"/>
-        <w:wordWrap w:val="off"/>
+        <w:widowControl w:val="0"/>
         <w:numPr>
           <w:ilvl w:val="0"/>
-          <w:numId w:val="8"/>
+          <w:numId w:val="26"/>
         </w:numPr>
+        <w:wordWrap w:val="0"/>
+        <w:autoSpaceDE w:val="0"/>
+        <w:autoSpaceDN w:val="0"/>
         <w:spacing w:after="160"/>
-      </w:pPr>
-      <w:r>
-        <w:rPr>
-          <w:rFonts w:hint="eastAsia"/>
-        </w:rPr>
-        <w:t>사용자의 만족도가 유사 조건을 가진 사람의 만족도보다 낮은 경우</w:t>
+        <w:ind w:leftChars="0"/>
+      </w:pPr>
+      <w:r>
+        <w:rPr>
+          <w:rFonts w:hint="eastAsia"/>
+        </w:rPr>
+        <w:t xml:space="preserve">사용자의 삶의 만족도에 영향을 미치는 요인과 </w:t>
+      </w:r>
+      <w:r>
+        <w:rPr>
+          <w:rFonts w:hint="eastAsia"/>
+        </w:rPr>
+        <w:t>각 요인 별 가중치를 부여하여 그 수치</w:t>
+      </w:r>
+      <w:r>
+        <w:rPr>
+          <w:rFonts w:hint="eastAsia"/>
+        </w:rPr>
+        <w:t>와 항목별</w:t>
+      </w:r>
+      <w:r>
+        <w:rPr>
+          <w:rFonts w:hint="eastAsia"/>
+        </w:rPr>
+        <w:t xml:space="preserve"> 차이</w:t>
+      </w:r>
+      <w:r>
+        <w:rPr>
+          <w:rFonts w:hint="eastAsia"/>
+        </w:rPr>
+        <w:t>를</w:t>
+      </w:r>
+      <w:r>
+        <w:rPr>
+          <w:rFonts w:hint="eastAsia"/>
+        </w:rPr>
+        <w:t xml:space="preserve"> </w:t>
+      </w:r>
+      <w:r>
+        <w:rPr>
+          <w:rFonts w:hint="eastAsia"/>
+        </w:rPr>
+        <w:t xml:space="preserve">시각적으로 </w:t>
+      </w:r>
+      <w:r>
+        <w:rPr>
+          <w:rFonts w:hint="eastAsia"/>
+        </w:rPr>
+        <w:t>표시</w:t>
+      </w:r>
+      <w:r>
+        <w:rPr>
+          <w:rFonts w:hint="eastAsia"/>
+        </w:rPr>
+        <w:t>할 수 있어야 한다.</w:t>
       </w:r>
     </w:p>
     <w:p>
       <w:pPr>
         <w:pStyle w:val="a3"/>
-        <w:ind w:leftChars="0"/>
-        <w:autoSpaceDE w:val="off"/>
-        <w:autoSpaceDN w:val="off"/>
-        <w:widowControl w:val="off"/>
-        <w:wordWrap w:val="off"/>
+        <w:widowControl w:val="0"/>
         <w:numPr>
           <w:ilvl w:val="0"/>
-          <w:numId w:val="9"/>
+          <w:numId w:val="26"/>
         </w:numPr>
+        <w:wordWrap w:val="0"/>
+        <w:autoSpaceDE w:val="0"/>
+        <w:autoSpaceDN w:val="0"/>
         <w:spacing w:after="160"/>
-      </w:pPr>
-      <w:r>
-        <w:rPr>
-          <w:rFonts w:hint="eastAsia"/>
-        </w:rPr>
-        <w:t xml:space="preserve">유사한 조건을 가진 사람의 만족도를 목표 점수로 하여 그 사람의 만족도에 영향을 미쳤던 환경 요인 중 상위 </w:t>
+        <w:ind w:leftChars="0"/>
+      </w:pPr>
+      <w:r>
+        <w:rPr>
+          <w:rFonts w:hint="eastAsia"/>
+        </w:rPr>
+        <w:t>사용자의 삶의</w:t>
+      </w:r>
+      <w:r>
+        <w:rPr>
+          <w:rFonts w:hint="eastAsia"/>
+        </w:rPr>
+        <w:t xml:space="preserve"> 만족도에 영향을 미쳤던 요인 중 상위 </w:t>
       </w:r>
       <w:r>
         <w:t>3</w:t>
@@ -2711,118 +2483,26 @@
         <w:rPr>
           <w:rFonts w:hint="eastAsia"/>
         </w:rPr>
-        <w:t>개를 뽑아 나열할 수 있어야 한다.</w:t>
-      </w:r>
-    </w:p>
-    <w:p>
-      <w:pPr>
-        <w:pStyle w:val="a3"/>
-        <w:ind w:leftChars="0"/>
-        <w:autoSpaceDE w:val="off"/>
-        <w:autoSpaceDN w:val="off"/>
-        <w:widowControl w:val="off"/>
-        <w:wordWrap w:val="off"/>
-        <w:numPr>
-          <w:ilvl w:val="0"/>
-          <w:numId w:val="10"/>
-        </w:numPr>
-        <w:spacing w:after="160"/>
-      </w:pPr>
-      <w:r>
-        <w:rPr>
-          <w:rFonts w:hint="eastAsia"/>
-        </w:rPr>
-        <w:t>사용자의 만족도가 유사 조건을 가진 사람의 만족도보다 높거나 같은 경우</w:t>
-      </w:r>
-    </w:p>
-    <w:p>
-      <w:pPr>
-        <w:pStyle w:val="a3"/>
-        <w:ind w:leftChars="0"/>
-        <w:autoSpaceDE w:val="off"/>
-        <w:autoSpaceDN w:val="off"/>
-        <w:widowControl w:val="off"/>
-        <w:wordWrap w:val="off"/>
-        <w:numPr>
-          <w:ilvl w:val="1"/>
-          <w:numId w:val="11"/>
-        </w:numPr>
-        <w:spacing w:after="160"/>
-      </w:pPr>
-      <w:r>
-        <w:rPr>
-          <w:rFonts w:hint="eastAsia"/>
-        </w:rPr>
-        <w:t xml:space="preserve">같은 만족도를 느끼고 있는 사람들의 만족도에 영향을 미쳤던 환경 요인 중 상위 </w:t>
-      </w:r>
-      <w:r>
-        <w:t>3</w:t>
-      </w:r>
-      <w:r>
-        <w:rPr>
-          <w:rFonts w:hint="eastAsia"/>
-        </w:rPr>
-        <w:t>개를 뽑아 나열할 수 있어야 한다.</w:t>
-      </w:r>
-    </w:p>
-    <w:p>
-      <w:pPr>
-        <w:pStyle w:val="a3"/>
-        <w:ind w:leftChars="0"/>
-        <w:autoSpaceDE w:val="off"/>
-        <w:autoSpaceDN w:val="off"/>
-        <w:widowControl w:val="off"/>
-        <w:wordWrap w:val="off"/>
-        <w:numPr>
-          <w:ilvl w:val="0"/>
-          <w:numId w:val="12"/>
-        </w:numPr>
-        <w:spacing w:after="160"/>
-      </w:pPr>
-      <w:r>
-        <w:rPr>
-          <w:rFonts w:hint="eastAsia"/>
-        </w:rPr>
-        <w:t>각</w:t>
-      </w:r>
-      <w:r>
-        <w:t xml:space="preserve"> 상위 요인 중 가장 높은 비중을 차지하는 항목과 그 항목의 차지 비율을 백분율로 표시할 수 있어야 한다.</w:t>
-      </w:r>
-    </w:p>
-    <w:p>
-      <w:pPr>
-        <w:pStyle w:val="a3"/>
-        <w:ind w:leftChars="0"/>
-        <w:autoSpaceDE w:val="off"/>
-        <w:autoSpaceDN w:val="off"/>
-        <w:widowControl w:val="off"/>
-        <w:wordWrap w:val="off"/>
-        <w:numPr>
-          <w:ilvl w:val="0"/>
-          <w:numId w:val="12"/>
-        </w:numPr>
-        <w:spacing w:after="160"/>
-      </w:pPr>
-      <w:r>
-        <w:rPr>
-          <w:rFonts w:hint="eastAsia"/>
-        </w:rPr>
-        <w:t>각</w:t>
-      </w:r>
-      <w:r>
-        <w:t xml:space="preserve"> 상위 요인에서 자세히 보기 버튼 클릭 시 그 요인의 항목별 비율을 그래프로 시각화 하여 보여줄 수 있어야 한다.</w:t>
-      </w:r>
-    </w:p>
-    <w:p>
-      <w:pPr>
-        <w:pStyle w:val="a3"/>
-        <w:ind w:leftChars="0" w:left="1160"/>
-        <w:autoSpaceDE w:val="off"/>
-        <w:autoSpaceDN w:val="off"/>
-        <w:widowControl w:val="off"/>
-        <w:wordWrap w:val="off"/>
-        <w:spacing w:after="160"/>
-      </w:pPr>
+        <w:t>개를</w:t>
+      </w:r>
+      <w:r>
+        <w:rPr>
+          <w:rFonts w:hint="eastAsia"/>
+        </w:rPr>
+        <w:t xml:space="preserve"> </w:t>
+      </w:r>
+      <w:r>
+        <w:rPr>
+          <w:rFonts w:hint="eastAsia"/>
+        </w:rPr>
+        <w:t xml:space="preserve">순위 형태로 </w:t>
+      </w:r>
+      <w:r>
+        <w:rPr>
+          <w:rFonts w:hint="eastAsia"/>
+        </w:rPr>
+        <w:t>나열할 수 있어야 한다.</w:t>
+      </w:r>
     </w:p>
     <w:p>
       <w:pPr>
@@ -2856,26 +2536,17 @@
           <w:sz w:val="24"/>
           <w:szCs w:val="24"/>
         </w:rPr>
-        <w:t xml:space="preserve"> </w:t>
-      </w:r>
-      <w:r>
-        <w:rPr>
-          <w:rFonts w:hint="eastAsia"/>
-          <w:b/>
-          <w:sz w:val="24"/>
-          <w:szCs w:val="24"/>
-        </w:rPr>
-        <w:t>요인 간 비교 분석 기능</w:t>
-      </w:r>
-    </w:p>
-    <w:p>
-      <w:pPr>
+        <w:t xml:space="preserve"> 요인 간 비교 분석 기능</w:t>
+      </w:r>
+    </w:p>
+    <w:p>
+      <w:pPr>
+        <w:widowControl w:val="0"/>
+        <w:wordWrap w:val="0"/>
+        <w:autoSpaceDE w:val="0"/>
+        <w:autoSpaceDN w:val="0"/>
+        <w:spacing w:after="160"/>
         <w:ind w:leftChars="100" w:left="200"/>
-        <w:autoSpaceDE w:val="off"/>
-        <w:autoSpaceDN w:val="off"/>
-        <w:widowControl w:val="off"/>
-        <w:wordWrap w:val="off"/>
-        <w:spacing w:after="160"/>
         <w:rPr>
           <w:sz w:val="22"/>
         </w:rPr>
@@ -2897,16 +2568,16 @@
     <w:p>
       <w:pPr>
         <w:pStyle w:val="a3"/>
-        <w:ind w:leftChars="0"/>
-        <w:autoSpaceDE w:val="off"/>
-        <w:autoSpaceDN w:val="off"/>
-        <w:widowControl w:val="off"/>
-        <w:wordWrap w:val="off"/>
+        <w:widowControl w:val="0"/>
         <w:numPr>
           <w:ilvl w:val="0"/>
           <w:numId w:val="13"/>
         </w:numPr>
+        <w:wordWrap w:val="0"/>
+        <w:autoSpaceDE w:val="0"/>
+        <w:autoSpaceDN w:val="0"/>
         <w:spacing w:after="160"/>
+        <w:ind w:leftChars="0"/>
       </w:pPr>
       <w:r>
         <w:rPr>
@@ -2918,304 +2589,311 @@
     <w:p>
       <w:pPr>
         <w:pStyle w:val="a3"/>
-        <w:ind w:leftChars="0"/>
-        <w:autoSpaceDE w:val="off"/>
-        <w:autoSpaceDN w:val="off"/>
-        <w:widowControl w:val="off"/>
-        <w:wordWrap w:val="off"/>
+        <w:widowControl w:val="0"/>
         <w:numPr>
           <w:ilvl w:val="0"/>
           <w:numId w:val="14"/>
         </w:numPr>
+        <w:wordWrap w:val="0"/>
+        <w:autoSpaceDE w:val="0"/>
+        <w:autoSpaceDN w:val="0"/>
         <w:spacing w:after="160"/>
-      </w:pPr>
-      <w:r>
-        <w:rPr>
-          <w:rFonts w:hint="eastAsia"/>
-        </w:rPr>
-        <w:t>선택할 수 있는 요인을 연령(</w:t>
-      </w:r>
-      <w:r>
-        <w:t>20</w:t>
-      </w:r>
-      <w:r>
-        <w:rPr>
-          <w:rFonts w:hint="eastAsia"/>
-        </w:rPr>
-        <w:t>대 초반,</w:t>
-      </w:r>
-      <w:r>
-        <w:t xml:space="preserve"> 20</w:t>
-      </w:r>
-      <w:r>
-        <w:rPr>
-          <w:rFonts w:hint="eastAsia"/>
-        </w:rPr>
-        <w:t>대 중반,</w:t>
-      </w:r>
-      <w:r>
-        <w:t xml:space="preserve"> 20</w:t>
-      </w:r>
-      <w:r>
-        <w:rPr>
-          <w:rFonts w:hint="eastAsia"/>
-        </w:rPr>
-        <w:t>대 후반,</w:t>
-      </w:r>
-      <w:r>
-        <w:t xml:space="preserve"> 30</w:t>
-      </w:r>
-      <w:r>
-        <w:rPr>
-          <w:rFonts w:hint="eastAsia"/>
-        </w:rPr>
-        <w:t>대 초반,</w:t>
-      </w:r>
-      <w:r>
-        <w:t xml:space="preserve"> 30</w:t>
-      </w:r>
-      <w:r>
-        <w:rPr>
-          <w:rFonts w:hint="eastAsia"/>
-        </w:rPr>
-        <w:t>대 중반,</w:t>
-      </w:r>
-      <w:r>
-        <w:t xml:space="preserve"> 30</w:t>
-      </w:r>
-      <w:r>
-        <w:rPr>
-          <w:rFonts w:hint="eastAsia"/>
-        </w:rPr>
-        <w:t>대 후</w:t>
-      </w:r>
-      <w:r>
-        <w:rPr>
-          <w:rFonts w:hint="eastAsia"/>
-        </w:rPr>
-        <w:t>반), 성별(남,</w:t>
-      </w:r>
-      <w:r>
-        <w:t xml:space="preserve"> </w:t>
-      </w:r>
-      <w:r>
-        <w:rPr>
-          <w:rFonts w:hint="eastAsia"/>
-        </w:rPr>
-        <w:t>여),</w:t>
-      </w:r>
-      <w:r>
-        <w:t xml:space="preserve"> </w:t>
-      </w:r>
-      <w:r>
-        <w:rPr>
-          <w:rFonts w:hint="eastAsia"/>
-        </w:rPr>
-        <w:t>거주지역(수도권,</w:t>
-      </w:r>
-      <w:r>
-        <w:t xml:space="preserve"> </w:t>
-      </w:r>
-      <w:r>
-        <w:rPr>
-          <w:rFonts w:hint="eastAsia"/>
-        </w:rPr>
-        <w:t>강원,</w:t>
-      </w:r>
-      <w:r>
-        <w:t xml:space="preserve"> </w:t>
-      </w:r>
-      <w:r>
-        <w:rPr>
-          <w:rFonts w:hint="eastAsia"/>
-        </w:rPr>
-        <w:t>충청,</w:t>
-      </w:r>
-      <w:r>
-        <w:t xml:space="preserve"> </w:t>
-      </w:r>
-      <w:r>
-        <w:rPr>
-          <w:rFonts w:hint="eastAsia"/>
-        </w:rPr>
-        <w:t>영남,</w:t>
-      </w:r>
-      <w:r>
-        <w:t xml:space="preserve"> </w:t>
-      </w:r>
-      <w:r>
-        <w:rPr>
-          <w:rFonts w:hint="eastAsia"/>
-        </w:rPr>
-        <w:t>호남, 제주)</w:t>
-      </w:r>
-      <w:r>
-        <w:t xml:space="preserve">, </w:t>
-      </w:r>
-      <w:r>
-        <w:rPr>
-          <w:rFonts w:hint="eastAsia"/>
-        </w:rPr>
-        <w:t>월 평균 임금,</w:t>
-      </w:r>
-      <w:r>
-        <w:t xml:space="preserve"> </w:t>
-      </w:r>
-      <w:r>
-        <w:rPr>
-          <w:rFonts w:hint="eastAsia"/>
-        </w:rPr>
-        <w:t>학력(고등학교 졸업 미만,</w:t>
-      </w:r>
-      <w:r>
-        <w:t xml:space="preserve"> </w:t>
-      </w:r>
-      <w:r>
-        <w:rPr>
-          <w:rFonts w:hint="eastAsia"/>
-        </w:rPr>
-        <w:t>고등학교 졸업,</w:t>
-      </w:r>
-      <w:r>
-        <w:t xml:space="preserve"> </w:t>
-      </w:r>
-      <w:r>
-        <w:rPr>
-          <w:rFonts w:hint="eastAsia"/>
-        </w:rPr>
-        <w:t>대학교 재학 또는 중퇴, 전문대학교 졸업,</w:t>
-      </w:r>
-      <w:r>
-        <w:t xml:space="preserve"> </w:t>
-      </w:r>
-      <w:r>
-        <w:rPr>
-          <w:rFonts w:hint="eastAsia"/>
-        </w:rPr>
-        <w:t>4년제 대학교 졸업 이상</w:t>
-      </w:r>
-      <w:r>
-        <w:t>)</w:t>
-      </w:r>
-      <w:r>
-        <w:rPr>
-          <w:rFonts w:hint="eastAsia"/>
-        </w:rPr>
-        <w:t>,</w:t>
-      </w:r>
-      <w:r>
-        <w:t xml:space="preserve"> </w:t>
-      </w:r>
-      <w:r>
-        <w:rPr>
-          <w:lang w:eastAsia="ko-KR"/>
-          <w:rFonts w:hint="eastAsia"/>
-          <w:rtl w:val="off"/>
-        </w:rPr>
-        <w:t>혼인 상태</w:t>
-      </w:r>
-      <w:r>
-        <w:rPr>
-          <w:rFonts w:hint="eastAsia"/>
-        </w:rPr>
-        <w:t>(</w:t>
-      </w:r>
-      <w:r>
-        <w:rPr>
-          <w:lang w:eastAsia="ko-KR"/>
-          <w:rFonts w:hint="eastAsia"/>
-          <w:rtl w:val="off"/>
-        </w:rPr>
-        <w:t>미혼</w:t>
-      </w:r>
-      <w:r>
-        <w:rPr>
-          <w:rFonts w:hint="eastAsia"/>
-        </w:rPr>
-        <w:t>,</w:t>
-      </w:r>
-      <w:r>
-        <w:t xml:space="preserve"> </w:t>
-      </w:r>
-      <w:r>
-        <w:rPr>
-          <w:lang w:eastAsia="ko-KR"/>
-          <w:rtl w:val="off"/>
-        </w:rPr>
-        <w:t>기혼</w:t>
-      </w:r>
-      <w:r>
-        <w:rPr>
-          <w:rFonts w:hint="eastAsia"/>
-        </w:rPr>
-        <w:t>),</w:t>
-      </w:r>
-      <w:r>
-        <w:t xml:space="preserve"> </w:t>
-      </w:r>
-      <w:r>
-        <w:rPr>
-          <w:rFonts w:hint="eastAsia"/>
-        </w:rPr>
-        <w:t>취업 여부(취업,</w:t>
-      </w:r>
-      <w:r>
-        <w:t xml:space="preserve"> </w:t>
-      </w:r>
-      <w:r>
-        <w:rPr>
-          <w:rFonts w:hint="eastAsia"/>
-        </w:rPr>
-        <w:t>미 취업), 정규직/비정규직 여부,</w:t>
-      </w:r>
-      <w:r>
-        <w:t xml:space="preserve"> </w:t>
-      </w:r>
-      <w:r>
-        <w:rPr>
-          <w:rFonts w:hint="eastAsia"/>
-        </w:rPr>
-        <w:t>만족도(삶,</w:t>
-      </w:r>
-      <w:r>
-        <w:t xml:space="preserve"> </w:t>
-      </w:r>
-      <w:r>
-        <w:rPr>
-          <w:rFonts w:hint="eastAsia"/>
-        </w:rPr>
-        <w:t>여가, 직무)으로 표시할 수 있어야 한다.</w:t>
+        <w:ind w:leftChars="0"/>
+      </w:pPr>
+      <w:r>
+        <w:rPr>
+          <w:rFonts w:hint="eastAsia"/>
+        </w:rPr>
+        <w:t>선택</w:t>
+      </w:r>
+      <w:r>
+        <w:rPr>
+          <w:rFonts w:hint="eastAsia"/>
+        </w:rPr>
+        <w:t xml:space="preserve"> 가능한</w:t>
+      </w:r>
+      <w:r>
+        <w:rPr>
+          <w:rFonts w:hint="eastAsia"/>
+        </w:rPr>
+        <w:t xml:space="preserve"> 요인을</w:t>
+      </w:r>
+      <w:r>
+        <w:rPr>
+          <w:rFonts w:hint="eastAsia"/>
+        </w:rPr>
+        <w:t xml:space="preserve"> 좌측 사이드에 고정시켜 표시할 수 있어야 한다.</w:t>
       </w:r>
     </w:p>
     <w:p>
       <w:pPr>
         <w:pStyle w:val="a3"/>
-        <w:ind w:leftChars="0"/>
-        <w:autoSpaceDE w:val="off"/>
-        <w:autoSpaceDN w:val="off"/>
-        <w:widowControl w:val="off"/>
-        <w:wordWrap w:val="off"/>
+        <w:widowControl w:val="0"/>
         <w:numPr>
           <w:ilvl w:val="0"/>
           <w:numId w:val="14"/>
         </w:numPr>
+        <w:wordWrap w:val="0"/>
+        <w:autoSpaceDE w:val="0"/>
+        <w:autoSpaceDN w:val="0"/>
         <w:spacing w:after="160"/>
-      </w:pPr>
-      <w:r>
-        <w:rPr>
-          <w:rFonts w:hint="eastAsia"/>
-        </w:rPr>
-        <w:t>선택 후 조회 버튼 클릭 시 분석에 적용되어 결과를 표현할 수 있어야 한다.</w:t>
-      </w:r>
-    </w:p>
-    <w:p>
-      <w:pPr>
+        <w:ind w:leftChars="0"/>
+      </w:pPr>
+      <w:r>
+        <w:rPr>
+          <w:rFonts w:hint="eastAsia"/>
+        </w:rPr>
+        <w:t>요인은</w:t>
+      </w:r>
+      <w:r>
+        <w:rPr>
+          <w:rFonts w:hint="eastAsia"/>
+        </w:rPr>
+        <w:t xml:space="preserve"> </w:t>
+      </w:r>
+      <w:r>
+        <w:rPr>
+          <w:rFonts w:hint="eastAsia"/>
+        </w:rPr>
+        <w:t>성별(남,</w:t>
+      </w:r>
+      <w:r>
+        <w:t xml:space="preserve"> </w:t>
+      </w:r>
+      <w:r>
+        <w:rPr>
+          <w:rFonts w:hint="eastAsia"/>
+        </w:rPr>
+        <w:t>여),</w:t>
+      </w:r>
+      <w:r>
+        <w:t xml:space="preserve"> </w:t>
+      </w:r>
+      <w:r>
+        <w:rPr>
+          <w:rFonts w:hint="eastAsia"/>
+        </w:rPr>
+        <w:t>연령(</w:t>
+      </w:r>
+      <w:r>
+        <w:t>20</w:t>
+      </w:r>
+      <w:r>
+        <w:rPr>
+          <w:rFonts w:hint="eastAsia"/>
+        </w:rPr>
+        <w:t>대 초반,</w:t>
+      </w:r>
+      <w:r>
+        <w:t xml:space="preserve"> 20</w:t>
+      </w:r>
+      <w:r>
+        <w:rPr>
+          <w:rFonts w:hint="eastAsia"/>
+        </w:rPr>
+        <w:t>대 중반,</w:t>
+      </w:r>
+      <w:r>
+        <w:t xml:space="preserve"> 20</w:t>
+      </w:r>
+      <w:r>
+        <w:rPr>
+          <w:rFonts w:hint="eastAsia"/>
+        </w:rPr>
+        <w:t>대 후반,</w:t>
+      </w:r>
+      <w:r>
+        <w:t xml:space="preserve"> 30</w:t>
+      </w:r>
+      <w:r>
+        <w:rPr>
+          <w:rFonts w:hint="eastAsia"/>
+        </w:rPr>
+        <w:t>대 초반,</w:t>
+      </w:r>
+      <w:r>
+        <w:t xml:space="preserve"> 30</w:t>
+      </w:r>
+      <w:r>
+        <w:rPr>
+          <w:rFonts w:hint="eastAsia"/>
+        </w:rPr>
+        <w:t>대 중반,</w:t>
+      </w:r>
+      <w:r>
+        <w:t xml:space="preserve"> 30</w:t>
+      </w:r>
+      <w:r>
+        <w:rPr>
+          <w:rFonts w:hint="eastAsia"/>
+        </w:rPr>
+        <w:t>대 후반), 거주지역(수도권,</w:t>
+      </w:r>
+      <w:r>
+        <w:t xml:space="preserve"> </w:t>
+      </w:r>
+      <w:r>
+        <w:rPr>
+          <w:rFonts w:hint="eastAsia"/>
+        </w:rPr>
+        <w:t>강원,</w:t>
+      </w:r>
+      <w:r>
+        <w:t xml:space="preserve"> </w:t>
+      </w:r>
+      <w:r>
+        <w:rPr>
+          <w:rFonts w:hint="eastAsia"/>
+        </w:rPr>
+        <w:t>충청,</w:t>
+      </w:r>
+      <w:r>
+        <w:t xml:space="preserve"> </w:t>
+      </w:r>
+      <w:r>
+        <w:rPr>
+          <w:rFonts w:hint="eastAsia"/>
+        </w:rPr>
+        <w:t>영남,</w:t>
+      </w:r>
+      <w:r>
+        <w:t xml:space="preserve"> </w:t>
+      </w:r>
+      <w:r>
+        <w:rPr>
+          <w:rFonts w:hint="eastAsia"/>
+        </w:rPr>
+        <w:t>호남, 제주)</w:t>
+      </w:r>
+      <w:r>
+        <w:t xml:space="preserve">, </w:t>
+      </w:r>
+      <w:r>
+        <w:rPr>
+          <w:rFonts w:hint="eastAsia"/>
+        </w:rPr>
+        <w:t>학력(고등학교 졸업 미만,</w:t>
+      </w:r>
+      <w:r>
+        <w:t xml:space="preserve"> </w:t>
+      </w:r>
+      <w:r>
+        <w:rPr>
+          <w:rFonts w:hint="eastAsia"/>
+        </w:rPr>
+        <w:t>고등학교 졸업,</w:t>
+      </w:r>
+      <w:r>
+        <w:t xml:space="preserve"> </w:t>
+      </w:r>
+      <w:r>
+        <w:rPr>
+          <w:rFonts w:hint="eastAsia"/>
+        </w:rPr>
+        <w:t>대학교 재학 또는 중퇴, 전문대학교 졸업,</w:t>
+      </w:r>
+      <w:r>
+        <w:t xml:space="preserve"> </w:t>
+      </w:r>
+      <w:r>
+        <w:rPr>
+          <w:rFonts w:hint="eastAsia"/>
+        </w:rPr>
+        <w:t>4년제 대학교 졸업 이상</w:t>
+      </w:r>
+      <w:r>
+        <w:t>)</w:t>
+      </w:r>
+      <w:r>
+        <w:rPr>
+          <w:rFonts w:hint="eastAsia"/>
+        </w:rPr>
+        <w:t>,</w:t>
+      </w:r>
+      <w:r>
+        <w:t xml:space="preserve"> </w:t>
+      </w:r>
+      <w:r>
+        <w:rPr>
+          <w:rFonts w:hint="eastAsia"/>
+        </w:rPr>
+        <w:t>취업 여부(취업,</w:t>
+      </w:r>
+      <w:r>
+        <w:t xml:space="preserve"> </w:t>
+      </w:r>
+      <w:r>
+        <w:rPr>
+          <w:rFonts w:hint="eastAsia"/>
+        </w:rPr>
+        <w:t xml:space="preserve">미 취업), </w:t>
+      </w:r>
+      <w:r>
+        <w:rPr>
+          <w:rFonts w:hint="eastAsia"/>
+        </w:rPr>
+        <w:t xml:space="preserve">삶의 </w:t>
+      </w:r>
+      <w:r>
+        <w:rPr>
+          <w:rFonts w:hint="eastAsia"/>
+        </w:rPr>
+        <w:t>만족도</w:t>
+      </w:r>
+      <w:r>
+        <w:t xml:space="preserve"> </w:t>
+      </w:r>
+      <w:r>
+        <w:rPr>
+          <w:rFonts w:hint="eastAsia"/>
+        </w:rPr>
+        <w:t xml:space="preserve">총 </w:t>
+      </w:r>
+      <w:r>
+        <w:t>6</w:t>
+      </w:r>
+      <w:r>
+        <w:rPr>
+          <w:rFonts w:hint="eastAsia"/>
+        </w:rPr>
+        <w:t>개로</w:t>
+      </w:r>
+      <w:r>
+        <w:rPr>
+          <w:rFonts w:hint="eastAsia"/>
+        </w:rPr>
+        <w:t xml:space="preserve"> 표시할 수 있어야 한다.</w:t>
+      </w:r>
+    </w:p>
+    <w:p>
+      <w:pPr>
+        <w:pStyle w:val="a3"/>
+        <w:widowControl w:val="0"/>
+        <w:numPr>
+          <w:ilvl w:val="0"/>
+          <w:numId w:val="14"/>
+        </w:numPr>
+        <w:wordWrap w:val="0"/>
+        <w:autoSpaceDE w:val="0"/>
+        <w:autoSpaceDN w:val="0"/>
+        <w:spacing w:after="160"/>
+        <w:ind w:leftChars="0"/>
+      </w:pPr>
+      <w:r>
+        <w:rPr>
+          <w:rFonts w:hint="eastAsia"/>
+        </w:rPr>
+        <w:t>항목을 클릭 시 바로 적용된 그래프가 표시되어야 한다.</w:t>
+      </w:r>
+    </w:p>
+    <w:p>
+      <w:pPr>
+        <w:widowControl w:val="0"/>
+        <w:wordWrap w:val="0"/>
+        <w:autoSpaceDE w:val="0"/>
+        <w:autoSpaceDN w:val="0"/>
+        <w:spacing w:after="160"/>
         <w:ind w:left="200"/>
-        <w:autoSpaceDE w:val="off"/>
-        <w:autoSpaceDN w:val="off"/>
-        <w:widowControl w:val="off"/>
-        <w:wordWrap w:val="off"/>
-        <w:spacing w:after="160"/>
         <w:rPr>
           <w:sz w:val="22"/>
         </w:rPr>
@@ -3225,29 +2903,22 @@
           <w:rFonts w:hint="eastAsia"/>
           <w:sz w:val="22"/>
         </w:rPr>
-        <w:t xml:space="preserve">1.3.2 </w:t>
-      </w:r>
-      <w:r>
-        <w:rPr>
-          <w:rFonts w:hint="eastAsia"/>
-          <w:sz w:val="22"/>
-        </w:rPr>
-        <w:t>비교 분석 결과 조회 기능</w:t>
+        <w:t>1.3.2 비교 분석 결과 조회 기능</w:t>
       </w:r>
     </w:p>
     <w:p>
       <w:pPr>
         <w:pStyle w:val="a3"/>
-        <w:ind w:leftChars="0"/>
-        <w:autoSpaceDE w:val="off"/>
-        <w:autoSpaceDN w:val="off"/>
-        <w:widowControl w:val="off"/>
-        <w:wordWrap w:val="off"/>
+        <w:widowControl w:val="0"/>
         <w:numPr>
           <w:ilvl w:val="0"/>
           <w:numId w:val="15"/>
         </w:numPr>
+        <w:wordWrap w:val="0"/>
+        <w:autoSpaceDE w:val="0"/>
+        <w:autoSpaceDN w:val="0"/>
         <w:spacing w:after="160"/>
+        <w:ind w:leftChars="0"/>
       </w:pPr>
       <w:r>
         <w:rPr>
@@ -3259,16 +2930,501 @@
     <w:p>
       <w:pPr>
         <w:pStyle w:val="a3"/>
-        <w:ind w:leftChars="0"/>
-        <w:autoSpaceDE w:val="off"/>
-        <w:autoSpaceDN w:val="off"/>
-        <w:widowControl w:val="off"/>
-        <w:wordWrap w:val="off"/>
+        <w:widowControl w:val="0"/>
         <w:numPr>
           <w:ilvl w:val="0"/>
           <w:numId w:val="15"/>
         </w:numPr>
+        <w:autoSpaceDE w:val="0"/>
+        <w:autoSpaceDN w:val="0"/>
         <w:spacing w:after="160"/>
+      </w:pPr>
+      <w:r>
+        <w:rPr>
+          <w:rFonts w:hint="eastAsia"/>
+        </w:rPr>
+        <w:t>삶의 만족도</w:t>
+      </w:r>
+      <w:r>
+        <w:rPr>
+          <w:rFonts w:hint="eastAsia"/>
+        </w:rPr>
+        <w:t xml:space="preserve"> / </w:t>
+      </w:r>
+      <w:r>
+        <w:rPr>
+          <w:rFonts w:hint="eastAsia"/>
+        </w:rPr>
+        <w:t>여가</w:t>
+      </w:r>
+      <w:r>
+        <w:rPr>
+          <w:rFonts w:hint="eastAsia"/>
+        </w:rPr>
+        <w:t xml:space="preserve">생활 </w:t>
+      </w:r>
+      <w:r>
+        <w:rPr>
+          <w:rFonts w:hint="eastAsia"/>
+        </w:rPr>
+        <w:t>만족도</w:t>
+      </w:r>
+      <w:r>
+        <w:rPr>
+          <w:rFonts w:hint="eastAsia"/>
+        </w:rPr>
+        <w:t xml:space="preserve"> </w:t>
+      </w:r>
+      <w:r>
+        <w:t xml:space="preserve">/ </w:t>
+      </w:r>
+      <w:r>
+        <w:rPr>
+          <w:rFonts w:hint="eastAsia"/>
+        </w:rPr>
+        <w:t>직무</w:t>
+      </w:r>
+      <w:r>
+        <w:rPr>
+          <w:rFonts w:hint="eastAsia"/>
+        </w:rPr>
+        <w:t xml:space="preserve"> </w:t>
+      </w:r>
+      <w:r>
+        <w:rPr>
+          <w:rFonts w:hint="eastAsia"/>
+        </w:rPr>
+        <w:t>만족도</w:t>
+      </w:r>
+      <w:r>
+        <w:rPr>
+          <w:rFonts w:hint="eastAsia"/>
+        </w:rPr>
+        <w:t xml:space="preserve"> / </w:t>
+      </w:r>
+      <w:r>
+        <w:rPr>
+          <w:rFonts w:hint="eastAsia"/>
+        </w:rPr>
+        <w:t>취업률</w:t>
+      </w:r>
+      <w:r>
+        <w:rPr>
+          <w:rFonts w:hint="eastAsia"/>
+        </w:rPr>
+        <w:t xml:space="preserve"> / </w:t>
+      </w:r>
+      <w:r>
+        <w:rPr>
+          <w:rFonts w:hint="eastAsia"/>
+        </w:rPr>
+        <w:t>고용형태(정규직 / 비정규직)</w:t>
+      </w:r>
+      <w:r>
+        <w:t xml:space="preserve"> / </w:t>
+      </w:r>
+      <w:r>
+        <w:rPr>
+          <w:rFonts w:hint="eastAsia"/>
+        </w:rPr>
+        <w:t>월평균 임금</w:t>
+      </w:r>
+      <w:r>
+        <w:rPr>
+          <w:rFonts w:hint="eastAsia"/>
+        </w:rPr>
+        <w:t xml:space="preserve"> / </w:t>
+      </w:r>
+      <w:r>
+        <w:rPr>
+          <w:rFonts w:hint="eastAsia"/>
+        </w:rPr>
+        <w:t>주 평균 근로시간</w:t>
+      </w:r>
+      <w:r>
+        <w:rPr>
+          <w:rFonts w:hint="eastAsia"/>
+        </w:rPr>
+        <w:t xml:space="preserve"> / </w:t>
+      </w:r>
+      <w:proofErr w:type="spellStart"/>
+      <w:r>
+        <w:rPr>
+          <w:rFonts w:hint="eastAsia"/>
+        </w:rPr>
+        <w:t>혼인율</w:t>
+      </w:r>
+      <w:proofErr w:type="spellEnd"/>
+      <w:r>
+        <w:rPr>
+          <w:rFonts w:hint="eastAsia"/>
+        </w:rPr>
+        <w:t xml:space="preserve"> 총 </w:t>
+      </w:r>
+      <w:r>
+        <w:t>8</w:t>
+      </w:r>
+      <w:r>
+        <w:rPr>
+          <w:rFonts w:hint="eastAsia"/>
+        </w:rPr>
+        <w:t>개의 항목을 그래프로 나타낼 수 있어야 한다.</w:t>
+      </w:r>
+    </w:p>
+    <w:p>
+      <w:pPr>
+        <w:pStyle w:val="a3"/>
+        <w:widowControl w:val="0"/>
+        <w:numPr>
+          <w:ilvl w:val="1"/>
+          <w:numId w:val="15"/>
+        </w:numPr>
+        <w:autoSpaceDE w:val="0"/>
+        <w:autoSpaceDN w:val="0"/>
+        <w:spacing w:after="160"/>
+        <w:ind w:leftChars="0"/>
+      </w:pPr>
+      <w:r>
+        <w:rPr>
+          <w:rFonts w:hint="eastAsia"/>
+        </w:rPr>
+        <w:t>삶의 만족도</w:t>
+      </w:r>
+      <w:r>
+        <w:t xml:space="preserve">: line </w:t>
+      </w:r>
+      <w:r>
+        <w:rPr>
+          <w:rFonts w:hint="eastAsia"/>
+        </w:rPr>
+        <w:t>그래프</w:t>
+      </w:r>
+    </w:p>
+    <w:p>
+      <w:pPr>
+        <w:pStyle w:val="a3"/>
+        <w:widowControl w:val="0"/>
+        <w:numPr>
+          <w:ilvl w:val="1"/>
+          <w:numId w:val="15"/>
+        </w:numPr>
+        <w:autoSpaceDE w:val="0"/>
+        <w:autoSpaceDN w:val="0"/>
+        <w:spacing w:after="160"/>
+        <w:ind w:leftChars="0"/>
+      </w:pPr>
+      <w:r>
+        <w:rPr>
+          <w:rFonts w:hint="eastAsia"/>
+        </w:rPr>
+        <w:t>여가생활 만족도: bar 그래프</w:t>
+      </w:r>
+    </w:p>
+    <w:p>
+      <w:pPr>
+        <w:pStyle w:val="a3"/>
+        <w:widowControl w:val="0"/>
+        <w:numPr>
+          <w:ilvl w:val="1"/>
+          <w:numId w:val="15"/>
+        </w:numPr>
+        <w:autoSpaceDE w:val="0"/>
+        <w:autoSpaceDN w:val="0"/>
+        <w:spacing w:after="160"/>
+        <w:ind w:leftChars="0"/>
+      </w:pPr>
+      <w:r>
+        <w:rPr>
+          <w:rFonts w:hint="eastAsia"/>
+        </w:rPr>
+        <w:t xml:space="preserve">직무 만족도: </w:t>
+      </w:r>
+      <w:r>
+        <w:t xml:space="preserve">bar </w:t>
+      </w:r>
+      <w:r>
+        <w:rPr>
+          <w:rFonts w:hint="eastAsia"/>
+        </w:rPr>
+        <w:t>그래프</w:t>
+      </w:r>
+    </w:p>
+    <w:p>
+      <w:pPr>
+        <w:pStyle w:val="a3"/>
+        <w:widowControl w:val="0"/>
+        <w:numPr>
+          <w:ilvl w:val="1"/>
+          <w:numId w:val="15"/>
+        </w:numPr>
+        <w:autoSpaceDE w:val="0"/>
+        <w:autoSpaceDN w:val="0"/>
+        <w:spacing w:after="160"/>
+        <w:ind w:leftChars="0"/>
+      </w:pPr>
+      <w:r>
+        <w:rPr>
+          <w:rFonts w:hint="eastAsia"/>
+        </w:rPr>
+        <w:t>취업률:</w:t>
+      </w:r>
+      <w:r>
+        <w:t xml:space="preserve"> bar </w:t>
+      </w:r>
+      <w:r>
+        <w:rPr>
+          <w:rFonts w:hint="eastAsia"/>
+        </w:rPr>
+        <w:t>그래프</w:t>
+      </w:r>
+    </w:p>
+    <w:p>
+      <w:pPr>
+        <w:pStyle w:val="a3"/>
+        <w:widowControl w:val="0"/>
+        <w:numPr>
+          <w:ilvl w:val="1"/>
+          <w:numId w:val="15"/>
+        </w:numPr>
+        <w:autoSpaceDE w:val="0"/>
+        <w:autoSpaceDN w:val="0"/>
+        <w:spacing w:after="160"/>
+        <w:ind w:leftChars="0"/>
+      </w:pPr>
+      <w:r>
+        <w:rPr>
+          <w:rFonts w:hint="eastAsia"/>
+        </w:rPr>
+        <w:t>고용형태:</w:t>
+      </w:r>
+      <w:r>
+        <w:t xml:space="preserve"> line </w:t>
+      </w:r>
+      <w:r>
+        <w:rPr>
+          <w:rFonts w:hint="eastAsia"/>
+        </w:rPr>
+        <w:t>그래프</w:t>
+      </w:r>
+    </w:p>
+    <w:p>
+      <w:pPr>
+        <w:pStyle w:val="a3"/>
+        <w:widowControl w:val="0"/>
+        <w:numPr>
+          <w:ilvl w:val="1"/>
+          <w:numId w:val="15"/>
+        </w:numPr>
+        <w:autoSpaceDE w:val="0"/>
+        <w:autoSpaceDN w:val="0"/>
+        <w:spacing w:after="160"/>
+        <w:ind w:leftChars="0"/>
+      </w:pPr>
+      <w:r>
+        <w:rPr>
+          <w:rFonts w:hint="eastAsia"/>
+        </w:rPr>
+        <w:t>월 평균 임금</w:t>
+      </w:r>
+      <w:r>
+        <w:t xml:space="preserve">: bar </w:t>
+      </w:r>
+      <w:r>
+        <w:rPr>
+          <w:rFonts w:hint="eastAsia"/>
+        </w:rPr>
+        <w:t>그래프</w:t>
+      </w:r>
+    </w:p>
+    <w:p>
+      <w:pPr>
+        <w:pStyle w:val="a3"/>
+        <w:widowControl w:val="0"/>
+        <w:numPr>
+          <w:ilvl w:val="1"/>
+          <w:numId w:val="15"/>
+        </w:numPr>
+        <w:autoSpaceDE w:val="0"/>
+        <w:autoSpaceDN w:val="0"/>
+        <w:spacing w:after="160"/>
+        <w:ind w:leftChars="0"/>
+      </w:pPr>
+      <w:r>
+        <w:rPr>
+          <w:rFonts w:hint="eastAsia"/>
+        </w:rPr>
+        <w:t>주 평균 근로시간</w:t>
+      </w:r>
+      <w:r>
+        <w:t xml:space="preserve">: bar </w:t>
+      </w:r>
+      <w:r>
+        <w:rPr>
+          <w:rFonts w:hint="eastAsia"/>
+        </w:rPr>
+        <w:t>그래프</w:t>
+      </w:r>
+    </w:p>
+    <w:p>
+      <w:pPr>
+        <w:pStyle w:val="a3"/>
+        <w:widowControl w:val="0"/>
+        <w:numPr>
+          <w:ilvl w:val="1"/>
+          <w:numId w:val="15"/>
+        </w:numPr>
+        <w:autoSpaceDE w:val="0"/>
+        <w:autoSpaceDN w:val="0"/>
+        <w:spacing w:after="160"/>
+        <w:ind w:leftChars="0"/>
+      </w:pPr>
+      <w:proofErr w:type="spellStart"/>
+      <w:r>
+        <w:rPr>
+          <w:rFonts w:hint="eastAsia"/>
+        </w:rPr>
+        <w:t>혼인율</w:t>
+      </w:r>
+      <w:proofErr w:type="spellEnd"/>
+      <w:r>
+        <w:rPr>
+          <w:rFonts w:hint="eastAsia"/>
+        </w:rPr>
+        <w:t xml:space="preserve">: </w:t>
+      </w:r>
+      <w:r>
+        <w:t xml:space="preserve">pie </w:t>
+      </w:r>
+      <w:r>
+        <w:rPr>
+          <w:rFonts w:hint="eastAsia"/>
+        </w:rPr>
+        <w:t>그래프</w:t>
+      </w:r>
+    </w:p>
+    <w:p>
+      <w:pPr>
+        <w:pStyle w:val="a3"/>
+        <w:widowControl w:val="0"/>
+        <w:numPr>
+          <w:ilvl w:val="0"/>
+          <w:numId w:val="15"/>
+        </w:numPr>
+        <w:wordWrap w:val="0"/>
+        <w:autoSpaceDE w:val="0"/>
+        <w:autoSpaceDN w:val="0"/>
+        <w:spacing w:after="160"/>
+        <w:ind w:leftChars="0"/>
+      </w:pPr>
+      <w:r>
+        <w:rPr>
+          <w:rFonts w:hint="eastAsia"/>
+        </w:rPr>
+        <w:t>선택 기준에 따라 결과 그래프를 유동적으로 보여줄 수 있어야 한다.</w:t>
+      </w:r>
+    </w:p>
+    <w:p>
+      <w:pPr>
+        <w:pStyle w:val="a3"/>
+        <w:widowControl w:val="0"/>
+        <w:numPr>
+          <w:ilvl w:val="1"/>
+          <w:numId w:val="15"/>
+        </w:numPr>
+        <w:wordWrap w:val="0"/>
+        <w:autoSpaceDE w:val="0"/>
+        <w:autoSpaceDN w:val="0"/>
+        <w:spacing w:after="160"/>
+        <w:ind w:leftChars="0"/>
+      </w:pPr>
+      <w:r>
+        <w:rPr>
+          <w:rFonts w:hint="eastAsia"/>
+        </w:rPr>
+        <w:t>선택 기준으로 취업 여부를 선택할 경우: 결과 그래프로 직무 만족도, 취업률,</w:t>
+      </w:r>
+      <w:r>
+        <w:t xml:space="preserve"> </w:t>
+      </w:r>
+      <w:r>
+        <w:rPr>
+          <w:rFonts w:hint="eastAsia"/>
+        </w:rPr>
+        <w:t>고용형태,</w:t>
+      </w:r>
+      <w:r>
+        <w:t xml:space="preserve"> </w:t>
+      </w:r>
+      <w:r>
+        <w:rPr>
+          <w:rFonts w:hint="eastAsia"/>
+        </w:rPr>
+        <w:t>월 평균 임금,</w:t>
+      </w:r>
+      <w:r>
+        <w:t xml:space="preserve"> </w:t>
+      </w:r>
+      <w:r>
+        <w:rPr>
+          <w:rFonts w:hint="eastAsia"/>
+        </w:rPr>
+        <w:t>주 평균 근로시간은 표시하지 않는다.</w:t>
+      </w:r>
+    </w:p>
+    <w:p>
+      <w:pPr>
+        <w:pStyle w:val="a3"/>
+        <w:widowControl w:val="0"/>
+        <w:numPr>
+          <w:ilvl w:val="1"/>
+          <w:numId w:val="15"/>
+        </w:numPr>
+        <w:wordWrap w:val="0"/>
+        <w:autoSpaceDE w:val="0"/>
+        <w:autoSpaceDN w:val="0"/>
+        <w:spacing w:after="160"/>
+        <w:ind w:leftChars="0"/>
+      </w:pPr>
+      <w:r>
+        <w:rPr>
+          <w:rFonts w:hint="eastAsia"/>
+        </w:rPr>
+        <w:t xml:space="preserve">선택 기준으로 삶의 만족도를 선택할 </w:t>
+      </w:r>
+      <w:proofErr w:type="gramStart"/>
+      <w:r>
+        <w:rPr>
+          <w:rFonts w:hint="eastAsia"/>
+        </w:rPr>
+        <w:t xml:space="preserve">경우 </w:t>
+      </w:r>
+      <w:r>
+        <w:t>:</w:t>
+      </w:r>
+      <w:proofErr w:type="gramEnd"/>
+      <w:r>
+        <w:t xml:space="preserve"> </w:t>
+      </w:r>
+      <w:r>
+        <w:rPr>
+          <w:rFonts w:hint="eastAsia"/>
+        </w:rPr>
+        <w:t>결과 그래프로 삶의 만족도는 표시하지 않는다.</w:t>
+      </w:r>
+    </w:p>
+    <w:p>
+      <w:pPr>
+        <w:pStyle w:val="a3"/>
+        <w:widowControl w:val="0"/>
+        <w:numPr>
+          <w:ilvl w:val="0"/>
+          <w:numId w:val="15"/>
+        </w:numPr>
+        <w:wordWrap w:val="0"/>
+        <w:autoSpaceDE w:val="0"/>
+        <w:autoSpaceDN w:val="0"/>
+        <w:spacing w:after="160"/>
+        <w:ind w:leftChars="0"/>
       </w:pPr>
       <w:r>
         <w:rPr>
@@ -3303,37 +3459,17 @@
           <w:sz w:val="24"/>
           <w:szCs w:val="24"/>
         </w:rPr>
-        <w:t>1.</w:t>
-      </w:r>
-      <w:r>
-        <w:rPr>
-          <w:rFonts w:asciiTheme="majorHAnsi" w:eastAsiaTheme="majorHAnsi" w:hAnsiTheme="majorHAnsi" w:cs="함초롬바탕"/>
-          <w:b/>
-          <w:bCs/>
-          <w:sz w:val="24"/>
-          <w:szCs w:val="24"/>
-        </w:rPr>
-        <w:t>4</w:t>
-      </w:r>
-      <w:r>
-        <w:rPr>
-          <w:rFonts w:asciiTheme="majorHAnsi" w:eastAsiaTheme="majorHAnsi" w:hAnsiTheme="majorHAnsi" w:cs="함초롬바탕"/>
-          <w:b/>
-          <w:bCs/>
-          <w:sz w:val="24"/>
-          <w:szCs w:val="24"/>
-        </w:rPr>
-        <w:t xml:space="preserve"> 문의 게시판 기능</w:t>
+        <w:t>1.4 문의 게시판 기능</w:t>
       </w:r>
     </w:p>
     <w:p>
       <w:pPr>
         <w:pStyle w:val="a3"/>
-        <w:ind w:leftChars="0"/>
         <w:numPr>
           <w:ilvl w:val="0"/>
           <w:numId w:val="16"/>
         </w:numPr>
+        <w:ind w:leftChars="0"/>
         <w:rPr>
           <w:rFonts w:asciiTheme="majorHAnsi" w:eastAsiaTheme="majorHAnsi" w:hAnsiTheme="majorHAnsi" w:cs="함초롬바탕"/>
         </w:rPr>
@@ -3348,42 +3484,30 @@
     <w:p>
       <w:pPr>
         <w:pStyle w:val="a3"/>
-        <w:ind w:leftChars="0"/>
         <w:numPr>
           <w:ilvl w:val="0"/>
           <w:numId w:val="16"/>
         </w:numPr>
-        <w:rPr>
-          <w:rFonts w:asciiTheme="majorHAnsi" w:eastAsiaTheme="majorHAnsi" w:hAnsiTheme="majorHAnsi" w:cs="함초롬바탕"/>
-        </w:rPr>
-      </w:pPr>
-      <w:r>
-        <w:rPr>
-          <w:rFonts w:asciiTheme="majorHAnsi" w:eastAsiaTheme="majorHAnsi" w:hAnsiTheme="majorHAnsi" w:cs="함초롬바탕"/>
-        </w:rPr>
-        <w:t>각 게시</w:t>
-      </w:r>
-      <w:r>
-        <w:rPr>
-          <w:rFonts w:asciiTheme="majorHAnsi" w:eastAsiaTheme="majorHAnsi" w:hAnsiTheme="majorHAnsi" w:cs="함초롬바탕"/>
-        </w:rPr>
-        <w:t xml:space="preserve">된 </w:t>
-      </w:r>
-      <w:r>
-        <w:rPr>
-          <w:rFonts w:asciiTheme="majorHAnsi" w:eastAsiaTheme="majorHAnsi" w:hAnsiTheme="majorHAnsi" w:cs="함초롬바탕"/>
-        </w:rPr>
-        <w:t>글의 제목, 글쓴이, 작성일자, 답글 여부, 조회수를 표시할 수 있어야 한다.</w:t>
+        <w:ind w:leftChars="0"/>
+        <w:rPr>
+          <w:rFonts w:asciiTheme="majorHAnsi" w:eastAsiaTheme="majorHAnsi" w:hAnsiTheme="majorHAnsi" w:cs="함초롬바탕"/>
+        </w:rPr>
+      </w:pPr>
+      <w:r>
+        <w:rPr>
+          <w:rFonts w:asciiTheme="majorHAnsi" w:eastAsiaTheme="majorHAnsi" w:hAnsiTheme="majorHAnsi" w:cs="함초롬바탕"/>
+        </w:rPr>
+        <w:t>각 게시된 글의 제목, 글쓴이, 작성일자, 답글 여부, 조회수를 표시할 수 있어야 한다.</w:t>
       </w:r>
     </w:p>
     <w:p>
       <w:pPr>
         <w:pStyle w:val="a3"/>
-        <w:ind w:leftChars="0"/>
         <w:numPr>
           <w:ilvl w:val="0"/>
           <w:numId w:val="16"/>
         </w:numPr>
+        <w:ind w:leftChars="0"/>
         <w:rPr>
           <w:rFonts w:asciiTheme="majorHAnsi" w:eastAsiaTheme="majorHAnsi" w:hAnsiTheme="majorHAnsi" w:cs="함초롬바탕"/>
         </w:rPr>
@@ -3414,33 +3538,17 @@
           <w:bCs/>
           <w:sz w:val="22"/>
         </w:rPr>
-        <w:t>1.</w:t>
-      </w:r>
-      <w:r>
-        <w:rPr>
-          <w:rFonts w:asciiTheme="majorHAnsi" w:eastAsiaTheme="majorHAnsi" w:hAnsiTheme="majorHAnsi" w:cs="함초롬바탕"/>
-          <w:bCs/>
-          <w:sz w:val="22"/>
-        </w:rPr>
-        <w:t>4</w:t>
-      </w:r>
-      <w:r>
-        <w:rPr>
-          <w:rFonts w:asciiTheme="majorHAnsi" w:eastAsiaTheme="majorHAnsi" w:hAnsiTheme="majorHAnsi" w:cs="함초롬바탕"/>
-          <w:bCs/>
-          <w:sz w:val="22"/>
-        </w:rPr>
-        <w:t>.1 문의 글 작성 기능</w:t>
+        <w:t>1.4.1 문의 글 작성 기능</w:t>
       </w:r>
     </w:p>
     <w:p>
       <w:pPr>
         <w:pStyle w:val="a3"/>
-        <w:ind w:left="1200"/>
         <w:numPr>
           <w:ilvl w:val="0"/>
           <w:numId w:val="17"/>
         </w:numPr>
+        <w:ind w:left="1200"/>
         <w:rPr>
           <w:rFonts w:asciiTheme="majorHAnsi" w:eastAsiaTheme="majorHAnsi" w:hAnsiTheme="majorHAnsi" w:cs="함초롬바탕"/>
         </w:rPr>
@@ -3455,11 +3563,11 @@
     <w:p>
       <w:pPr>
         <w:pStyle w:val="a3"/>
-        <w:ind w:left="1200"/>
         <w:numPr>
           <w:ilvl w:val="0"/>
           <w:numId w:val="17"/>
         </w:numPr>
+        <w:ind w:left="1200"/>
         <w:rPr>
           <w:rFonts w:asciiTheme="majorHAnsi" w:eastAsiaTheme="majorHAnsi" w:hAnsiTheme="majorHAnsi" w:cs="함초롬바탕"/>
         </w:rPr>
@@ -3492,33 +3600,17 @@
           <w:bCs/>
           <w:sz w:val="22"/>
         </w:rPr>
-        <w:t>1.</w:t>
-      </w:r>
-      <w:r>
-        <w:rPr>
-          <w:rFonts w:asciiTheme="majorHAnsi" w:eastAsiaTheme="majorHAnsi" w:hAnsiTheme="majorHAnsi" w:cs="함초롬바탕"/>
-          <w:bCs/>
-          <w:sz w:val="22"/>
-        </w:rPr>
-        <w:t>4</w:t>
-      </w:r>
-      <w:r>
-        <w:rPr>
-          <w:rFonts w:asciiTheme="majorHAnsi" w:eastAsiaTheme="majorHAnsi" w:hAnsiTheme="majorHAnsi" w:cs="함초롬바탕"/>
-          <w:bCs/>
-          <w:sz w:val="22"/>
-        </w:rPr>
-        <w:t>.2 답변 작성 기능</w:t>
+        <w:t>1.4.2 답변 작성 기능</w:t>
       </w:r>
     </w:p>
     <w:p>
       <w:pPr>
         <w:pStyle w:val="a3"/>
-        <w:ind w:left="1200"/>
         <w:numPr>
           <w:ilvl w:val="0"/>
           <w:numId w:val="18"/>
         </w:numPr>
+        <w:ind w:left="1200"/>
         <w:rPr>
           <w:rFonts w:asciiTheme="majorHAnsi" w:eastAsiaTheme="majorHAnsi" w:hAnsiTheme="majorHAnsi" w:cs="함초롬바탕"/>
           <w:bCs/>
@@ -3529,23 +3621,17 @@
         <w:rPr>
           <w:rFonts w:asciiTheme="majorHAnsi" w:eastAsiaTheme="majorHAnsi" w:hAnsiTheme="majorHAnsi" w:cs="함초롬바탕"/>
         </w:rPr>
-        <w:t xml:space="preserve">관리자는 </w:t>
-      </w:r>
-      <w:r>
-        <w:rPr>
-          <w:rFonts w:asciiTheme="majorHAnsi" w:eastAsiaTheme="majorHAnsi" w:hAnsiTheme="majorHAnsi" w:cs="함초롬바탕"/>
-        </w:rPr>
-        <w:t>문의 글에 답변을 작성할 수 있어야 한다.</w:t>
+        <w:t>관리자는 문의 글에 답변을 작성할 수 있어야 한다.</w:t>
       </w:r>
     </w:p>
     <w:p>
       <w:pPr>
         <w:pStyle w:val="a3"/>
-        <w:ind w:left="1200"/>
         <w:numPr>
           <w:ilvl w:val="0"/>
           <w:numId w:val="18"/>
         </w:numPr>
+        <w:ind w:left="1200"/>
         <w:rPr>
           <w:rFonts w:asciiTheme="majorHAnsi" w:eastAsiaTheme="majorHAnsi" w:hAnsiTheme="majorHAnsi" w:cs="함초롬바탕"/>
           <w:bCs/>
@@ -3581,49 +3667,17 @@
           <w:bCs/>
           <w:sz w:val="22"/>
         </w:rPr>
-        <w:t>1.</w:t>
-      </w:r>
-      <w:r>
-        <w:rPr>
-          <w:rFonts w:asciiTheme="majorHAnsi" w:eastAsiaTheme="majorHAnsi" w:hAnsiTheme="majorHAnsi" w:cs="함초롬바탕"/>
-          <w:bCs/>
-          <w:sz w:val="22"/>
-        </w:rPr>
-        <w:t>4</w:t>
-      </w:r>
-      <w:r>
-        <w:rPr>
-          <w:rFonts w:asciiTheme="majorHAnsi" w:eastAsiaTheme="majorHAnsi" w:hAnsiTheme="majorHAnsi" w:cs="함초롬바탕"/>
-          <w:bCs/>
-          <w:sz w:val="22"/>
-        </w:rPr>
-        <w:t>.</w:t>
-      </w:r>
-      <w:r>
-        <w:rPr>
-          <w:rFonts w:asciiTheme="majorHAnsi" w:eastAsiaTheme="majorHAnsi" w:hAnsiTheme="majorHAnsi" w:cs="함초롬바탕"/>
-          <w:bCs/>
-          <w:sz w:val="22"/>
-        </w:rPr>
-        <w:t>3</w:t>
-      </w:r>
-      <w:r>
-        <w:rPr>
-          <w:rFonts w:asciiTheme="majorHAnsi" w:eastAsiaTheme="majorHAnsi" w:hAnsiTheme="majorHAnsi" w:cs="함초롬바탕"/>
-          <w:bCs/>
-          <w:sz w:val="22"/>
-        </w:rPr>
-        <w:t xml:space="preserve"> 문의 글 조회 기능</w:t>
+        <w:t>1.4.3 문의 글 조회 기능</w:t>
       </w:r>
     </w:p>
     <w:p>
       <w:pPr>
         <w:pStyle w:val="a3"/>
-        <w:ind w:left="1200"/>
         <w:numPr>
           <w:ilvl w:val="0"/>
           <w:numId w:val="18"/>
         </w:numPr>
+        <w:ind w:left="1200"/>
         <w:rPr>
           <w:rFonts w:asciiTheme="majorHAnsi" w:eastAsiaTheme="majorHAnsi" w:hAnsiTheme="majorHAnsi" w:cs="함초롬바탕"/>
         </w:rPr>
@@ -3647,23 +3701,17 @@
         <w:rPr>
           <w:rFonts w:asciiTheme="majorHAnsi" w:eastAsiaTheme="majorHAnsi" w:hAnsiTheme="majorHAnsi" w:cs="함초롬바탕"/>
         </w:rPr>
-        <w:t xml:space="preserve">1.4.3 </w:t>
-      </w:r>
-      <w:r>
-        <w:rPr>
-          <w:rFonts w:asciiTheme="majorHAnsi" w:eastAsiaTheme="majorHAnsi" w:hAnsiTheme="majorHAnsi" w:cs="함초롬바탕"/>
-        </w:rPr>
-        <w:t>문의 글 삭제 기능</w:t>
+        <w:t>1.4.3 문의 글 삭제 기능</w:t>
       </w:r>
     </w:p>
     <w:p>
       <w:pPr>
         <w:pStyle w:val="a3"/>
-        <w:ind w:left="1200"/>
         <w:numPr>
           <w:ilvl w:val="0"/>
           <w:numId w:val="18"/>
         </w:numPr>
+        <w:ind w:left="1200"/>
         <w:rPr>
           <w:rFonts w:asciiTheme="majorHAnsi" w:eastAsiaTheme="majorHAnsi" w:hAnsiTheme="majorHAnsi" w:cs="함초롬바탕"/>
         </w:rPr>
@@ -3678,11 +3726,11 @@
     <w:p>
       <w:pPr>
         <w:pStyle w:val="a3"/>
-        <w:ind w:left="1200"/>
         <w:numPr>
           <w:ilvl w:val="0"/>
           <w:numId w:val="18"/>
         </w:numPr>
+        <w:ind w:left="1200"/>
         <w:rPr>
           <w:rFonts w:asciiTheme="majorHAnsi" w:eastAsiaTheme="majorHAnsi" w:hAnsiTheme="majorHAnsi" w:cs="함초롬바탕"/>
         </w:rPr>
@@ -3712,32 +3760,20 @@
     <w:p>
       <w:pPr>
         <w:pStyle w:val="a3"/>
-        <w:ind w:left="1200"/>
         <w:numPr>
           <w:ilvl w:val="0"/>
           <w:numId w:val="18"/>
         </w:numPr>
-        <w:rPr>
-          <w:rFonts w:asciiTheme="majorHAnsi" w:eastAsiaTheme="majorHAnsi" w:hAnsiTheme="majorHAnsi" w:cs="함초롬바탕"/>
-        </w:rPr>
-      </w:pPr>
-      <w:r>
-        <w:rPr>
-          <w:rFonts w:asciiTheme="majorHAnsi" w:eastAsiaTheme="majorHAnsi" w:hAnsiTheme="majorHAnsi" w:cs="함초롬바탕"/>
-        </w:rPr>
-        <w:t>사용자는 본인이 작성한 문의 글을 수정하고자 할 경우 수정할 수 있어야 한다</w:t>
-      </w:r>
-      <w:r>
-        <w:rPr>
-          <w:rFonts w:asciiTheme="majorHAnsi" w:eastAsiaTheme="majorHAnsi" w:hAnsiTheme="majorHAnsi" w:cs="함초롬바탕"/>
-        </w:rPr>
-        <w:t>.</w:t>
-      </w:r>
-      <w:r>
-        <w:rPr>
-          <w:rFonts w:asciiTheme="majorHAnsi" w:eastAsiaTheme="majorHAnsi" w:hAnsiTheme="majorHAnsi" w:cs="함초롬바탕"/>
-        </w:rPr>
-        <w:t>.</w:t>
+        <w:ind w:left="1200"/>
+        <w:rPr>
+          <w:rFonts w:asciiTheme="majorHAnsi" w:eastAsiaTheme="majorHAnsi" w:hAnsiTheme="majorHAnsi" w:cs="함초롬바탕"/>
+        </w:rPr>
+      </w:pPr>
+      <w:r>
+        <w:rPr>
+          <w:rFonts w:asciiTheme="majorHAnsi" w:eastAsiaTheme="majorHAnsi" w:hAnsiTheme="majorHAnsi" w:cs="함초롬바탕"/>
+        </w:rPr>
+        <w:t>사용자는 본인이 작성한 문의 글을 수정하고자 할 경우 수정할 수 있어야 한다..</w:t>
       </w:r>
     </w:p>
     <w:p>
@@ -3758,8 +3794,16 @@
           <w:sz w:val="24"/>
           <w:szCs w:val="24"/>
         </w:rPr>
-        <w:t>1.</w:t>
-      </w:r>
+        <w:t>1.5 회원 관리 기능</w:t>
+      </w:r>
+    </w:p>
+    <w:p>
+      <w:pPr>
+        <w:rPr>
+          <w:rFonts w:asciiTheme="majorHAnsi" w:eastAsiaTheme="majorHAnsi" w:hAnsiTheme="majorHAnsi" w:cs="함초롬바탕"/>
+          <w:sz w:val="22"/>
+        </w:rPr>
+      </w:pPr>
       <w:r>
         <w:rPr>
           <w:rFonts w:asciiTheme="majorHAnsi" w:eastAsiaTheme="majorHAnsi" w:hAnsiTheme="majorHAnsi" w:cs="함초롬바탕"/>
@@ -3768,53 +3812,25 @@
           <w:sz w:val="24"/>
           <w:szCs w:val="24"/>
         </w:rPr>
-        <w:t>5</w:t>
-      </w:r>
-      <w:r>
-        <w:rPr>
-          <w:rFonts w:asciiTheme="majorHAnsi" w:eastAsiaTheme="majorHAnsi" w:hAnsiTheme="majorHAnsi" w:cs="함초롬바탕"/>
-          <w:b/>
-          <w:bCs/>
-          <w:sz w:val="24"/>
-          <w:szCs w:val="24"/>
-        </w:rPr>
-        <w:t xml:space="preserve"> 회원 관리 기능</w:t>
-      </w:r>
-    </w:p>
-    <w:p>
-      <w:pPr>
-        <w:rPr>
-          <w:rFonts w:asciiTheme="majorHAnsi" w:eastAsiaTheme="majorHAnsi" w:hAnsiTheme="majorHAnsi" w:cs="함초롬바탕"/>
+        <w:tab/>
+      </w:r>
+      <w:r>
+        <w:rPr>
+          <w:rFonts w:asciiTheme="majorHAnsi" w:eastAsiaTheme="majorHAnsi" w:hAnsiTheme="majorHAnsi" w:cs="함초롬바탕"/>
+          <w:bCs/>
           <w:sz w:val="22"/>
         </w:rPr>
-      </w:pPr>
-      <w:r>
-        <w:rPr>
-          <w:rFonts w:asciiTheme="majorHAnsi" w:eastAsiaTheme="majorHAnsi" w:hAnsiTheme="majorHAnsi" w:cs="함초롬바탕"/>
-          <w:b/>
-          <w:bCs/>
-          <w:sz w:val="24"/>
-          <w:szCs w:val="24"/>
-        </w:rPr>
-        <w:tab/>
-      </w:r>
-      <w:r>
-        <w:rPr>
-          <w:rFonts w:asciiTheme="majorHAnsi" w:eastAsiaTheme="majorHAnsi" w:hAnsiTheme="majorHAnsi" w:cs="함초롬바탕"/>
-          <w:bCs/>
-          <w:sz w:val="22"/>
-        </w:rPr>
         <w:t>1.5.1 회원 가입 기능</w:t>
       </w:r>
     </w:p>
     <w:p>
       <w:pPr>
         <w:pStyle w:val="a3"/>
-        <w:ind w:left="1200"/>
         <w:numPr>
           <w:ilvl w:val="0"/>
           <w:numId w:val="19"/>
         </w:numPr>
+        <w:ind w:left="1200"/>
         <w:rPr>
           <w:rFonts w:asciiTheme="majorHAnsi" w:eastAsiaTheme="majorHAnsi" w:hAnsiTheme="majorHAnsi" w:cs="함초롬바탕"/>
         </w:rPr>
@@ -3845,65 +3861,17 @@
           <w:bCs/>
           <w:sz w:val="22"/>
         </w:rPr>
-        <w:t>1.</w:t>
-      </w:r>
-      <w:r>
-        <w:rPr>
-          <w:rFonts w:asciiTheme="majorHAnsi" w:eastAsiaTheme="majorHAnsi" w:hAnsiTheme="majorHAnsi" w:cs="함초롬바탕"/>
-          <w:bCs/>
-          <w:sz w:val="22"/>
-        </w:rPr>
-        <w:t>5</w:t>
-      </w:r>
-      <w:r>
-        <w:rPr>
-          <w:rFonts w:asciiTheme="majorHAnsi" w:eastAsiaTheme="majorHAnsi" w:hAnsiTheme="majorHAnsi" w:cs="함초롬바탕"/>
-          <w:bCs/>
-          <w:sz w:val="22"/>
-        </w:rPr>
-        <w:t>.</w:t>
-      </w:r>
-      <w:r>
-        <w:rPr>
-          <w:rFonts w:asciiTheme="majorHAnsi" w:eastAsiaTheme="majorHAnsi" w:hAnsiTheme="majorHAnsi" w:cs="함초롬바탕"/>
-          <w:bCs/>
-          <w:sz w:val="22"/>
-        </w:rPr>
-        <w:t>2</w:t>
-      </w:r>
-      <w:r>
-        <w:rPr>
-          <w:rFonts w:asciiTheme="majorHAnsi" w:eastAsiaTheme="majorHAnsi" w:hAnsiTheme="majorHAnsi" w:cs="함초롬바탕"/>
-          <w:bCs/>
-          <w:sz w:val="22"/>
-        </w:rPr>
-        <w:t xml:space="preserve"> 회원 </w:t>
-      </w:r>
-      <w:r>
-        <w:rPr>
-          <w:rFonts w:asciiTheme="majorHAnsi" w:eastAsiaTheme="majorHAnsi" w:hAnsiTheme="majorHAnsi" w:cs="함초롬바탕"/>
-          <w:bCs/>
-          <w:sz w:val="22"/>
-        </w:rPr>
-        <w:t>접속</w:t>
-      </w:r>
-      <w:r>
-        <w:rPr>
-          <w:rFonts w:asciiTheme="majorHAnsi" w:eastAsiaTheme="majorHAnsi" w:hAnsiTheme="majorHAnsi" w:cs="함초롬바탕"/>
-          <w:bCs/>
-          <w:sz w:val="22"/>
-        </w:rPr>
-        <w:t xml:space="preserve"> 기능</w:t>
+        <w:t>1.5.2 회원 접속 기능</w:t>
       </w:r>
     </w:p>
     <w:p>
       <w:pPr>
         <w:pStyle w:val="a3"/>
-        <w:ind w:left="1200"/>
         <w:numPr>
           <w:ilvl w:val="0"/>
           <w:numId w:val="20"/>
         </w:numPr>
+        <w:ind w:left="1200"/>
         <w:rPr>
           <w:rFonts w:asciiTheme="majorHAnsi" w:eastAsiaTheme="majorHAnsi" w:hAnsiTheme="majorHAnsi" w:cs="함초롬바탕"/>
         </w:rPr>
@@ -3918,11 +3886,11 @@
     <w:p>
       <w:pPr>
         <w:pStyle w:val="a3"/>
-        <w:ind w:left="1200"/>
         <w:numPr>
           <w:ilvl w:val="0"/>
           <w:numId w:val="20"/>
         </w:numPr>
+        <w:ind w:left="1200"/>
         <w:rPr>
           <w:rFonts w:asciiTheme="majorHAnsi" w:eastAsiaTheme="majorHAnsi" w:hAnsiTheme="majorHAnsi" w:cs="함초롬바탕"/>
         </w:rPr>
@@ -3937,11 +3905,11 @@
     <w:p>
       <w:pPr>
         <w:pStyle w:val="a3"/>
-        <w:ind w:left="1200"/>
         <w:numPr>
           <w:ilvl w:val="0"/>
           <w:numId w:val="20"/>
         </w:numPr>
+        <w:ind w:left="1200"/>
         <w:rPr>
           <w:rFonts w:asciiTheme="majorHAnsi" w:eastAsiaTheme="majorHAnsi" w:hAnsiTheme="majorHAnsi" w:cs="함초롬바탕"/>
         </w:rPr>
@@ -3967,72 +3935,17 @@
           <w:sz w:val="22"/>
         </w:rPr>
         <w:tab/>
-      </w:r>
-      <w:r>
-        <w:rPr>
-          <w:rFonts w:asciiTheme="majorHAnsi" w:eastAsiaTheme="majorHAnsi" w:hAnsiTheme="majorHAnsi" w:cs="함초롬바탕"/>
-          <w:bCs/>
-          <w:sz w:val="22"/>
-        </w:rPr>
-        <w:t>1.</w:t>
-      </w:r>
-      <w:r>
-        <w:rPr>
-          <w:rFonts w:asciiTheme="majorHAnsi" w:eastAsiaTheme="majorHAnsi" w:hAnsiTheme="majorHAnsi" w:cs="함초롬바탕"/>
-          <w:bCs/>
-          <w:sz w:val="22"/>
-        </w:rPr>
-        <w:t>5</w:t>
-      </w:r>
-      <w:r>
-        <w:rPr>
-          <w:rFonts w:asciiTheme="majorHAnsi" w:eastAsiaTheme="majorHAnsi" w:hAnsiTheme="majorHAnsi" w:cs="함초롬바탕"/>
-          <w:bCs/>
-          <w:sz w:val="22"/>
-        </w:rPr>
-        <w:t>.</w:t>
-      </w:r>
-      <w:r>
-        <w:rPr>
-          <w:rFonts w:asciiTheme="majorHAnsi" w:eastAsiaTheme="majorHAnsi" w:hAnsiTheme="majorHAnsi" w:cs="함초롬바탕"/>
-          <w:bCs/>
-          <w:sz w:val="22"/>
-        </w:rPr>
-        <w:t>3</w:t>
-      </w:r>
-      <w:r>
-        <w:rPr>
-          <w:rFonts w:asciiTheme="majorHAnsi" w:eastAsiaTheme="majorHAnsi" w:hAnsiTheme="majorHAnsi" w:cs="함초롬바탕"/>
-          <w:bCs/>
-          <w:sz w:val="22"/>
-        </w:rPr>
-        <w:t xml:space="preserve"> </w:t>
-      </w:r>
-      <w:r>
-        <w:rPr>
-          <w:rFonts w:asciiTheme="majorHAnsi" w:eastAsiaTheme="majorHAnsi" w:hAnsiTheme="majorHAnsi" w:cs="함초롬바탕"/>
-          <w:bCs/>
-          <w:sz w:val="22"/>
-        </w:rPr>
-        <w:t xml:space="preserve">회원 정보 수정 </w:t>
-      </w:r>
-      <w:r>
-        <w:rPr>
-          <w:rFonts w:asciiTheme="majorHAnsi" w:eastAsiaTheme="majorHAnsi" w:hAnsiTheme="majorHAnsi" w:cs="함초롬바탕"/>
-          <w:bCs/>
-          <w:sz w:val="22"/>
-        </w:rPr>
-        <w:t>기능</w:t>
+        <w:t>1.5.3 회원 정보 수정 기능</w:t>
       </w:r>
     </w:p>
     <w:p>
       <w:pPr>
         <w:pStyle w:val="a3"/>
-        <w:ind w:left="1200"/>
         <w:numPr>
           <w:ilvl w:val="0"/>
           <w:numId w:val="21"/>
         </w:numPr>
+        <w:ind w:left="1200"/>
         <w:rPr>
           <w:rFonts w:asciiTheme="majorHAnsi" w:eastAsiaTheme="majorHAnsi" w:hAnsiTheme="majorHAnsi" w:cs="함초롬바탕"/>
         </w:rPr>
@@ -4057,31 +3970,17 @@
           <w:rFonts w:asciiTheme="majorHAnsi" w:eastAsiaTheme="majorHAnsi" w:hAnsiTheme="majorHAnsi" w:cs="함초롬바탕"/>
           <w:sz w:val="22"/>
         </w:rPr>
-        <w:t>1.5.</w:t>
-      </w:r>
-      <w:r>
-        <w:rPr>
-          <w:rFonts w:asciiTheme="majorHAnsi" w:eastAsiaTheme="majorHAnsi" w:hAnsiTheme="majorHAnsi" w:cs="함초롬바탕"/>
-          <w:sz w:val="22"/>
-        </w:rPr>
-        <w:t xml:space="preserve">4 </w:t>
-      </w:r>
-      <w:r>
-        <w:rPr>
-          <w:rFonts w:asciiTheme="majorHAnsi" w:eastAsiaTheme="majorHAnsi" w:hAnsiTheme="majorHAnsi" w:cs="함초롬바탕"/>
-          <w:sz w:val="22"/>
-        </w:rPr>
-        <w:t>회원 탈퇴 기능</w:t>
+        <w:t>1.5.4 회원 탈퇴 기능</w:t>
       </w:r>
     </w:p>
     <w:p>
       <w:pPr>
         <w:pStyle w:val="a3"/>
-        <w:ind w:left="1200"/>
         <w:numPr>
           <w:ilvl w:val="0"/>
           <w:numId w:val="19"/>
         </w:numPr>
+        <w:ind w:left="1200"/>
         <w:rPr>
           <w:rFonts w:asciiTheme="majorHAnsi" w:eastAsiaTheme="majorHAnsi" w:hAnsiTheme="majorHAnsi" w:cs="함초롬바탕"/>
         </w:rPr>
@@ -4095,45 +3994,51 @@
     </w:p>
     <w:p>
       <w:pPr>
-        <w:pStyle w:val="a3"/>
-        <w:ind w:leftChars="0" w:left="1200"/>
-        <w:rPr>
-          <w:rFonts w:asciiTheme="majorHAnsi" w:eastAsiaTheme="majorHAnsi" w:hAnsiTheme="majorHAnsi" w:cs="함초롬바탕"/>
-        </w:rPr>
-      </w:pPr>
-    </w:p>
-    <w:p>
-      <w:pPr>
-        <w:rPr>
-          <w:rFonts w:asciiTheme="majorHAnsi" w:eastAsiaTheme="majorHAnsi" w:hAnsiTheme="majorHAnsi" w:cs="함초롬바탕"/>
-        </w:rPr>
-      </w:pPr>
-      <w:r>
-        <w:rPr>
-          <w:rFonts w:asciiTheme="majorHAnsi" w:eastAsiaTheme="majorHAnsi" w:hAnsiTheme="majorHAnsi" w:cs="함초롬바탕"/>
-          <w:b/>
-          <w:bCs/>
-          <w:sz w:val="26"/>
-          <w:szCs w:val="26"/>
-        </w:rPr>
-        <w:t>2. 비기능적 요구사항</w:t>
-      </w:r>
+        <w:rPr>
+          <w:rFonts w:asciiTheme="majorHAnsi" w:eastAsiaTheme="majorHAnsi" w:hAnsiTheme="majorHAnsi" w:cs="함초롬바탕"/>
+        </w:rPr>
+      </w:pPr>
     </w:p>
     <w:sectPr>
+      <w:footerReference w:type="default" r:id="rId7"/>
       <w:pgSz w:w="11906" w:h="16838"/>
-      <w:pgMar w:top="1134" w:right="1077" w:bottom="1134" w:left="1077" w:header="851" w:footer="992" w:gutter="0"/>
+      <w:pgMar w:top="1701" w:right="1440" w:bottom="1440" w:left="1440" w:header="851" w:footer="992" w:gutter="0"/>
+      <w:pgNumType w:start="0"/>
       <w:cols w:space="720"/>
+      <w:titlePg/>
       <w:docGrid w:linePitch="360"/>
-      <w:footerReference w:type="default" r:id="rId1"/>
-      <w:pgNumType w:start="0"/>
-      <w:titlePg/>
     </w:sectPr>
   </w:body>
 </w:document>
 </file>
 
+<file path=word/endnotes.xml><?xml version="1.0" encoding="utf-8"?>
+<w:endnotes xmlns:wpc="http://schemas.microsoft.com/office/word/2010/wordprocessingCanvas" xmlns:cx="http://schemas.microsoft.com/office/drawing/2014/chartex" xmlns:mc="http://schemas.openxmlformats.org/markup-compatibility/2006" xmlns:o="urn:schemas-microsoft-com:office:office" xmlns:r="http://schemas.openxmlformats.org/officeDocument/2006/relationships" xmlns:m="http://schemas.openxmlformats.org/officeDocument/2006/math" xmlns:v="urn:schemas-microsoft-com:vml" xmlns:wp14="http://schemas.microsoft.com/office/word/2010/wordprocessingDrawing" xmlns:wp="http://schemas.openxmlformats.org/drawingml/2006/wordprocessingDrawing" xmlns:w10="urn:schemas-microsoft-com:office:word" xmlns:w="http://schemas.openxmlformats.org/wordprocessingml/2006/main" xmlns:w14="http://schemas.microsoft.com/office/word/2010/wordml" xmlns:w15="http://schemas.microsoft.com/office/word/2012/wordml" xmlns:w16se="http://schemas.microsoft.com/office/word/2015/wordml/symex" xmlns:wpg="http://schemas.microsoft.com/office/word/2010/wordprocessingGroup" xmlns:wpi="http://schemas.microsoft.com/office/word/2010/wordprocessingInk" xmlns:wne="http://schemas.microsoft.com/office/word/2006/wordml" xmlns:wps="http://schemas.microsoft.com/office/word/2010/wordprocessingShape" mc:Ignorable="w14 w15 w16se wp14">
+  <w:endnote w:type="separator" w:id="-1">
+    <w:p>
+      <w:pPr>
+        <w:spacing w:after="0" w:line="240" w:lineRule="auto"/>
+      </w:pPr>
+      <w:r>
+        <w:separator/>
+      </w:r>
+    </w:p>
+  </w:endnote>
+  <w:endnote w:type="continuationSeparator" w:id="0">
+    <w:p>
+      <w:pPr>
+        <w:spacing w:after="0" w:line="240" w:lineRule="auto"/>
+      </w:pPr>
+      <w:r>
+        <w:continuationSeparator/>
+      </w:r>
+    </w:p>
+  </w:endnote>
+</w:endnotes>
+</file>
+
 <file path=word/footer1.xml><?xml version="1.0" encoding="utf-8"?>
-<w:ftr xmlns:wpc="http://schemas.microsoft.com/office/word/2010/wordprocessingCanvas" xmlns:mc="http://schemas.openxmlformats.org/markup-compatibility/2006" xmlns:o="urn:schemas-microsoft-com:office:office" xmlns:r="http://schemas.openxmlformats.org/officeDocument/2006/relationships" xmlns:m="http://schemas.openxmlformats.org/officeDocument/2006/math" xmlns:v="urn:schemas-microsoft-com:vml" xmlns:wp14="http://schemas.microsoft.com/office/word/2010/wordprocessingDrawing" xmlns:wp="http://schemas.openxmlformats.org/drawingml/2006/wordprocessingDrawing" xmlns:w10="urn:schemas-microsoft-com:office:word" xmlns:w="http://schemas.openxmlformats.org/wordprocessingml/2006/main" xmlns:w14="http://schemas.microsoft.com/office/word/2010/wordml" xmlns:w15="http://schemas.microsoft.com/office/word/2012/wordml" xmlns:wpg="http://schemas.microsoft.com/office/word/2010/wordprocessingGroup" xmlns:wpi="http://schemas.microsoft.com/office/word/2010/wordprocessingInk" xmlns:wne="http://schemas.microsoft.com/office/word/2006/wordml" xmlns:wps="http://schemas.microsoft.com/office/word/2010/wordprocessingShape">
+<w:ftr xmlns:wpc="http://schemas.microsoft.com/office/word/2010/wordprocessingCanvas" xmlns:cx="http://schemas.microsoft.com/office/drawing/2014/chartex" xmlns:mc="http://schemas.openxmlformats.org/markup-compatibility/2006" xmlns:o="urn:schemas-microsoft-com:office:office" xmlns:r="http://schemas.openxmlformats.org/officeDocument/2006/relationships" xmlns:m="http://schemas.openxmlformats.org/officeDocument/2006/math" xmlns:v="urn:schemas-microsoft-com:vml" xmlns:wp14="http://schemas.microsoft.com/office/word/2010/wordprocessingDrawing" xmlns:wp="http://schemas.openxmlformats.org/drawingml/2006/wordprocessingDrawing" xmlns:w10="urn:schemas-microsoft-com:office:word" xmlns:w="http://schemas.openxmlformats.org/wordprocessingml/2006/main" xmlns:w14="http://schemas.microsoft.com/office/word/2010/wordml" xmlns:w15="http://schemas.microsoft.com/office/word/2012/wordml" xmlns:w16se="http://schemas.microsoft.com/office/word/2015/wordml/symex" xmlns:wpg="http://schemas.microsoft.com/office/word/2010/wordprocessingGroup" xmlns:wpi="http://schemas.microsoft.com/office/word/2010/wordprocessingInk" xmlns:wne="http://schemas.microsoft.com/office/word/2006/wordml" xmlns:wps="http://schemas.microsoft.com/office/word/2010/wordprocessingShape" mc:Ignorable="w14 w15 w16se wp14">
   <w:sdt>
     <w:sdtPr>
       <w:id w:val="-1"/>
@@ -4142,13 +4047,13 @@
         <w:docPartUnique/>
       </w:docPartObj>
     </w:sdtPr>
+    <w:sdtEndPr/>
     <w:sdtContent>
       <w:p>
         <w:pPr>
           <w:pStyle w:val="a6"/>
           <w:jc w:val="center"/>
         </w:pPr>
-        <w:r/>
         <w:r>
           <w:fldChar w:fldCharType="begin"/>
         </w:r>
@@ -4160,137 +4065,415 @@
         </w:r>
         <w:r>
           <w:rPr>
+            <w:noProof/>
             <w:lang w:val="ko-KR"/>
-            <w:noProof/>
           </w:rPr>
-          <w:t>3</w:t>
+          <w:t>1</w:t>
         </w:r>
         <w:r>
           <w:fldChar w:fldCharType="end"/>
         </w:r>
-        <w:r/>
       </w:p>
     </w:sdtContent>
   </w:sdt>
 </w:ftr>
 </file>
 
+<file path=word/footnotes.xml><?xml version="1.0" encoding="utf-8"?>
+<w:footnotes xmlns:wpc="http://schemas.microsoft.com/office/word/2010/wordprocessingCanvas" xmlns:cx="http://schemas.microsoft.com/office/drawing/2014/chartex" xmlns:mc="http://schemas.openxmlformats.org/markup-compatibility/2006" xmlns:o="urn:schemas-microsoft-com:office:office" xmlns:r="http://schemas.openxmlformats.org/officeDocument/2006/relationships" xmlns:m="http://schemas.openxmlformats.org/officeDocument/2006/math" xmlns:v="urn:schemas-microsoft-com:vml" xmlns:wp14="http://schemas.microsoft.com/office/word/2010/wordprocessingDrawing" xmlns:wp="http://schemas.openxmlformats.org/drawingml/2006/wordprocessingDrawing" xmlns:w10="urn:schemas-microsoft-com:office:word" xmlns:w="http://schemas.openxmlformats.org/wordprocessingml/2006/main" xmlns:w14="http://schemas.microsoft.com/office/word/2010/wordml" xmlns:w15="http://schemas.microsoft.com/office/word/2012/wordml" xmlns:w16se="http://schemas.microsoft.com/office/word/2015/wordml/symex" xmlns:wpg="http://schemas.microsoft.com/office/word/2010/wordprocessingGroup" xmlns:wpi="http://schemas.microsoft.com/office/word/2010/wordprocessingInk" xmlns:wne="http://schemas.microsoft.com/office/word/2006/wordml" xmlns:wps="http://schemas.microsoft.com/office/word/2010/wordprocessingShape" mc:Ignorable="w14 w15 w16se wp14">
+  <w:footnote w:type="separator" w:id="-1">
+    <w:p>
+      <w:pPr>
+        <w:spacing w:after="0" w:line="240" w:lineRule="auto"/>
+      </w:pPr>
+      <w:r>
+        <w:separator/>
+      </w:r>
+    </w:p>
+  </w:footnote>
+  <w:footnote w:type="continuationSeparator" w:id="0">
+    <w:p>
+      <w:pPr>
+        <w:spacing w:after="0" w:line="240" w:lineRule="auto"/>
+      </w:pPr>
+      <w:r>
+        <w:continuationSeparator/>
+      </w:r>
+    </w:p>
+  </w:footnote>
+</w:footnotes>
+</file>
+
 <file path=word/numbering.xml><?xml version="1.0" encoding="utf-8"?>
-<w:numbering xmlns:ve="http://schemas.openxmlformats.org/markup-compatibility/2006" xmlns:o="urn:schemas-microsoft-com:office:office" xmlns:r="http://schemas.openxmlformats.org/officeDocument/2006/relationships" xmlns:m="http://schemas.openxmlformats.org/officeDocument/2006/math" xmlns:v="urn:schemas-microsoft-com:vml" xmlns:wp="http://schemas.openxmlformats.org/drawingml/2006/wordprocessingDrawing" xmlns:w10="urn:schemas-microsoft-com:office:word" xmlns:w="http://schemas.openxmlformats.org/wordprocessingml/2006/main" xmlns:w14="http://schemas.microsoft.com/office/word/2010/wordml" xmlns:wne="http://schemas.microsoft.com/office/word/2006/wordml">
-  <w:abstractNum w:abstractNumId="0">
-    <w:nsid w:val="144d0021"/>
-    <w:multiLevelType w:val="multilevel"/>
-    <w:tmpl w:val="3914144e"/>
-    <w:lvl w:ilvl="0">
-      <w:start w:val="1"/>
-      <w:lvlText w:val="%1"/>
-      <w:lvlJc w:val="left"/>
-      <w:pStyle w:val="1"/>
-      <w:pPr>
-        <w:ind w:left="425" w:hanging="425"/>
-      </w:pPr>
-      <w:rPr>
-        <w:sz w:val="26"/>
-        <w:szCs w:val="26"/>
-      </w:rPr>
-    </w:lvl>
-    <w:lvl w:ilvl="1">
-      <w:start w:val="1"/>
-      <w:lvlText w:val="%1.%2"/>
-      <w:lvlJc w:val="left"/>
-      <w:pStyle w:val="21"/>
-      <w:pPr>
-        <w:ind w:left="992" w:hanging="567"/>
-      </w:pPr>
-    </w:lvl>
-    <w:lvl w:ilvl="2">
-      <w:start w:val="1"/>
-      <w:lvlText w:val="%1.%2.%3"/>
-      <w:lvlJc w:val="left"/>
-      <w:pStyle w:val="3"/>
-      <w:pPr>
-        <w:ind w:left="1418" w:hanging="567"/>
-      </w:pPr>
-    </w:lvl>
-    <w:lvl w:ilvl="3">
-      <w:start w:val="1"/>
-      <w:lvlText w:val="%1.%2.%3.%4"/>
-      <w:lvlJc w:val="left"/>
-      <w:pStyle w:val="4"/>
-      <w:pPr>
-        <w:ind w:left="1984" w:hanging="708"/>
-      </w:pPr>
-    </w:lvl>
-    <w:lvl w:ilvl="4">
-      <w:start w:val="1"/>
-      <w:lvlText w:val="%1.%2.%3.%4.%5"/>
-      <w:lvlJc w:val="left"/>
-      <w:pPr>
-        <w:ind w:left="2551" w:hanging="850"/>
-      </w:pPr>
-    </w:lvl>
-    <w:lvl w:ilvl="5">
-      <w:start w:val="1"/>
-      <w:lvlText w:val="%1.%2.%3.%4.%5.%6"/>
-      <w:lvlJc w:val="left"/>
-      <w:pPr>
-        <w:ind w:left="3260" w:hanging="1134"/>
-      </w:pPr>
-    </w:lvl>
-    <w:lvl w:ilvl="6">
-      <w:start w:val="1"/>
-      <w:lvlText w:val="%1.%2.%3.%4.%5.%6.%7"/>
-      <w:lvlJc w:val="left"/>
-      <w:pPr>
-        <w:ind w:left="3827" w:hanging="1276"/>
-      </w:pPr>
-    </w:lvl>
-    <w:lvl w:ilvl="7">
-      <w:start w:val="1"/>
-      <w:lvlText w:val="%1.%2.%3.%4.%5.%6.%7.%8"/>
-      <w:lvlJc w:val="left"/>
-      <w:pPr>
-        <w:ind w:left="4394" w:hanging="1418"/>
-      </w:pPr>
-    </w:lvl>
-    <w:lvl w:ilvl="8">
-      <w:start w:val="1"/>
-      <w:lvlText w:val="%1.%2.%3.%4.%5.%6.%7.%8.%9"/>
-      <w:lvlJc w:val="left"/>
-      <w:pPr>
-        <w:ind w:left="5102" w:hanging="1700"/>
-      </w:pPr>
+<w:numbering xmlns:wpc="http://schemas.microsoft.com/office/word/2010/wordprocessingCanvas" xmlns:cx="http://schemas.microsoft.com/office/drawing/2014/chartex" xmlns:mc="http://schemas.openxmlformats.org/markup-compatibility/2006" xmlns:o="urn:schemas-microsoft-com:office:office" xmlns:r="http://schemas.openxmlformats.org/officeDocument/2006/relationships" xmlns:m="http://schemas.openxmlformats.org/officeDocument/2006/math" xmlns:v="urn:schemas-microsoft-com:vml" xmlns:wp14="http://schemas.microsoft.com/office/word/2010/wordprocessingDrawing" xmlns:wp="http://schemas.openxmlformats.org/drawingml/2006/wordprocessingDrawing" xmlns:w10="urn:schemas-microsoft-com:office:word" xmlns:w="http://schemas.openxmlformats.org/wordprocessingml/2006/main" xmlns:w14="http://schemas.microsoft.com/office/word/2010/wordml" xmlns:w15="http://schemas.microsoft.com/office/word/2012/wordml" xmlns:w16se="http://schemas.microsoft.com/office/word/2015/wordml/symex" xmlns:wpg="http://schemas.microsoft.com/office/word/2010/wordprocessingGroup" xmlns:wpi="http://schemas.microsoft.com/office/word/2010/wordprocessingInk" xmlns:wne="http://schemas.microsoft.com/office/word/2006/wordml" xmlns:wps="http://schemas.microsoft.com/office/word/2010/wordprocessingShape" mc:Ignorable="w14 w15 w16se wp14">
+  <w:abstractNum w:abstractNumId="0" w15:restartNumberingAfterBreak="0">
+    <w:nsid w:val="E7EFFE90"/>
+    <w:multiLevelType w:val="hybridMultilevel"/>
+    <w:tmpl w:val="0F80002C"/>
+    <w:lvl w:ilvl="0" w:tplc="0409006C">
+      <w:start w:val="1"/>
+      <w:numFmt w:val="bullet"/>
+      <w:lvlText w:val=""/>
+      <w:lvlJc w:val="left"/>
+      <w:pPr>
+        <w:ind w:left="800" w:hanging="400"/>
+      </w:pPr>
+      <w:rPr>
+        <w:rFonts w:ascii="Wingdings" w:hAnsi="Wingdings" w:hint="default"/>
+      </w:rPr>
+    </w:lvl>
+    <w:lvl w:ilvl="1" w:tplc="0409006E">
+      <w:start w:val="1"/>
+      <w:numFmt w:val="bullet"/>
+      <w:lvlText w:val=""/>
+      <w:lvlJc w:val="left"/>
+      <w:pPr>
+        <w:ind w:left="1200" w:hanging="400"/>
+      </w:pPr>
+      <w:rPr>
+        <w:rFonts w:ascii="Wingdings" w:hAnsi="Wingdings" w:hint="default"/>
+      </w:rPr>
+    </w:lvl>
+    <w:lvl w:ilvl="2" w:tplc="04090075">
+      <w:start w:val="1"/>
+      <w:numFmt w:val="bullet"/>
+      <w:lvlText w:val=""/>
+      <w:lvlJc w:val="left"/>
+      <w:pPr>
+        <w:ind w:left="1600" w:hanging="400"/>
+      </w:pPr>
+      <w:rPr>
+        <w:rFonts w:ascii="Wingdings" w:hAnsi="Wingdings" w:hint="default"/>
+      </w:rPr>
+    </w:lvl>
+    <w:lvl w:ilvl="3" w:tplc="0409006C">
+      <w:start w:val="1"/>
+      <w:numFmt w:val="bullet"/>
+      <w:lvlText w:val=""/>
+      <w:lvlJc w:val="left"/>
+      <w:pPr>
+        <w:ind w:left="2000" w:hanging="400"/>
+      </w:pPr>
+      <w:rPr>
+        <w:rFonts w:ascii="Wingdings" w:hAnsi="Wingdings" w:hint="default"/>
+      </w:rPr>
+    </w:lvl>
+    <w:lvl w:ilvl="4" w:tplc="0409006E">
+      <w:start w:val="1"/>
+      <w:numFmt w:val="bullet"/>
+      <w:lvlText w:val=""/>
+      <w:lvlJc w:val="left"/>
+      <w:pPr>
+        <w:ind w:left="2400" w:hanging="400"/>
+      </w:pPr>
+      <w:rPr>
+        <w:rFonts w:ascii="Wingdings" w:hAnsi="Wingdings" w:hint="default"/>
+      </w:rPr>
+    </w:lvl>
+    <w:lvl w:ilvl="5" w:tplc="04090075">
+      <w:start w:val="1"/>
+      <w:numFmt w:val="bullet"/>
+      <w:lvlText w:val=""/>
+      <w:lvlJc w:val="left"/>
+      <w:pPr>
+        <w:ind w:left="2800" w:hanging="400"/>
+      </w:pPr>
+      <w:rPr>
+        <w:rFonts w:ascii="Wingdings" w:hAnsi="Wingdings" w:hint="default"/>
+      </w:rPr>
+    </w:lvl>
+    <w:lvl w:ilvl="6" w:tplc="0409006C">
+      <w:start w:val="1"/>
+      <w:numFmt w:val="bullet"/>
+      <w:lvlText w:val=""/>
+      <w:lvlJc w:val="left"/>
+      <w:pPr>
+        <w:ind w:left="3200" w:hanging="400"/>
+      </w:pPr>
+      <w:rPr>
+        <w:rFonts w:ascii="Wingdings" w:hAnsi="Wingdings" w:hint="default"/>
+      </w:rPr>
+    </w:lvl>
+    <w:lvl w:ilvl="7" w:tplc="0409006E">
+      <w:start w:val="1"/>
+      <w:numFmt w:val="bullet"/>
+      <w:lvlText w:val=""/>
+      <w:lvlJc w:val="left"/>
+      <w:pPr>
+        <w:ind w:left="3600" w:hanging="400"/>
+      </w:pPr>
+      <w:rPr>
+        <w:rFonts w:ascii="Wingdings" w:hAnsi="Wingdings" w:hint="default"/>
+      </w:rPr>
+    </w:lvl>
+    <w:lvl w:ilvl="8" w:tplc="04090075">
+      <w:start w:val="1"/>
+      <w:numFmt w:val="bullet"/>
+      <w:lvlText w:val=""/>
+      <w:lvlJc w:val="left"/>
+      <w:pPr>
+        <w:ind w:left="4000" w:hanging="400"/>
+      </w:pPr>
+      <w:rPr>
+        <w:rFonts w:ascii="Wingdings" w:hAnsi="Wingdings" w:hint="default"/>
+      </w:rPr>
     </w:lvl>
   </w:abstractNum>
-  <w:abstractNum w:abstractNumId="1">
-    <w:nsid w:val="fff7dfe0"/>
+  <w:abstractNum w:abstractNumId="1" w15:restartNumberingAfterBreak="0">
+    <w:nsid w:val="EFDFFFA0"/>
     <w:multiLevelType w:val="hybridMultilevel"/>
-    <w:tmpl w:val="641c2484"/>
-    <w:lvl w:ilvl="0" w:tplc="409006c">
+    <w:tmpl w:val="A30460C0"/>
+    <w:lvl w:ilvl="0" w:tplc="0409006C">
       <w:start w:val="1"/>
       <w:numFmt w:val="bullet"/>
       <w:lvlText w:val=""/>
       <w:lvlJc w:val="left"/>
       <w:pPr>
+        <w:ind w:left="-4800" w:hanging="400"/>
+      </w:pPr>
+      <w:rPr>
+        <w:rFonts w:ascii="Wingdings" w:hAnsi="Wingdings" w:hint="default"/>
+      </w:rPr>
+    </w:lvl>
+    <w:lvl w:ilvl="1" w:tplc="0409006E">
+      <w:start w:val="1"/>
+      <w:numFmt w:val="bullet"/>
+      <w:lvlText w:val=""/>
+      <w:lvlJc w:val="left"/>
+      <w:pPr>
+        <w:ind w:left="-4800" w:hanging="400"/>
+      </w:pPr>
+      <w:rPr>
+        <w:rFonts w:ascii="Wingdings" w:hAnsi="Wingdings" w:hint="default"/>
+      </w:rPr>
+    </w:lvl>
+    <w:lvl w:ilvl="2" w:tplc="04090075">
+      <w:start w:val="1"/>
+      <w:numFmt w:val="bullet"/>
+      <w:lvlText w:val=""/>
+      <w:lvlJc w:val="left"/>
+      <w:pPr>
+        <w:ind w:left="-4800" w:hanging="400"/>
+      </w:pPr>
+      <w:rPr>
+        <w:rFonts w:ascii="Wingdings" w:hAnsi="Wingdings" w:hint="default"/>
+      </w:rPr>
+    </w:lvl>
+    <w:lvl w:ilvl="3" w:tplc="0409006C">
+      <w:start w:val="1"/>
+      <w:numFmt w:val="bullet"/>
+      <w:lvlText w:val=""/>
+      <w:lvlJc w:val="left"/>
+      <w:pPr>
+        <w:ind w:left="-4800" w:hanging="400"/>
+      </w:pPr>
+      <w:rPr>
+        <w:rFonts w:ascii="Wingdings" w:hAnsi="Wingdings" w:hint="default"/>
+      </w:rPr>
+    </w:lvl>
+    <w:lvl w:ilvl="4" w:tplc="0409006E">
+      <w:start w:val="1"/>
+      <w:numFmt w:val="bullet"/>
+      <w:lvlText w:val=""/>
+      <w:lvlJc w:val="left"/>
+      <w:pPr>
+        <w:ind w:left="-4800" w:hanging="400"/>
+      </w:pPr>
+      <w:rPr>
+        <w:rFonts w:ascii="Wingdings" w:hAnsi="Wingdings" w:hint="default"/>
+      </w:rPr>
+    </w:lvl>
+    <w:lvl w:ilvl="5" w:tplc="04090075">
+      <w:start w:val="1"/>
+      <w:numFmt w:val="bullet"/>
+      <w:lvlText w:val=""/>
+      <w:lvlJc w:val="left"/>
+      <w:pPr>
+        <w:ind w:left="-4800" w:hanging="400"/>
+      </w:pPr>
+      <w:rPr>
+        <w:rFonts w:ascii="Wingdings" w:hAnsi="Wingdings" w:hint="default"/>
+      </w:rPr>
+    </w:lvl>
+    <w:lvl w:ilvl="6" w:tplc="0409006C">
+      <w:start w:val="1"/>
+      <w:numFmt w:val="bullet"/>
+      <w:lvlText w:val=""/>
+      <w:lvlJc w:val="left"/>
+      <w:pPr>
+        <w:ind w:left="-4800" w:hanging="400"/>
+      </w:pPr>
+      <w:rPr>
+        <w:rFonts w:ascii="Wingdings" w:hAnsi="Wingdings" w:hint="default"/>
+      </w:rPr>
+    </w:lvl>
+    <w:lvl w:ilvl="7" w:tplc="0409006E">
+      <w:start w:val="1"/>
+      <w:numFmt w:val="bullet"/>
+      <w:lvlText w:val=""/>
+      <w:lvlJc w:val="left"/>
+      <w:pPr>
+        <w:ind w:left="-4400" w:hanging="400"/>
+      </w:pPr>
+      <w:rPr>
+        <w:rFonts w:ascii="Wingdings" w:hAnsi="Wingdings" w:hint="default"/>
+      </w:rPr>
+    </w:lvl>
+    <w:lvl w:ilvl="8" w:tplc="04090075">
+      <w:start w:val="1"/>
+      <w:numFmt w:val="bullet"/>
+      <w:lvlText w:val=""/>
+      <w:lvlJc w:val="left"/>
+      <w:pPr>
+        <w:ind w:left="-4000" w:hanging="400"/>
+      </w:pPr>
+      <w:rPr>
+        <w:rFonts w:ascii="Wingdings" w:hAnsi="Wingdings" w:hint="default"/>
+      </w:rPr>
+    </w:lvl>
+  </w:abstractNum>
+  <w:abstractNum w:abstractNumId="2" w15:restartNumberingAfterBreak="0">
+    <w:nsid w:val="F9FFBB10"/>
+    <w:multiLevelType w:val="hybridMultilevel"/>
+    <w:tmpl w:val="C9A086A8"/>
+    <w:lvl w:ilvl="0" w:tplc="0409006C">
+      <w:start w:val="1"/>
+      <w:numFmt w:val="bullet"/>
+      <w:lvlText w:val=""/>
+      <w:lvlJc w:val="left"/>
+      <w:pPr>
+        <w:ind w:left="800" w:hanging="400"/>
+      </w:pPr>
+      <w:rPr>
+        <w:rFonts w:ascii="Wingdings" w:hAnsi="Wingdings" w:hint="default"/>
+      </w:rPr>
+    </w:lvl>
+    <w:lvl w:ilvl="1" w:tplc="0409006E">
+      <w:start w:val="1"/>
+      <w:numFmt w:val="bullet"/>
+      <w:lvlText w:val=""/>
+      <w:lvlJc w:val="left"/>
+      <w:pPr>
         <w:ind w:left="1200" w:hanging="400"/>
       </w:pPr>
       <w:rPr>
         <w:rFonts w:ascii="Wingdings" w:hAnsi="Wingdings" w:hint="default"/>
       </w:rPr>
     </w:lvl>
-    <w:lvl w:ilvl="1" w:tplc="409006e">
+    <w:lvl w:ilvl="2" w:tplc="04090075">
+      <w:start w:val="1"/>
+      <w:numFmt w:val="bullet"/>
+      <w:lvlText w:val=""/>
+      <w:lvlJc w:val="left"/>
+      <w:pPr>
+        <w:ind w:left="1600" w:hanging="400"/>
+      </w:pPr>
+      <w:rPr>
+        <w:rFonts w:ascii="Wingdings" w:hAnsi="Wingdings" w:hint="default"/>
+      </w:rPr>
+    </w:lvl>
+    <w:lvl w:ilvl="3" w:tplc="0409006C">
+      <w:start w:val="1"/>
+      <w:numFmt w:val="bullet"/>
+      <w:lvlText w:val=""/>
+      <w:lvlJc w:val="left"/>
+      <w:pPr>
+        <w:ind w:left="2000" w:hanging="400"/>
+      </w:pPr>
+      <w:rPr>
+        <w:rFonts w:ascii="Wingdings" w:hAnsi="Wingdings" w:hint="default"/>
+      </w:rPr>
+    </w:lvl>
+    <w:lvl w:ilvl="4" w:tplc="0409006E">
       <w:start w:val="1"/>
       <w:numFmt w:val="bullet"/>
       <w:lvlText w:val=""/>
       <w:lvlJc w:val="left"/>
       <w:pPr>
+        <w:ind w:left="2400" w:hanging="400"/>
+      </w:pPr>
+      <w:rPr>
+        <w:rFonts w:ascii="Wingdings" w:hAnsi="Wingdings" w:hint="default"/>
+      </w:rPr>
+    </w:lvl>
+    <w:lvl w:ilvl="5" w:tplc="04090075">
+      <w:start w:val="1"/>
+      <w:numFmt w:val="bullet"/>
+      <w:lvlText w:val=""/>
+      <w:lvlJc w:val="left"/>
+      <w:pPr>
+        <w:ind w:left="2800" w:hanging="400"/>
+      </w:pPr>
+      <w:rPr>
+        <w:rFonts w:ascii="Wingdings" w:hAnsi="Wingdings" w:hint="default"/>
+      </w:rPr>
+    </w:lvl>
+    <w:lvl w:ilvl="6" w:tplc="0409006C">
+      <w:start w:val="1"/>
+      <w:numFmt w:val="bullet"/>
+      <w:lvlText w:val=""/>
+      <w:lvlJc w:val="left"/>
+      <w:pPr>
+        <w:ind w:left="3200" w:hanging="400"/>
+      </w:pPr>
+      <w:rPr>
+        <w:rFonts w:ascii="Wingdings" w:hAnsi="Wingdings" w:hint="default"/>
+      </w:rPr>
+    </w:lvl>
+    <w:lvl w:ilvl="7" w:tplc="0409006E">
+      <w:start w:val="1"/>
+      <w:numFmt w:val="bullet"/>
+      <w:lvlText w:val=""/>
+      <w:lvlJc w:val="left"/>
+      <w:pPr>
+        <w:ind w:left="3600" w:hanging="400"/>
+      </w:pPr>
+      <w:rPr>
+        <w:rFonts w:ascii="Wingdings" w:hAnsi="Wingdings" w:hint="default"/>
+      </w:rPr>
+    </w:lvl>
+    <w:lvl w:ilvl="8" w:tplc="04090075">
+      <w:start w:val="1"/>
+      <w:numFmt w:val="bullet"/>
+      <w:lvlText w:val=""/>
+      <w:lvlJc w:val="left"/>
+      <w:pPr>
+        <w:ind w:left="4000" w:hanging="400"/>
+      </w:pPr>
+      <w:rPr>
+        <w:rFonts w:ascii="Wingdings" w:hAnsi="Wingdings" w:hint="default"/>
+      </w:rPr>
+    </w:lvl>
+  </w:abstractNum>
+  <w:abstractNum w:abstractNumId="3" w15:restartNumberingAfterBreak="0">
+    <w:nsid w:val="FFF7DFE0"/>
+    <w:multiLevelType w:val="hybridMultilevel"/>
+    <w:tmpl w:val="641C2484"/>
+    <w:lvl w:ilvl="0" w:tplc="0409006C">
+      <w:start w:val="1"/>
+      <w:numFmt w:val="bullet"/>
+      <w:lvlText w:val=""/>
+      <w:lvlJc w:val="left"/>
+      <w:pPr>
+        <w:ind w:left="1200" w:hanging="400"/>
+      </w:pPr>
+      <w:rPr>
+        <w:rFonts w:ascii="Wingdings" w:hAnsi="Wingdings" w:hint="default"/>
+      </w:rPr>
+    </w:lvl>
+    <w:lvl w:ilvl="1" w:tplc="0409006E">
+      <w:start w:val="1"/>
+      <w:numFmt w:val="bullet"/>
+      <w:lvlText w:val=""/>
+      <w:lvlJc w:val="left"/>
+      <w:pPr>
         <w:ind w:left="1600" w:hanging="400"/>
       </w:pPr>
       <w:rPr>
         <w:rFonts w:ascii="Wingdings" w:hAnsi="Wingdings" w:hint="default"/>
       </w:rPr>
     </w:lvl>
-    <w:lvl w:ilvl="2" w:tplc="4090075">
+    <w:lvl w:ilvl="2" w:tplc="04090075">
       <w:start w:val="1"/>
       <w:numFmt w:val="bullet"/>
       <w:lvlText w:val=""/>
@@ -4302,7 +4485,7 @@
         <w:rFonts w:ascii="Wingdings" w:hAnsi="Wingdings" w:hint="default"/>
       </w:rPr>
     </w:lvl>
-    <w:lvl w:ilvl="3" w:tplc="409006c">
+    <w:lvl w:ilvl="3" w:tplc="0409006C">
       <w:start w:val="1"/>
       <w:numFmt w:val="bullet"/>
       <w:lvlText w:val=""/>
@@ -4314,7 +4497,7 @@
         <w:rFonts w:ascii="Wingdings" w:hAnsi="Wingdings" w:hint="default"/>
       </w:rPr>
     </w:lvl>
-    <w:lvl w:ilvl="4" w:tplc="409006e">
+    <w:lvl w:ilvl="4" w:tplc="0409006E">
       <w:start w:val="1"/>
       <w:numFmt w:val="bullet"/>
       <w:lvlText w:val=""/>
@@ -4326,7 +4509,7 @@
         <w:rFonts w:ascii="Wingdings" w:hAnsi="Wingdings" w:hint="default"/>
       </w:rPr>
     </w:lvl>
-    <w:lvl w:ilvl="5" w:tplc="4090075">
+    <w:lvl w:ilvl="5" w:tplc="04090075">
       <w:start w:val="1"/>
       <w:numFmt w:val="bullet"/>
       <w:lvlText w:val=""/>
@@ -4338,7 +4521,7 @@
         <w:rFonts w:ascii="Wingdings" w:hAnsi="Wingdings" w:hint="default"/>
       </w:rPr>
     </w:lvl>
-    <w:lvl w:ilvl="6" w:tplc="409006c">
+    <w:lvl w:ilvl="6" w:tplc="0409006C">
       <w:start w:val="1"/>
       <w:numFmt w:val="bullet"/>
       <w:lvlText w:val=""/>
@@ -4350,7 +4533,7 @@
         <w:rFonts w:ascii="Wingdings" w:hAnsi="Wingdings" w:hint="default"/>
       </w:rPr>
     </w:lvl>
-    <w:lvl w:ilvl="7" w:tplc="409006e">
+    <w:lvl w:ilvl="7" w:tplc="0409006E">
       <w:start w:val="1"/>
       <w:numFmt w:val="bullet"/>
       <w:lvlText w:val=""/>
@@ -4362,7 +4545,7 @@
         <w:rFonts w:ascii="Wingdings" w:hAnsi="Wingdings" w:hint="default"/>
       </w:rPr>
     </w:lvl>
-    <w:lvl w:ilvl="8" w:tplc="4090075">
+    <w:lvl w:ilvl="8" w:tplc="04090075">
       <w:start w:val="1"/>
       <w:numFmt w:val="bullet"/>
       <w:lvlText w:val=""/>
@@ -4375,701 +4558,136 @@
       </w:rPr>
     </w:lvl>
   </w:abstractNum>
-  <w:abstractNum w:abstractNumId="2">
-    <w:nsid w:val="7bf7d7b0"/>
+  <w:abstractNum w:abstractNumId="4" w15:restartNumberingAfterBreak="0">
+    <w:nsid w:val="FFFFFD60"/>
     <w:multiLevelType w:val="hybridMultilevel"/>
-    <w:tmpl w:val="1d2ecb96"/>
-    <w:lvl w:ilvl="0" w:tplc="409006c">
+    <w:tmpl w:val="EB8CDEAC"/>
+    <w:lvl w:ilvl="0" w:tplc="0409006C">
       <w:start w:val="1"/>
       <w:numFmt w:val="bullet"/>
       <w:lvlText w:val=""/>
       <w:lvlJc w:val="left"/>
       <w:pPr>
+        <w:ind w:left="800" w:hanging="400"/>
+      </w:pPr>
+      <w:rPr>
+        <w:rFonts w:ascii="Wingdings" w:hAnsi="Wingdings" w:hint="default"/>
+      </w:rPr>
+    </w:lvl>
+    <w:lvl w:ilvl="1" w:tplc="0409006E">
+      <w:start w:val="1"/>
+      <w:numFmt w:val="bullet"/>
+      <w:lvlText w:val=""/>
+      <w:lvlJc w:val="left"/>
+      <w:pPr>
         <w:ind w:left="1200" w:hanging="400"/>
       </w:pPr>
       <w:rPr>
         <w:rFonts w:ascii="Wingdings" w:hAnsi="Wingdings" w:hint="default"/>
       </w:rPr>
     </w:lvl>
-    <w:lvl w:ilvl="1" w:tplc="409006e">
+    <w:lvl w:ilvl="2" w:tplc="04090075">
+      <w:start w:val="1"/>
+      <w:numFmt w:val="bullet"/>
+      <w:lvlText w:val=""/>
+      <w:lvlJc w:val="left"/>
+      <w:pPr>
+        <w:ind w:left="1600" w:hanging="400"/>
+      </w:pPr>
+      <w:rPr>
+        <w:rFonts w:ascii="Wingdings" w:hAnsi="Wingdings" w:hint="default"/>
+      </w:rPr>
+    </w:lvl>
+    <w:lvl w:ilvl="3" w:tplc="0409006C">
+      <w:start w:val="1"/>
+      <w:numFmt w:val="bullet"/>
+      <w:lvlText w:val=""/>
+      <w:lvlJc w:val="left"/>
+      <w:pPr>
+        <w:ind w:left="2000" w:hanging="400"/>
+      </w:pPr>
+      <w:rPr>
+        <w:rFonts w:ascii="Wingdings" w:hAnsi="Wingdings" w:hint="default"/>
+      </w:rPr>
+    </w:lvl>
+    <w:lvl w:ilvl="4" w:tplc="0409006E">
       <w:start w:val="1"/>
       <w:numFmt w:val="bullet"/>
       <w:lvlText w:val=""/>
       <w:lvlJc w:val="left"/>
       <w:pPr>
-        <w:ind w:left="1600" w:hanging="400"/>
-      </w:pPr>
-      <w:rPr>
-        <w:rFonts w:ascii="Wingdings" w:hAnsi="Wingdings" w:hint="default"/>
-      </w:rPr>
-    </w:lvl>
-    <w:lvl w:ilvl="2" w:tplc="4090075">
+        <w:ind w:left="2400" w:hanging="400"/>
+      </w:pPr>
+      <w:rPr>
+        <w:rFonts w:ascii="Wingdings" w:hAnsi="Wingdings" w:hint="default"/>
+      </w:rPr>
+    </w:lvl>
+    <w:lvl w:ilvl="5" w:tplc="04090075">
       <w:start w:val="1"/>
       <w:numFmt w:val="bullet"/>
       <w:lvlText w:val=""/>
       <w:lvlJc w:val="left"/>
       <w:pPr>
-        <w:ind w:left="2000" w:hanging="400"/>
-      </w:pPr>
-      <w:rPr>
-        <w:rFonts w:ascii="Wingdings" w:hAnsi="Wingdings" w:hint="default"/>
-      </w:rPr>
-    </w:lvl>
-    <w:lvl w:ilvl="3" w:tplc="409006c">
+        <w:ind w:left="2800" w:hanging="400"/>
+      </w:pPr>
+      <w:rPr>
+        <w:rFonts w:ascii="Wingdings" w:hAnsi="Wingdings" w:hint="default"/>
+      </w:rPr>
+    </w:lvl>
+    <w:lvl w:ilvl="6" w:tplc="0409006C">
       <w:start w:val="1"/>
       <w:numFmt w:val="bullet"/>
       <w:lvlText w:val=""/>
       <w:lvlJc w:val="left"/>
       <w:pPr>
-        <w:ind w:left="2400" w:hanging="400"/>
-      </w:pPr>
-      <w:rPr>
-        <w:rFonts w:ascii="Wingdings" w:hAnsi="Wingdings" w:hint="default"/>
-      </w:rPr>
-    </w:lvl>
-    <w:lvl w:ilvl="4" w:tplc="409006e">
+        <w:ind w:left="3200" w:hanging="400"/>
+      </w:pPr>
+      <w:rPr>
+        <w:rFonts w:ascii="Wingdings" w:hAnsi="Wingdings" w:hint="default"/>
+      </w:rPr>
+    </w:lvl>
+    <w:lvl w:ilvl="7" w:tplc="0409006E">
       <w:start w:val="1"/>
       <w:numFmt w:val="bullet"/>
       <w:lvlText w:val=""/>
       <w:lvlJc w:val="left"/>
       <w:pPr>
-        <w:ind w:left="2800" w:hanging="400"/>
-      </w:pPr>
-      <w:rPr>
-        <w:rFonts w:ascii="Wingdings" w:hAnsi="Wingdings" w:hint="default"/>
-      </w:rPr>
-    </w:lvl>
-    <w:lvl w:ilvl="5" w:tplc="4090075">
+        <w:ind w:left="3600" w:hanging="400"/>
+      </w:pPr>
+      <w:rPr>
+        <w:rFonts w:ascii="Wingdings" w:hAnsi="Wingdings" w:hint="default"/>
+      </w:rPr>
+    </w:lvl>
+    <w:lvl w:ilvl="8" w:tplc="04090075">
       <w:start w:val="1"/>
       <w:numFmt w:val="bullet"/>
       <w:lvlText w:val=""/>
       <w:lvlJc w:val="left"/>
       <w:pPr>
-        <w:ind w:left="3200" w:hanging="400"/>
-      </w:pPr>
-      <w:rPr>
-        <w:rFonts w:ascii="Wingdings" w:hAnsi="Wingdings" w:hint="default"/>
-      </w:rPr>
-    </w:lvl>
-    <w:lvl w:ilvl="6" w:tplc="409006c">
+        <w:ind w:left="4000" w:hanging="400"/>
+      </w:pPr>
+      <w:rPr>
+        <w:rFonts w:ascii="Wingdings" w:hAnsi="Wingdings" w:hint="default"/>
+      </w:rPr>
+    </w:lvl>
+  </w:abstractNum>
+  <w:abstractNum w:abstractNumId="5" w15:restartNumberingAfterBreak="0">
+    <w:nsid w:val="0DF81FF0"/>
+    <w:multiLevelType w:val="hybridMultilevel"/>
+    <w:tmpl w:val="D16E0A8C"/>
+    <w:lvl w:ilvl="0" w:tplc="04090001">
       <w:start w:val="1"/>
       <w:numFmt w:val="bullet"/>
       <w:lvlText w:val=""/>
       <w:lvlJc w:val="left"/>
       <w:pPr>
-        <w:ind w:left="3600" w:hanging="400"/>
-      </w:pPr>
-      <w:rPr>
-        <w:rFonts w:ascii="Wingdings" w:hAnsi="Wingdings" w:hint="default"/>
-      </w:rPr>
-    </w:lvl>
-    <w:lvl w:ilvl="7" w:tplc="409006e">
-      <w:start w:val="1"/>
-      <w:numFmt w:val="bullet"/>
-      <w:lvlText w:val=""/>
-      <w:lvlJc w:val="left"/>
-      <w:pPr>
-        <w:ind w:left="4000" w:hanging="400"/>
-      </w:pPr>
-      <w:rPr>
-        <w:rFonts w:ascii="Wingdings" w:hAnsi="Wingdings" w:hint="default"/>
-      </w:rPr>
-    </w:lvl>
-    <w:lvl w:ilvl="8" w:tplc="4090075">
-      <w:start w:val="1"/>
-      <w:numFmt w:val="bullet"/>
-      <w:lvlText w:val=""/>
-      <w:lvlJc w:val="left"/>
-      <w:pPr>
-        <w:ind w:left="4400" w:hanging="400"/>
-      </w:pPr>
-      <w:rPr>
-        <w:rFonts w:ascii="Wingdings" w:hAnsi="Wingdings" w:hint="default"/>
-      </w:rPr>
-    </w:lvl>
-  </w:abstractNum>
-  <w:abstractNum w:abstractNumId="3">
-    <w:nsid w:val="efdfffa0"/>
-    <w:multiLevelType w:val="hybridMultilevel"/>
-    <w:tmpl w:val="a30460c0"/>
-    <w:lvl w:ilvl="0" w:tplc="409006c">
-      <w:start w:val="1"/>
-      <w:numFmt w:val="bullet"/>
-      <w:lvlText w:val=""/>
-      <w:lvlJc w:val="left"/>
-      <w:pPr>
-        <w:ind w:left="-4800" w:hanging="400"/>
-      </w:pPr>
-      <w:rPr>
-        <w:rFonts w:ascii="Wingdings" w:hAnsi="Wingdings" w:hint="default"/>
-      </w:rPr>
-    </w:lvl>
-    <w:lvl w:ilvl="1" w:tplc="409006e">
-      <w:start w:val="1"/>
-      <w:numFmt w:val="bullet"/>
-      <w:lvlText w:val=""/>
-      <w:lvlJc w:val="left"/>
-      <w:pPr>
-        <w:ind w:left="-4800" w:hanging="400"/>
-      </w:pPr>
-      <w:rPr>
-        <w:rFonts w:ascii="Wingdings" w:hAnsi="Wingdings" w:hint="default"/>
-      </w:rPr>
-    </w:lvl>
-    <w:lvl w:ilvl="2" w:tplc="4090075">
-      <w:start w:val="1"/>
-      <w:numFmt w:val="bullet"/>
-      <w:lvlText w:val=""/>
-      <w:lvlJc w:val="left"/>
-      <w:pPr>
-        <w:ind w:left="-4800" w:hanging="400"/>
-      </w:pPr>
-      <w:rPr>
-        <w:rFonts w:ascii="Wingdings" w:hAnsi="Wingdings" w:hint="default"/>
-      </w:rPr>
-    </w:lvl>
-    <w:lvl w:ilvl="3" w:tplc="409006c">
-      <w:start w:val="1"/>
-      <w:numFmt w:val="bullet"/>
-      <w:lvlText w:val=""/>
-      <w:lvlJc w:val="left"/>
-      <w:pPr>
-        <w:ind w:left="-4800" w:hanging="400"/>
-      </w:pPr>
-      <w:rPr>
-        <w:rFonts w:ascii="Wingdings" w:hAnsi="Wingdings" w:hint="default"/>
-      </w:rPr>
-    </w:lvl>
-    <w:lvl w:ilvl="4" w:tplc="409006e">
-      <w:start w:val="1"/>
-      <w:numFmt w:val="bullet"/>
-      <w:lvlText w:val=""/>
-      <w:lvlJc w:val="left"/>
-      <w:pPr>
-        <w:ind w:left="-4800" w:hanging="400"/>
-      </w:pPr>
-      <w:rPr>
-        <w:rFonts w:ascii="Wingdings" w:hAnsi="Wingdings" w:hint="default"/>
-      </w:rPr>
-    </w:lvl>
-    <w:lvl w:ilvl="5" w:tplc="4090075">
-      <w:start w:val="1"/>
-      <w:numFmt w:val="bullet"/>
-      <w:lvlText w:val=""/>
-      <w:lvlJc w:val="left"/>
-      <w:pPr>
-        <w:ind w:left="-4800" w:hanging="400"/>
-      </w:pPr>
-      <w:rPr>
-        <w:rFonts w:ascii="Wingdings" w:hAnsi="Wingdings" w:hint="default"/>
-      </w:rPr>
-    </w:lvl>
-    <w:lvl w:ilvl="6" w:tplc="409006c">
-      <w:start w:val="1"/>
-      <w:numFmt w:val="bullet"/>
-      <w:lvlText w:val=""/>
-      <w:lvlJc w:val="left"/>
-      <w:pPr>
-        <w:ind w:left="-4800" w:hanging="400"/>
-      </w:pPr>
-      <w:rPr>
-        <w:rFonts w:ascii="Wingdings" w:hAnsi="Wingdings" w:hint="default"/>
-      </w:rPr>
-    </w:lvl>
-    <w:lvl w:ilvl="7" w:tplc="409006e">
-      <w:start w:val="1"/>
-      <w:numFmt w:val="bullet"/>
-      <w:lvlText w:val=""/>
-      <w:lvlJc w:val="left"/>
-      <w:pPr>
-        <w:ind w:left="-4400" w:hanging="400"/>
-      </w:pPr>
-      <w:rPr>
-        <w:rFonts w:ascii="Wingdings" w:hAnsi="Wingdings" w:hint="default"/>
-      </w:rPr>
-    </w:lvl>
-    <w:lvl w:ilvl="8" w:tplc="4090075">
-      <w:start w:val="1"/>
-      <w:numFmt w:val="bullet"/>
-      <w:lvlText w:val=""/>
-      <w:lvlJc w:val="left"/>
-      <w:pPr>
-        <w:ind w:left="-4000" w:hanging="400"/>
-      </w:pPr>
-      <w:rPr>
-        <w:rFonts w:ascii="Wingdings" w:hAnsi="Wingdings" w:hint="default"/>
-      </w:rPr>
-    </w:lvl>
-  </w:abstractNum>
-  <w:abstractNum w:abstractNumId="4">
-    <w:nsid w:val="7bffff90"/>
-    <w:multiLevelType w:val="hybridMultilevel"/>
-    <w:tmpl w:val="cc02270a"/>
-    <w:lvl w:ilvl="0" w:tplc="409006c">
-      <w:start w:val="1"/>
-      <w:numFmt w:val="bullet"/>
-      <w:lvlText w:val=""/>
-      <w:lvlJc w:val="left"/>
-      <w:pPr>
-        <w:ind w:left="800" w:hanging="400"/>
-      </w:pPr>
-      <w:rPr>
-        <w:rFonts w:ascii="Wingdings" w:hAnsi="Wingdings" w:hint="default"/>
-      </w:rPr>
-    </w:lvl>
-    <w:lvl w:ilvl="1" w:tplc="409006e">
-      <w:start w:val="1"/>
-      <w:numFmt w:val="bullet"/>
-      <w:lvlText w:val=""/>
-      <w:lvlJc w:val="left"/>
-      <w:pPr>
-        <w:ind w:left="1200" w:hanging="400"/>
-      </w:pPr>
-      <w:rPr>
-        <w:rFonts w:ascii="Wingdings" w:hAnsi="Wingdings" w:hint="default"/>
-      </w:rPr>
-    </w:lvl>
-    <w:lvl w:ilvl="2" w:tplc="4090075">
-      <w:start w:val="1"/>
-      <w:numFmt w:val="bullet"/>
-      <w:lvlText w:val=""/>
-      <w:lvlJc w:val="left"/>
-      <w:pPr>
-        <w:ind w:left="1600" w:hanging="400"/>
-      </w:pPr>
-      <w:rPr>
-        <w:rFonts w:ascii="Wingdings" w:hAnsi="Wingdings" w:hint="default"/>
-      </w:rPr>
-    </w:lvl>
-    <w:lvl w:ilvl="3" w:tplc="409006c">
-      <w:start w:val="1"/>
-      <w:numFmt w:val="bullet"/>
-      <w:lvlText w:val=""/>
-      <w:lvlJc w:val="left"/>
-      <w:pPr>
-        <w:ind w:left="2000" w:hanging="400"/>
-      </w:pPr>
-      <w:rPr>
-        <w:rFonts w:ascii="Wingdings" w:hAnsi="Wingdings" w:hint="default"/>
-      </w:rPr>
-    </w:lvl>
-    <w:lvl w:ilvl="4" w:tplc="409006e">
-      <w:start w:val="1"/>
-      <w:numFmt w:val="bullet"/>
-      <w:lvlText w:val=""/>
-      <w:lvlJc w:val="left"/>
-      <w:pPr>
-        <w:ind w:left="2400" w:hanging="400"/>
-      </w:pPr>
-      <w:rPr>
-        <w:rFonts w:ascii="Wingdings" w:hAnsi="Wingdings" w:hint="default"/>
-      </w:rPr>
-    </w:lvl>
-    <w:lvl w:ilvl="5" w:tplc="4090075">
-      <w:start w:val="1"/>
-      <w:numFmt w:val="bullet"/>
-      <w:lvlText w:val=""/>
-      <w:lvlJc w:val="left"/>
-      <w:pPr>
-        <w:ind w:left="2800" w:hanging="400"/>
-      </w:pPr>
-      <w:rPr>
-        <w:rFonts w:ascii="Wingdings" w:hAnsi="Wingdings" w:hint="default"/>
-      </w:rPr>
-    </w:lvl>
-    <w:lvl w:ilvl="6" w:tplc="409006c">
-      <w:start w:val="1"/>
-      <w:numFmt w:val="bullet"/>
-      <w:lvlText w:val=""/>
-      <w:lvlJc w:val="left"/>
-      <w:pPr>
-        <w:ind w:left="3200" w:hanging="400"/>
-      </w:pPr>
-      <w:rPr>
-        <w:rFonts w:ascii="Wingdings" w:hAnsi="Wingdings" w:hint="default"/>
-      </w:rPr>
-    </w:lvl>
-    <w:lvl w:ilvl="7" w:tplc="409006e">
-      <w:start w:val="1"/>
-      <w:numFmt w:val="bullet"/>
-      <w:lvlText w:val=""/>
-      <w:lvlJc w:val="left"/>
-      <w:pPr>
-        <w:ind w:left="3600" w:hanging="400"/>
-      </w:pPr>
-      <w:rPr>
-        <w:rFonts w:ascii="Wingdings" w:hAnsi="Wingdings" w:hint="default"/>
-      </w:rPr>
-    </w:lvl>
-    <w:lvl w:ilvl="8" w:tplc="4090075">
-      <w:start w:val="1"/>
-      <w:numFmt w:val="bullet"/>
-      <w:lvlText w:val=""/>
-      <w:lvlJc w:val="left"/>
-      <w:pPr>
-        <w:ind w:left="4000" w:hanging="400"/>
-      </w:pPr>
-      <w:rPr>
-        <w:rFonts w:ascii="Wingdings" w:hAnsi="Wingdings" w:hint="default"/>
-      </w:rPr>
-    </w:lvl>
-  </w:abstractNum>
-  <w:abstractNum w:abstractNumId="5">
-    <w:nsid w:val="e7effe90"/>
-    <w:multiLevelType w:val="hybridMultilevel"/>
-    <w:tmpl w:val="f80002c"/>
-    <w:lvl w:ilvl="0" w:tplc="409006c">
-      <w:start w:val="1"/>
-      <w:numFmt w:val="bullet"/>
-      <w:lvlText w:val=""/>
-      <w:lvlJc w:val="left"/>
-      <w:pPr>
-        <w:ind w:left="800" w:hanging="400"/>
-      </w:pPr>
-      <w:rPr>
-        <w:rFonts w:ascii="Wingdings" w:hAnsi="Wingdings" w:hint="default"/>
-      </w:rPr>
-    </w:lvl>
-    <w:lvl w:ilvl="1" w:tplc="409006e">
-      <w:start w:val="1"/>
-      <w:numFmt w:val="bullet"/>
-      <w:lvlText w:val=""/>
-      <w:lvlJc w:val="left"/>
-      <w:pPr>
-        <w:ind w:left="1200" w:hanging="400"/>
-      </w:pPr>
-      <w:rPr>
-        <w:rFonts w:ascii="Wingdings" w:hAnsi="Wingdings" w:hint="default"/>
-      </w:rPr>
-    </w:lvl>
-    <w:lvl w:ilvl="2" w:tplc="4090075">
-      <w:start w:val="1"/>
-      <w:numFmt w:val="bullet"/>
-      <w:lvlText w:val=""/>
-      <w:lvlJc w:val="left"/>
-      <w:pPr>
-        <w:ind w:left="1600" w:hanging="400"/>
-      </w:pPr>
-      <w:rPr>
-        <w:rFonts w:ascii="Wingdings" w:hAnsi="Wingdings" w:hint="default"/>
-      </w:rPr>
-    </w:lvl>
-    <w:lvl w:ilvl="3" w:tplc="409006c">
-      <w:start w:val="1"/>
-      <w:numFmt w:val="bullet"/>
-      <w:lvlText w:val=""/>
-      <w:lvlJc w:val="left"/>
-      <w:pPr>
-        <w:ind w:left="2000" w:hanging="400"/>
-      </w:pPr>
-      <w:rPr>
-        <w:rFonts w:ascii="Wingdings" w:hAnsi="Wingdings" w:hint="default"/>
-      </w:rPr>
-    </w:lvl>
-    <w:lvl w:ilvl="4" w:tplc="409006e">
-      <w:start w:val="1"/>
-      <w:numFmt w:val="bullet"/>
-      <w:lvlText w:val=""/>
-      <w:lvlJc w:val="left"/>
-      <w:pPr>
-        <w:ind w:left="2400" w:hanging="400"/>
-      </w:pPr>
-      <w:rPr>
-        <w:rFonts w:ascii="Wingdings" w:hAnsi="Wingdings" w:hint="default"/>
-      </w:rPr>
-    </w:lvl>
-    <w:lvl w:ilvl="5" w:tplc="4090075">
-      <w:start w:val="1"/>
-      <w:numFmt w:val="bullet"/>
-      <w:lvlText w:val=""/>
-      <w:lvlJc w:val="left"/>
-      <w:pPr>
-        <w:ind w:left="2800" w:hanging="400"/>
-      </w:pPr>
-      <w:rPr>
-        <w:rFonts w:ascii="Wingdings" w:hAnsi="Wingdings" w:hint="default"/>
-      </w:rPr>
-    </w:lvl>
-    <w:lvl w:ilvl="6" w:tplc="409006c">
-      <w:start w:val="1"/>
-      <w:numFmt w:val="bullet"/>
-      <w:lvlText w:val=""/>
-      <w:lvlJc w:val="left"/>
-      <w:pPr>
-        <w:ind w:left="3200" w:hanging="400"/>
-      </w:pPr>
-      <w:rPr>
-        <w:rFonts w:ascii="Wingdings" w:hAnsi="Wingdings" w:hint="default"/>
-      </w:rPr>
-    </w:lvl>
-    <w:lvl w:ilvl="7" w:tplc="409006e">
-      <w:start w:val="1"/>
-      <w:numFmt w:val="bullet"/>
-      <w:lvlText w:val=""/>
-      <w:lvlJc w:val="left"/>
-      <w:pPr>
-        <w:ind w:left="3600" w:hanging="400"/>
-      </w:pPr>
-      <w:rPr>
-        <w:rFonts w:ascii="Wingdings" w:hAnsi="Wingdings" w:hint="default"/>
-      </w:rPr>
-    </w:lvl>
-    <w:lvl w:ilvl="8" w:tplc="4090075">
-      <w:start w:val="1"/>
-      <w:numFmt w:val="bullet"/>
-      <w:lvlText w:val=""/>
-      <w:lvlJc w:val="left"/>
-      <w:pPr>
-        <w:ind w:left="4000" w:hanging="400"/>
-      </w:pPr>
-      <w:rPr>
-        <w:rFonts w:ascii="Wingdings" w:hAnsi="Wingdings" w:hint="default"/>
-      </w:rPr>
-    </w:lvl>
-  </w:abstractNum>
-  <w:abstractNum w:abstractNumId="6">
-    <w:nsid w:val="f9ffbb10"/>
-    <w:multiLevelType w:val="hybridMultilevel"/>
-    <w:tmpl w:val="c9a086a8"/>
-    <w:lvl w:ilvl="0" w:tplc="409006c">
-      <w:start w:val="1"/>
-      <w:numFmt w:val="bullet"/>
-      <w:lvlText w:val=""/>
-      <w:lvlJc w:val="left"/>
-      <w:pPr>
-        <w:ind w:left="800" w:hanging="400"/>
-      </w:pPr>
-      <w:rPr>
-        <w:rFonts w:ascii="Wingdings" w:hAnsi="Wingdings" w:hint="default"/>
-      </w:rPr>
-    </w:lvl>
-    <w:lvl w:ilvl="1" w:tplc="409006e">
-      <w:start w:val="1"/>
-      <w:numFmt w:val="bullet"/>
-      <w:lvlText w:val=""/>
-      <w:lvlJc w:val="left"/>
-      <w:pPr>
-        <w:ind w:left="1200" w:hanging="400"/>
-      </w:pPr>
-      <w:rPr>
-        <w:rFonts w:ascii="Wingdings" w:hAnsi="Wingdings" w:hint="default"/>
-      </w:rPr>
-    </w:lvl>
-    <w:lvl w:ilvl="2" w:tplc="4090075">
-      <w:start w:val="1"/>
-      <w:numFmt w:val="bullet"/>
-      <w:lvlText w:val=""/>
-      <w:lvlJc w:val="left"/>
-      <w:pPr>
-        <w:ind w:left="1600" w:hanging="400"/>
-      </w:pPr>
-      <w:rPr>
-        <w:rFonts w:ascii="Wingdings" w:hAnsi="Wingdings" w:hint="default"/>
-      </w:rPr>
-    </w:lvl>
-    <w:lvl w:ilvl="3" w:tplc="409006c">
-      <w:start w:val="1"/>
-      <w:numFmt w:val="bullet"/>
-      <w:lvlText w:val=""/>
-      <w:lvlJc w:val="left"/>
-      <w:pPr>
-        <w:ind w:left="2000" w:hanging="400"/>
-      </w:pPr>
-      <w:rPr>
-        <w:rFonts w:ascii="Wingdings" w:hAnsi="Wingdings" w:hint="default"/>
-      </w:rPr>
-    </w:lvl>
-    <w:lvl w:ilvl="4" w:tplc="409006e">
-      <w:start w:val="1"/>
-      <w:numFmt w:val="bullet"/>
-      <w:lvlText w:val=""/>
-      <w:lvlJc w:val="left"/>
-      <w:pPr>
-        <w:ind w:left="2400" w:hanging="400"/>
-      </w:pPr>
-      <w:rPr>
-        <w:rFonts w:ascii="Wingdings" w:hAnsi="Wingdings" w:hint="default"/>
-      </w:rPr>
-    </w:lvl>
-    <w:lvl w:ilvl="5" w:tplc="4090075">
-      <w:start w:val="1"/>
-      <w:numFmt w:val="bullet"/>
-      <w:lvlText w:val=""/>
-      <w:lvlJc w:val="left"/>
-      <w:pPr>
-        <w:ind w:left="2800" w:hanging="400"/>
-      </w:pPr>
-      <w:rPr>
-        <w:rFonts w:ascii="Wingdings" w:hAnsi="Wingdings" w:hint="default"/>
-      </w:rPr>
-    </w:lvl>
-    <w:lvl w:ilvl="6" w:tplc="409006c">
-      <w:start w:val="1"/>
-      <w:numFmt w:val="bullet"/>
-      <w:lvlText w:val=""/>
-      <w:lvlJc w:val="left"/>
-      <w:pPr>
-        <w:ind w:left="3200" w:hanging="400"/>
-      </w:pPr>
-      <w:rPr>
-        <w:rFonts w:ascii="Wingdings" w:hAnsi="Wingdings" w:hint="default"/>
-      </w:rPr>
-    </w:lvl>
-    <w:lvl w:ilvl="7" w:tplc="409006e">
-      <w:start w:val="1"/>
-      <w:numFmt w:val="bullet"/>
-      <w:lvlText w:val=""/>
-      <w:lvlJc w:val="left"/>
-      <w:pPr>
-        <w:ind w:left="3600" w:hanging="400"/>
-      </w:pPr>
-      <w:rPr>
-        <w:rFonts w:ascii="Wingdings" w:hAnsi="Wingdings" w:hint="default"/>
-      </w:rPr>
-    </w:lvl>
-    <w:lvl w:ilvl="8" w:tplc="4090075">
-      <w:start w:val="1"/>
-      <w:numFmt w:val="bullet"/>
-      <w:lvlText w:val=""/>
-      <w:lvlJc w:val="left"/>
-      <w:pPr>
-        <w:ind w:left="4000" w:hanging="400"/>
-      </w:pPr>
-      <w:rPr>
-        <w:rFonts w:ascii="Wingdings" w:hAnsi="Wingdings" w:hint="default"/>
-      </w:rPr>
-    </w:lvl>
-  </w:abstractNum>
-  <w:abstractNum w:abstractNumId="7">
-    <w:nsid w:val="fffffd60"/>
-    <w:multiLevelType w:val="hybridMultilevel"/>
-    <w:tmpl w:val="eb8cdeac"/>
-    <w:lvl w:ilvl="0" w:tplc="409006c">
-      <w:start w:val="1"/>
-      <w:numFmt w:val="bullet"/>
-      <w:lvlText w:val=""/>
-      <w:lvlJc w:val="left"/>
-      <w:pPr>
-        <w:ind w:left="800" w:hanging="400"/>
-      </w:pPr>
-      <w:rPr>
-        <w:rFonts w:ascii="Wingdings" w:hAnsi="Wingdings" w:hint="default"/>
-      </w:rPr>
-    </w:lvl>
-    <w:lvl w:ilvl="1" w:tplc="409006e">
-      <w:start w:val="1"/>
-      <w:numFmt w:val="bullet"/>
-      <w:lvlText w:val=""/>
-      <w:lvlJc w:val="left"/>
-      <w:pPr>
-        <w:ind w:left="1200" w:hanging="400"/>
-      </w:pPr>
-      <w:rPr>
-        <w:rFonts w:ascii="Wingdings" w:hAnsi="Wingdings" w:hint="default"/>
-      </w:rPr>
-    </w:lvl>
-    <w:lvl w:ilvl="2" w:tplc="4090075">
-      <w:start w:val="1"/>
-      <w:numFmt w:val="bullet"/>
-      <w:lvlText w:val=""/>
-      <w:lvlJc w:val="left"/>
-      <w:pPr>
-        <w:ind w:left="1600" w:hanging="400"/>
-      </w:pPr>
-      <w:rPr>
-        <w:rFonts w:ascii="Wingdings" w:hAnsi="Wingdings" w:hint="default"/>
-      </w:rPr>
-    </w:lvl>
-    <w:lvl w:ilvl="3" w:tplc="409006c">
-      <w:start w:val="1"/>
-      <w:numFmt w:val="bullet"/>
-      <w:lvlText w:val=""/>
-      <w:lvlJc w:val="left"/>
-      <w:pPr>
-        <w:ind w:left="2000" w:hanging="400"/>
-      </w:pPr>
-      <w:rPr>
-        <w:rFonts w:ascii="Wingdings" w:hAnsi="Wingdings" w:hint="default"/>
-      </w:rPr>
-    </w:lvl>
-    <w:lvl w:ilvl="4" w:tplc="409006e">
-      <w:start w:val="1"/>
-      <w:numFmt w:val="bullet"/>
-      <w:lvlText w:val=""/>
-      <w:lvlJc w:val="left"/>
-      <w:pPr>
-        <w:ind w:left="2400" w:hanging="400"/>
-      </w:pPr>
-      <w:rPr>
-        <w:rFonts w:ascii="Wingdings" w:hAnsi="Wingdings" w:hint="default"/>
-      </w:rPr>
-    </w:lvl>
-    <w:lvl w:ilvl="5" w:tplc="4090075">
-      <w:start w:val="1"/>
-      <w:numFmt w:val="bullet"/>
-      <w:lvlText w:val=""/>
-      <w:lvlJc w:val="left"/>
-      <w:pPr>
-        <w:ind w:left="2800" w:hanging="400"/>
-      </w:pPr>
-      <w:rPr>
-        <w:rFonts w:ascii="Wingdings" w:hAnsi="Wingdings" w:hint="default"/>
-      </w:rPr>
-    </w:lvl>
-    <w:lvl w:ilvl="6" w:tplc="409006c">
-      <w:start w:val="1"/>
-      <w:numFmt w:val="bullet"/>
-      <w:lvlText w:val=""/>
-      <w:lvlJc w:val="left"/>
-      <w:pPr>
-        <w:ind w:left="3200" w:hanging="400"/>
-      </w:pPr>
-      <w:rPr>
-        <w:rFonts w:ascii="Wingdings" w:hAnsi="Wingdings" w:hint="default"/>
-      </w:rPr>
-    </w:lvl>
-    <w:lvl w:ilvl="7" w:tplc="409006e">
-      <w:start w:val="1"/>
-      <w:numFmt w:val="bullet"/>
-      <w:lvlText w:val=""/>
-      <w:lvlJc w:val="left"/>
-      <w:pPr>
-        <w:ind w:left="3600" w:hanging="400"/>
-      </w:pPr>
-      <w:rPr>
-        <w:rFonts w:ascii="Wingdings" w:hAnsi="Wingdings" w:hint="default"/>
-      </w:rPr>
-    </w:lvl>
-    <w:lvl w:ilvl="8" w:tplc="4090075">
-      <w:start w:val="1"/>
-      <w:numFmt w:val="bullet"/>
-      <w:lvlText w:val=""/>
-      <w:lvlJc w:val="left"/>
-      <w:pPr>
-        <w:ind w:left="4000" w:hanging="400"/>
-      </w:pPr>
-      <w:rPr>
-        <w:rFonts w:ascii="Wingdings" w:hAnsi="Wingdings" w:hint="default"/>
-      </w:rPr>
-    </w:lvl>
-  </w:abstractNum>
-  <w:abstractNum w:abstractNumId="8">
-    <w:nsid w:val="332d77b8"/>
-    <w:multiLevelType w:val="hybridMultilevel"/>
-    <w:tmpl w:val="3d1e219e"/>
-    <w:lvl w:ilvl="0" w:tplc="43628388">
-      <w:start w:val="1"/>
-      <w:lvlText w:val="2.1.%1"/>
-      <w:lvlJc w:val="left"/>
-      <w:pStyle w:val="10"/>
-      <w:pPr>
-        <w:ind w:left="1200" w:hanging="400"/>
-      </w:pPr>
-      <w:rPr>
-        <w:rFonts w:hint="default"/>
-      </w:rPr>
-    </w:lvl>
-    <w:lvl w:ilvl="1" w:tplc="4090019">
+        <w:ind w:left="1160" w:hanging="360"/>
+      </w:pPr>
+      <w:rPr>
+        <w:rFonts w:ascii="Wingdings" w:hAnsi="Wingdings" w:hint="default"/>
+      </w:rPr>
+    </w:lvl>
+    <w:lvl w:ilvl="1" w:tplc="04090019">
       <w:start w:val="1"/>
       <w:numFmt w:val="upperLetter"/>
       <w:lvlText w:val="%2."/>
@@ -5078,7 +4696,7 @@
         <w:ind w:left="1600" w:hanging="400"/>
       </w:pPr>
     </w:lvl>
-    <w:lvl w:ilvl="2" w:tplc="409001b">
+    <w:lvl w:ilvl="2" w:tplc="0409001B">
       <w:start w:val="1"/>
       <w:numFmt w:val="lowerRoman"/>
       <w:lvlText w:val="%3."/>
@@ -5087,15 +4705,16 @@
         <w:ind w:left="2000" w:hanging="400"/>
       </w:pPr>
     </w:lvl>
-    <w:lvl w:ilvl="3" w:tplc="409000f">
-      <w:start w:val="1"/>
+    <w:lvl w:ilvl="3" w:tplc="0409000F" w:tentative="1">
+      <w:start w:val="1"/>
+      <w:numFmt w:val="decimal"/>
       <w:lvlText w:val="%4."/>
       <w:lvlJc w:val="left"/>
       <w:pPr>
         <w:ind w:left="2400" w:hanging="400"/>
       </w:pPr>
     </w:lvl>
-    <w:lvl w:ilvl="4" w:tplc="4090019">
+    <w:lvl w:ilvl="4" w:tplc="04090019" w:tentative="1">
       <w:start w:val="1"/>
       <w:numFmt w:val="upperLetter"/>
       <w:lvlText w:val="%5."/>
@@ -5104,7 +4723,7 @@
         <w:ind w:left="2800" w:hanging="400"/>
       </w:pPr>
     </w:lvl>
-    <w:lvl w:ilvl="5" w:tentative="on" w:tplc="409001b">
+    <w:lvl w:ilvl="5" w:tplc="0409001B" w:tentative="1">
       <w:start w:val="1"/>
       <w:numFmt w:val="lowerRoman"/>
       <w:lvlText w:val="%6."/>
@@ -5113,15 +4732,16 @@
         <w:ind w:left="3200" w:hanging="400"/>
       </w:pPr>
     </w:lvl>
-    <w:lvl w:ilvl="6" w:tentative="on" w:tplc="409000f">
-      <w:start w:val="1"/>
+    <w:lvl w:ilvl="6" w:tplc="0409000F" w:tentative="1">
+      <w:start w:val="1"/>
+      <w:numFmt w:val="decimal"/>
       <w:lvlText w:val="%7."/>
       <w:lvlJc w:val="left"/>
       <w:pPr>
         <w:ind w:left="3600" w:hanging="400"/>
       </w:pPr>
     </w:lvl>
-    <w:lvl w:ilvl="7" w:tentative="on" w:tplc="4090019">
+    <w:lvl w:ilvl="7" w:tplc="04090019" w:tentative="1">
       <w:start w:val="1"/>
       <w:numFmt w:val="upperLetter"/>
       <w:lvlText w:val="%8."/>
@@ -5130,7 +4750,7 @@
         <w:ind w:left="4000" w:hanging="400"/>
       </w:pPr>
     </w:lvl>
-    <w:lvl w:ilvl="8" w:tentative="on" w:tplc="409001b">
+    <w:lvl w:ilvl="8" w:tplc="0409001B" w:tentative="1">
       <w:start w:val="1"/>
       <w:numFmt w:val="lowerRoman"/>
       <w:lvlText w:val="%9."/>
@@ -5140,240 +4760,428 @@
       </w:pPr>
     </w:lvl>
   </w:abstractNum>
-  <w:abstractNum w:abstractNumId="9">
-    <w:nsid w:val="7ea73210"/>
+  <w:abstractNum w:abstractNumId="6" w15:restartNumberingAfterBreak="0">
+    <w:nsid w:val="13903A2E"/>
+    <w:multiLevelType w:val="hybridMultilevel"/>
+    <w:tmpl w:val="51A6A3F2"/>
+    <w:lvl w:ilvl="0" w:tplc="2904FA24">
+      <w:start w:val="1"/>
+      <w:numFmt w:val="bullet"/>
+      <w:lvlText w:val="-"/>
+      <w:lvlJc w:val="left"/>
+      <w:pPr>
+        <w:ind w:left="1200" w:hanging="400"/>
+      </w:pPr>
+      <w:rPr>
+        <w:rFonts w:ascii="맑은 고딕" w:eastAsia="맑은 고딕" w:hAnsi="맑은 고딕" w:hint="eastAsia"/>
+      </w:rPr>
+    </w:lvl>
+    <w:lvl w:ilvl="1" w:tplc="04090003" w:tentative="1">
+      <w:start w:val="1"/>
+      <w:numFmt w:val="bullet"/>
+      <w:lvlText w:val=""/>
+      <w:lvlJc w:val="left"/>
+      <w:pPr>
+        <w:ind w:left="1600" w:hanging="400"/>
+      </w:pPr>
+      <w:rPr>
+        <w:rFonts w:ascii="Wingdings" w:hAnsi="Wingdings" w:hint="default"/>
+      </w:rPr>
+    </w:lvl>
+    <w:lvl w:ilvl="2" w:tplc="04090005" w:tentative="1">
+      <w:start w:val="1"/>
+      <w:numFmt w:val="bullet"/>
+      <w:lvlText w:val=""/>
+      <w:lvlJc w:val="left"/>
+      <w:pPr>
+        <w:ind w:left="2000" w:hanging="400"/>
+      </w:pPr>
+      <w:rPr>
+        <w:rFonts w:ascii="Wingdings" w:hAnsi="Wingdings" w:hint="default"/>
+      </w:rPr>
+    </w:lvl>
+    <w:lvl w:ilvl="3" w:tplc="04090001" w:tentative="1">
+      <w:start w:val="1"/>
+      <w:numFmt w:val="bullet"/>
+      <w:lvlText w:val=""/>
+      <w:lvlJc w:val="left"/>
+      <w:pPr>
+        <w:ind w:left="2400" w:hanging="400"/>
+      </w:pPr>
+      <w:rPr>
+        <w:rFonts w:ascii="Wingdings" w:hAnsi="Wingdings" w:hint="default"/>
+      </w:rPr>
+    </w:lvl>
+    <w:lvl w:ilvl="4" w:tplc="04090003" w:tentative="1">
+      <w:start w:val="1"/>
+      <w:numFmt w:val="bullet"/>
+      <w:lvlText w:val=""/>
+      <w:lvlJc w:val="left"/>
+      <w:pPr>
+        <w:ind w:left="2800" w:hanging="400"/>
+      </w:pPr>
+      <w:rPr>
+        <w:rFonts w:ascii="Wingdings" w:hAnsi="Wingdings" w:hint="default"/>
+      </w:rPr>
+    </w:lvl>
+    <w:lvl w:ilvl="5" w:tplc="04090005" w:tentative="1">
+      <w:start w:val="1"/>
+      <w:numFmt w:val="bullet"/>
+      <w:lvlText w:val=""/>
+      <w:lvlJc w:val="left"/>
+      <w:pPr>
+        <w:ind w:left="3200" w:hanging="400"/>
+      </w:pPr>
+      <w:rPr>
+        <w:rFonts w:ascii="Wingdings" w:hAnsi="Wingdings" w:hint="default"/>
+      </w:rPr>
+    </w:lvl>
+    <w:lvl w:ilvl="6" w:tplc="04090001" w:tentative="1">
+      <w:start w:val="1"/>
+      <w:numFmt w:val="bullet"/>
+      <w:lvlText w:val=""/>
+      <w:lvlJc w:val="left"/>
+      <w:pPr>
+        <w:ind w:left="3600" w:hanging="400"/>
+      </w:pPr>
+      <w:rPr>
+        <w:rFonts w:ascii="Wingdings" w:hAnsi="Wingdings" w:hint="default"/>
+      </w:rPr>
+    </w:lvl>
+    <w:lvl w:ilvl="7" w:tplc="04090003" w:tentative="1">
+      <w:start w:val="1"/>
+      <w:numFmt w:val="bullet"/>
+      <w:lvlText w:val=""/>
+      <w:lvlJc w:val="left"/>
+      <w:pPr>
+        <w:ind w:left="4000" w:hanging="400"/>
+      </w:pPr>
+      <w:rPr>
+        <w:rFonts w:ascii="Wingdings" w:hAnsi="Wingdings" w:hint="default"/>
+      </w:rPr>
+    </w:lvl>
+    <w:lvl w:ilvl="8" w:tplc="04090005" w:tentative="1">
+      <w:start w:val="1"/>
+      <w:numFmt w:val="bullet"/>
+      <w:lvlText w:val=""/>
+      <w:lvlJc w:val="left"/>
+      <w:pPr>
+        <w:ind w:left="4400" w:hanging="400"/>
+      </w:pPr>
+      <w:rPr>
+        <w:rFonts w:ascii="Wingdings" w:hAnsi="Wingdings" w:hint="default"/>
+      </w:rPr>
+    </w:lvl>
+  </w:abstractNum>
+  <w:abstractNum w:abstractNumId="7" w15:restartNumberingAfterBreak="0">
+    <w:nsid w:val="144D0021"/>
     <w:multiLevelType w:val="multilevel"/>
-    <w:tmpl w:val="847ac63c"/>
+    <w:tmpl w:val="3914144E"/>
     <w:lvl w:ilvl="0">
       <w:start w:val="1"/>
+      <w:numFmt w:val="decimal"/>
+      <w:pStyle w:val="1"/>
+      <w:lvlText w:val="%1"/>
+      <w:lvlJc w:val="left"/>
+      <w:pPr>
+        <w:ind w:left="425" w:hanging="425"/>
+      </w:pPr>
+      <w:rPr>
+        <w:sz w:val="26"/>
+        <w:szCs w:val="26"/>
+      </w:rPr>
+    </w:lvl>
+    <w:lvl w:ilvl="1">
+      <w:start w:val="1"/>
+      <w:numFmt w:val="decimal"/>
+      <w:pStyle w:val="21"/>
+      <w:lvlText w:val="%1.%2"/>
+      <w:lvlJc w:val="left"/>
+      <w:pPr>
+        <w:ind w:left="992" w:hanging="567"/>
+      </w:pPr>
+    </w:lvl>
+    <w:lvl w:ilvl="2">
+      <w:start w:val="1"/>
+      <w:numFmt w:val="decimal"/>
+      <w:pStyle w:val="3"/>
+      <w:lvlText w:val="%1.%2.%3"/>
+      <w:lvlJc w:val="left"/>
+      <w:pPr>
+        <w:ind w:left="1418" w:hanging="567"/>
+      </w:pPr>
+    </w:lvl>
+    <w:lvl w:ilvl="3">
+      <w:start w:val="1"/>
+      <w:numFmt w:val="decimal"/>
+      <w:pStyle w:val="4"/>
+      <w:lvlText w:val="%1.%2.%3.%4"/>
+      <w:lvlJc w:val="left"/>
+      <w:pPr>
+        <w:ind w:left="1984" w:hanging="708"/>
+      </w:pPr>
+    </w:lvl>
+    <w:lvl w:ilvl="4">
+      <w:start w:val="1"/>
+      <w:numFmt w:val="decimal"/>
+      <w:lvlText w:val="%1.%2.%3.%4.%5"/>
+      <w:lvlJc w:val="left"/>
+      <w:pPr>
+        <w:ind w:left="2551" w:hanging="850"/>
+      </w:pPr>
+    </w:lvl>
+    <w:lvl w:ilvl="5">
+      <w:start w:val="1"/>
+      <w:numFmt w:val="decimal"/>
+      <w:lvlText w:val="%1.%2.%3.%4.%5.%6"/>
+      <w:lvlJc w:val="left"/>
+      <w:pPr>
+        <w:ind w:left="3260" w:hanging="1134"/>
+      </w:pPr>
+    </w:lvl>
+    <w:lvl w:ilvl="6">
+      <w:start w:val="1"/>
+      <w:numFmt w:val="decimal"/>
+      <w:lvlText w:val="%1.%2.%3.%4.%5.%6.%7"/>
+      <w:lvlJc w:val="left"/>
+      <w:pPr>
+        <w:ind w:left="3827" w:hanging="1276"/>
+      </w:pPr>
+    </w:lvl>
+    <w:lvl w:ilvl="7">
+      <w:start w:val="1"/>
+      <w:numFmt w:val="decimal"/>
+      <w:lvlText w:val="%1.%2.%3.%4.%5.%6.%7.%8"/>
+      <w:lvlJc w:val="left"/>
+      <w:pPr>
+        <w:ind w:left="4394" w:hanging="1418"/>
+      </w:pPr>
+    </w:lvl>
+    <w:lvl w:ilvl="8">
+      <w:start w:val="1"/>
+      <w:numFmt w:val="decimal"/>
+      <w:lvlText w:val="%1.%2.%3.%4.%5.%6.%7.%8.%9"/>
+      <w:lvlJc w:val="left"/>
+      <w:pPr>
+        <w:ind w:left="5102" w:hanging="1700"/>
+      </w:pPr>
+    </w:lvl>
+  </w:abstractNum>
+  <w:abstractNum w:abstractNumId="8" w15:restartNumberingAfterBreak="0">
+    <w:nsid w:val="158A15E0"/>
+    <w:multiLevelType w:val="hybridMultilevel"/>
+    <w:tmpl w:val="F3D0FD5A"/>
+    <w:lvl w:ilvl="0" w:tplc="0409006C">
+      <w:start w:val="1"/>
       <w:numFmt w:val="bullet"/>
       <w:lvlText w:val=""/>
       <w:lvlJc w:val="left"/>
-      <w:pStyle w:val="this2"/>
-      <w:pPr>
-        <w:ind w:left="1120" w:hanging="360"/>
-      </w:pPr>
-      <w:rPr>
-        <w:rFonts w:ascii="Wingdings" w:hAnsi="Wingdings" w:hint="default"/>
-      </w:rPr>
-    </w:lvl>
-    <w:lvl w:ilvl="1">
-      <w:start w:val="4"/>
-      <w:lvlText w:val="%1.%2"/>
-      <w:lvlJc w:val="left"/>
-      <w:isLgl/>
-      <w:pPr>
-        <w:ind w:left="1480" w:hanging="720"/>
-      </w:pPr>
-      <w:rPr>
-        <w:rFonts w:hint="default"/>
-      </w:rPr>
-    </w:lvl>
-    <w:lvl w:ilvl="2">
-      <w:start w:val="1"/>
-      <w:lvlText w:val="%1.%2.%3"/>
-      <w:lvlJc w:val="left"/>
-      <w:isLgl/>
-      <w:pPr>
-        <w:ind w:left="1480" w:hanging="720"/>
-      </w:pPr>
-      <w:rPr>
-        <w:rFonts w:hint="default"/>
-      </w:rPr>
-    </w:lvl>
-    <w:lvl w:ilvl="3">
-      <w:start w:val="1"/>
-      <w:lvlText w:val="%1.%2.%3.%4"/>
-      <w:lvlJc w:val="left"/>
-      <w:isLgl/>
-      <w:pPr>
-        <w:ind w:left="1840" w:hanging="1080"/>
-      </w:pPr>
-      <w:rPr>
-        <w:rFonts w:hint="default"/>
-      </w:rPr>
-    </w:lvl>
-    <w:lvl w:ilvl="4">
-      <w:start w:val="1"/>
-      <w:lvlText w:val="%1.%2.%3.%4.%5"/>
-      <w:lvlJc w:val="left"/>
-      <w:isLgl/>
-      <w:pPr>
-        <w:ind w:left="2200" w:hanging="1440"/>
-      </w:pPr>
-      <w:rPr>
-        <w:rFonts w:hint="default"/>
-      </w:rPr>
-    </w:lvl>
-    <w:lvl w:ilvl="5">
-      <w:start w:val="1"/>
-      <w:lvlText w:val="%1.%2.%3.%4.%5.%6"/>
-      <w:lvlJc w:val="left"/>
-      <w:isLgl/>
-      <w:pPr>
-        <w:ind w:left="2560" w:hanging="1800"/>
-      </w:pPr>
-      <w:rPr>
-        <w:rFonts w:hint="default"/>
-      </w:rPr>
-    </w:lvl>
-    <w:lvl w:ilvl="6">
-      <w:start w:val="1"/>
-      <w:lvlText w:val="%1.%2.%3.%4.%5.%6.%7"/>
-      <w:lvlJc w:val="left"/>
-      <w:isLgl/>
-      <w:pPr>
-        <w:ind w:left="2560" w:hanging="1800"/>
-      </w:pPr>
-      <w:rPr>
-        <w:rFonts w:hint="default"/>
-      </w:rPr>
-    </w:lvl>
-    <w:lvl w:ilvl="7">
-      <w:start w:val="1"/>
-      <w:lvlText w:val="%1.%2.%3.%4.%5.%6.%7.%8"/>
-      <w:lvlJc w:val="left"/>
-      <w:isLgl/>
-      <w:pPr>
-        <w:ind w:left="2920" w:hanging="2160"/>
-      </w:pPr>
-      <w:rPr>
-        <w:rFonts w:hint="default"/>
-      </w:rPr>
-    </w:lvl>
-    <w:lvl w:ilvl="8">
-      <w:start w:val="1"/>
-      <w:lvlText w:val="%1.%2.%3.%4.%5.%6.%7.%8.%9"/>
-      <w:lvlJc w:val="left"/>
-      <w:isLgl/>
-      <w:pPr>
-        <w:ind w:left="3280" w:hanging="2520"/>
-      </w:pPr>
-      <w:rPr>
-        <w:rFonts w:hint="default"/>
+      <w:pPr>
+        <w:ind w:left="1200" w:hanging="400"/>
+      </w:pPr>
+      <w:rPr>
+        <w:rFonts w:ascii="Wingdings" w:hAnsi="Wingdings" w:hint="default"/>
+      </w:rPr>
+    </w:lvl>
+    <w:lvl w:ilvl="1" w:tplc="04090003" w:tentative="1">
+      <w:start w:val="1"/>
+      <w:numFmt w:val="bullet"/>
+      <w:lvlText w:val=""/>
+      <w:lvlJc w:val="left"/>
+      <w:pPr>
+        <w:ind w:left="1600" w:hanging="400"/>
+      </w:pPr>
+      <w:rPr>
+        <w:rFonts w:ascii="Wingdings" w:hAnsi="Wingdings" w:hint="default"/>
+      </w:rPr>
+    </w:lvl>
+    <w:lvl w:ilvl="2" w:tplc="04090005" w:tentative="1">
+      <w:start w:val="1"/>
+      <w:numFmt w:val="bullet"/>
+      <w:lvlText w:val=""/>
+      <w:lvlJc w:val="left"/>
+      <w:pPr>
+        <w:ind w:left="2000" w:hanging="400"/>
+      </w:pPr>
+      <w:rPr>
+        <w:rFonts w:ascii="Wingdings" w:hAnsi="Wingdings" w:hint="default"/>
+      </w:rPr>
+    </w:lvl>
+    <w:lvl w:ilvl="3" w:tplc="04090001" w:tentative="1">
+      <w:start w:val="1"/>
+      <w:numFmt w:val="bullet"/>
+      <w:lvlText w:val=""/>
+      <w:lvlJc w:val="left"/>
+      <w:pPr>
+        <w:ind w:left="2400" w:hanging="400"/>
+      </w:pPr>
+      <w:rPr>
+        <w:rFonts w:ascii="Wingdings" w:hAnsi="Wingdings" w:hint="default"/>
+      </w:rPr>
+    </w:lvl>
+    <w:lvl w:ilvl="4" w:tplc="04090003" w:tentative="1">
+      <w:start w:val="1"/>
+      <w:numFmt w:val="bullet"/>
+      <w:lvlText w:val=""/>
+      <w:lvlJc w:val="left"/>
+      <w:pPr>
+        <w:ind w:left="2800" w:hanging="400"/>
+      </w:pPr>
+      <w:rPr>
+        <w:rFonts w:ascii="Wingdings" w:hAnsi="Wingdings" w:hint="default"/>
+      </w:rPr>
+    </w:lvl>
+    <w:lvl w:ilvl="5" w:tplc="04090005" w:tentative="1">
+      <w:start w:val="1"/>
+      <w:numFmt w:val="bullet"/>
+      <w:lvlText w:val=""/>
+      <w:lvlJc w:val="left"/>
+      <w:pPr>
+        <w:ind w:left="3200" w:hanging="400"/>
+      </w:pPr>
+      <w:rPr>
+        <w:rFonts w:ascii="Wingdings" w:hAnsi="Wingdings" w:hint="default"/>
+      </w:rPr>
+    </w:lvl>
+    <w:lvl w:ilvl="6" w:tplc="04090001" w:tentative="1">
+      <w:start w:val="1"/>
+      <w:numFmt w:val="bullet"/>
+      <w:lvlText w:val=""/>
+      <w:lvlJc w:val="left"/>
+      <w:pPr>
+        <w:ind w:left="3600" w:hanging="400"/>
+      </w:pPr>
+      <w:rPr>
+        <w:rFonts w:ascii="Wingdings" w:hAnsi="Wingdings" w:hint="default"/>
+      </w:rPr>
+    </w:lvl>
+    <w:lvl w:ilvl="7" w:tplc="04090003" w:tentative="1">
+      <w:start w:val="1"/>
+      <w:numFmt w:val="bullet"/>
+      <w:lvlText w:val=""/>
+      <w:lvlJc w:val="left"/>
+      <w:pPr>
+        <w:ind w:left="4000" w:hanging="400"/>
+      </w:pPr>
+      <w:rPr>
+        <w:rFonts w:ascii="Wingdings" w:hAnsi="Wingdings" w:hint="default"/>
+      </w:rPr>
+    </w:lvl>
+    <w:lvl w:ilvl="8" w:tplc="04090005" w:tentative="1">
+      <w:start w:val="1"/>
+      <w:numFmt w:val="bullet"/>
+      <w:lvlText w:val=""/>
+      <w:lvlJc w:val="left"/>
+      <w:pPr>
+        <w:ind w:left="4400" w:hanging="400"/>
+      </w:pPr>
+      <w:rPr>
+        <w:rFonts w:ascii="Wingdings" w:hAnsi="Wingdings" w:hint="default"/>
       </w:rPr>
     </w:lvl>
   </w:abstractNum>
-  <w:abstractNum w:abstractNumId="10">
-    <w:nsid w:val="4ea97097"/>
+  <w:abstractNum w:abstractNumId="9" w15:restartNumberingAfterBreak="0">
+    <w:nsid w:val="21C06961"/>
     <w:multiLevelType w:val="hybridMultilevel"/>
-    <w:tmpl w:val="9482a6de"/>
-    <w:lvl w:ilvl="0" w:tplc="fac4d4">
+    <w:tmpl w:val="1062E07A"/>
+    <w:lvl w:ilvl="0" w:tplc="3B385170">
+      <w:start w:val="1"/>
+      <w:numFmt w:val="upperLetter"/>
+      <w:lvlText w:val="%1."/>
+      <w:lvlJc w:val="left"/>
+      <w:pPr>
+        <w:ind w:left="1160" w:hanging="360"/>
+      </w:pPr>
+      <w:rPr>
+        <w:rFonts w:hint="eastAsia"/>
+      </w:rPr>
+    </w:lvl>
+    <w:lvl w:ilvl="1" w:tplc="2904FA24">
+      <w:start w:val="1"/>
+      <w:numFmt w:val="bullet"/>
+      <w:lvlText w:val="-"/>
+      <w:lvlJc w:val="left"/>
+      <w:pPr>
+        <w:ind w:left="1600" w:hanging="400"/>
+      </w:pPr>
+      <w:rPr>
+        <w:rFonts w:ascii="맑은 고딕" w:eastAsia="맑은 고딕" w:hAnsi="맑은 고딕" w:hint="eastAsia"/>
+      </w:rPr>
+    </w:lvl>
+    <w:lvl w:ilvl="2" w:tplc="04090001">
       <w:start w:val="1"/>
       <w:numFmt w:val="bullet"/>
       <w:lvlText w:val=""/>
       <w:lvlJc w:val="left"/>
-      <w:pStyle w:val="22"/>
-      <w:pPr>
-        <w:ind w:left="1792" w:hanging="400"/>
-      </w:pPr>
-      <w:rPr>
-        <w:rFonts w:ascii="Wingdings" w:hAnsi="Wingdings" w:hint="default"/>
-      </w:rPr>
-    </w:lvl>
-    <w:lvl w:ilvl="1" w:tentative="on" w:tplc="4090003">
-      <w:start w:val="1"/>
-      <w:numFmt w:val="bullet"/>
-      <w:lvlText w:val=""/>
-      <w:lvlJc w:val="left"/>
-      <w:pPr>
-        <w:ind w:left="2192" w:hanging="400"/>
-      </w:pPr>
-      <w:rPr>
-        <w:rFonts w:ascii="Wingdings" w:hAnsi="Wingdings" w:hint="default"/>
-      </w:rPr>
-    </w:lvl>
-    <w:lvl w:ilvl="2" w:tentative="on" w:tplc="4090005">
-      <w:start w:val="1"/>
-      <w:numFmt w:val="bullet"/>
-      <w:lvlText w:val=""/>
-      <w:lvlJc w:val="left"/>
-      <w:pPr>
-        <w:ind w:left="2592" w:hanging="400"/>
-      </w:pPr>
-      <w:rPr>
-        <w:rFonts w:ascii="Wingdings" w:hAnsi="Wingdings" w:hint="default"/>
-      </w:rPr>
-    </w:lvl>
-    <w:lvl w:ilvl="3" w:tentative="on" w:tplc="4090001">
-      <w:start w:val="1"/>
-      <w:numFmt w:val="bullet"/>
-      <w:lvlText w:val=""/>
-      <w:lvlJc w:val="left"/>
-      <w:pPr>
-        <w:ind w:left="2992" w:hanging="400"/>
-      </w:pPr>
-      <w:rPr>
-        <w:rFonts w:ascii="Wingdings" w:hAnsi="Wingdings" w:hint="default"/>
-      </w:rPr>
-    </w:lvl>
-    <w:lvl w:ilvl="4" w:tentative="on" w:tplc="4090003">
-      <w:start w:val="1"/>
-      <w:numFmt w:val="bullet"/>
-      <w:lvlText w:val=""/>
-      <w:lvlJc w:val="left"/>
-      <w:pPr>
-        <w:ind w:left="3392" w:hanging="400"/>
-      </w:pPr>
-      <w:rPr>
-        <w:rFonts w:ascii="Wingdings" w:hAnsi="Wingdings" w:hint="default"/>
-      </w:rPr>
-    </w:lvl>
-    <w:lvl w:ilvl="5" w:tentative="on" w:tplc="4090005">
-      <w:start w:val="1"/>
-      <w:numFmt w:val="bullet"/>
-      <w:lvlText w:val=""/>
-      <w:lvlJc w:val="left"/>
-      <w:pPr>
-        <w:ind w:left="3792" w:hanging="400"/>
-      </w:pPr>
-      <w:rPr>
-        <w:rFonts w:ascii="Wingdings" w:hAnsi="Wingdings" w:hint="default"/>
-      </w:rPr>
-    </w:lvl>
-    <w:lvl w:ilvl="6" w:tentative="on" w:tplc="4090001">
-      <w:start w:val="1"/>
-      <w:numFmt w:val="bullet"/>
-      <w:lvlText w:val=""/>
-      <w:lvlJc w:val="left"/>
-      <w:pPr>
-        <w:ind w:left="4192" w:hanging="400"/>
-      </w:pPr>
-      <w:rPr>
-        <w:rFonts w:ascii="Wingdings" w:hAnsi="Wingdings" w:hint="default"/>
-      </w:rPr>
-    </w:lvl>
-    <w:lvl w:ilvl="7" w:tentative="on" w:tplc="4090003">
-      <w:start w:val="1"/>
-      <w:numFmt w:val="bullet"/>
-      <w:lvlText w:val=""/>
-      <w:lvlJc w:val="left"/>
-      <w:pPr>
-        <w:ind w:left="4592" w:hanging="400"/>
-      </w:pPr>
-      <w:rPr>
-        <w:rFonts w:ascii="Wingdings" w:hAnsi="Wingdings" w:hint="default"/>
-      </w:rPr>
-    </w:lvl>
-    <w:lvl w:ilvl="8" w:tentative="on" w:tplc="4090005">
-      <w:start w:val="1"/>
-      <w:numFmt w:val="bullet"/>
-      <w:lvlText w:val=""/>
-      <w:lvlJc w:val="left"/>
-      <w:pPr>
-        <w:ind w:left="4992" w:hanging="400"/>
-      </w:pPr>
-      <w:rPr>
-        <w:rFonts w:ascii="Wingdings" w:hAnsi="Wingdings" w:hint="default"/>
-      </w:rPr>
+      <w:pPr>
+        <w:ind w:left="2000" w:hanging="400"/>
+      </w:pPr>
+      <w:rPr>
+        <w:rFonts w:ascii="Wingdings" w:hAnsi="Wingdings" w:hint="default"/>
+      </w:rPr>
+    </w:lvl>
+    <w:lvl w:ilvl="3" w:tplc="0409000F" w:tentative="1">
+      <w:start w:val="1"/>
+      <w:numFmt w:val="decimal"/>
+      <w:lvlText w:val="%4."/>
+      <w:lvlJc w:val="left"/>
+      <w:pPr>
+        <w:ind w:left="2400" w:hanging="400"/>
+      </w:pPr>
+    </w:lvl>
+    <w:lvl w:ilvl="4" w:tplc="04090019" w:tentative="1">
+      <w:start w:val="1"/>
+      <w:numFmt w:val="upperLetter"/>
+      <w:lvlText w:val="%5."/>
+      <w:lvlJc w:val="left"/>
+      <w:pPr>
+        <w:ind w:left="2800" w:hanging="400"/>
+      </w:pPr>
+    </w:lvl>
+    <w:lvl w:ilvl="5" w:tplc="0409001B" w:tentative="1">
+      <w:start w:val="1"/>
+      <w:numFmt w:val="lowerRoman"/>
+      <w:lvlText w:val="%6."/>
+      <w:lvlJc w:val="right"/>
+      <w:pPr>
+        <w:ind w:left="3200" w:hanging="400"/>
+      </w:pPr>
+    </w:lvl>
+    <w:lvl w:ilvl="6" w:tplc="0409000F" w:tentative="1">
+      <w:start w:val="1"/>
+      <w:numFmt w:val="decimal"/>
+      <w:lvlText w:val="%7."/>
+      <w:lvlJc w:val="left"/>
+      <w:pPr>
+        <w:ind w:left="3600" w:hanging="400"/>
+      </w:pPr>
+    </w:lvl>
+    <w:lvl w:ilvl="7" w:tplc="04090019" w:tentative="1">
+      <w:start w:val="1"/>
+      <w:numFmt w:val="upperLetter"/>
+      <w:lvlText w:val="%8."/>
+      <w:lvlJc w:val="left"/>
+      <w:pPr>
+        <w:ind w:left="4000" w:hanging="400"/>
+      </w:pPr>
+    </w:lvl>
+    <w:lvl w:ilvl="8" w:tplc="0409001B" w:tentative="1">
+      <w:start w:val="1"/>
+      <w:numFmt w:val="lowerRoman"/>
+      <w:lvlText w:val="%9."/>
+      <w:lvlJc w:val="right"/>
+      <w:pPr>
+        <w:ind w:left="4400" w:hanging="400"/>
+      </w:pPr>
     </w:lvl>
   </w:abstractNum>
-  <w:abstractNum w:abstractNumId="11">
-    <w:nsid w:val="27b44b7f"/>
+  <w:abstractNum w:abstractNumId="10" w15:restartNumberingAfterBreak="0">
+    <w:nsid w:val="27B44B7F"/>
     <w:multiLevelType w:val="multilevel"/>
-    <w:tmpl w:val="95685d8"/>
+    <w:tmpl w:val="095685D8"/>
     <w:lvl w:ilvl="0">
       <w:start w:val="1"/>
+      <w:numFmt w:val="decimal"/>
       <w:lvlText w:val="%1"/>
       <w:lvlJc w:val="left"/>
       <w:pPr>
@@ -5385,6 +5193,7 @@
     </w:lvl>
     <w:lvl w:ilvl="1">
       <w:start w:val="2"/>
+      <w:numFmt w:val="decimal"/>
       <w:lvlText w:val="%1.%2"/>
       <w:lvlJc w:val="left"/>
       <w:pPr>
@@ -5396,6 +5205,7 @@
     </w:lvl>
     <w:lvl w:ilvl="2">
       <w:start w:val="4"/>
+      <w:numFmt w:val="decimal"/>
       <w:lvlText w:val="%1.%2.%3"/>
       <w:lvlJc w:val="left"/>
       <w:pPr>
@@ -5407,6 +5217,7 @@
     </w:lvl>
     <w:lvl w:ilvl="3">
       <w:start w:val="1"/>
+      <w:numFmt w:val="decimal"/>
       <w:lvlText w:val="%1.%2.%3.%4"/>
       <w:lvlJc w:val="left"/>
       <w:pPr>
@@ -5418,6 +5229,7 @@
     </w:lvl>
     <w:lvl w:ilvl="4">
       <w:start w:val="1"/>
+      <w:numFmt w:val="decimal"/>
       <w:lvlText w:val="%1.%2.%3.%4.%5"/>
       <w:lvlJc w:val="left"/>
       <w:pPr>
@@ -5429,6 +5241,7 @@
     </w:lvl>
     <w:lvl w:ilvl="5">
       <w:start w:val="1"/>
+      <w:numFmt w:val="decimal"/>
       <w:lvlText w:val="%1.%2.%3.%4.%5.%6"/>
       <w:lvlJc w:val="left"/>
       <w:pPr>
@@ -5440,6 +5253,7 @@
     </w:lvl>
     <w:lvl w:ilvl="6">
       <w:start w:val="1"/>
+      <w:numFmt w:val="decimal"/>
       <w:lvlText w:val="%1.%2.%3.%4.%5.%6.%7"/>
       <w:lvlJc w:val="left"/>
       <w:pPr>
@@ -5451,6 +5265,7 @@
     </w:lvl>
     <w:lvl w:ilvl="7">
       <w:start w:val="1"/>
+      <w:numFmt w:val="decimal"/>
       <w:lvlText w:val="%1.%2.%3.%4.%5.%6.%7.%8"/>
       <w:lvlJc w:val="left"/>
       <w:pPr>
@@ -5462,6 +5277,7 @@
     </w:lvl>
     <w:lvl w:ilvl="8">
       <w:start w:val="1"/>
+      <w:numFmt w:val="decimal"/>
       <w:lvlText w:val="%1.%2.%3.%4.%5.%6.%7.%8.%9"/>
       <w:lvlJc w:val="left"/>
       <w:pPr>
@@ -5472,302 +5288,740 @@
       </w:rPr>
     </w:lvl>
   </w:abstractNum>
-  <w:abstractNum w:abstractNumId="12">
-    <w:nsid w:val="680e3c2b"/>
+  <w:abstractNum w:abstractNumId="11" w15:restartNumberingAfterBreak="0">
+    <w:nsid w:val="30A43B71"/>
     <w:multiLevelType w:val="hybridMultilevel"/>
-    <w:tmpl w:val="fe6640fc"/>
-    <w:lvl w:ilvl="0" w:tplc="4090001">
+    <w:tmpl w:val="4EB03144"/>
+    <w:lvl w:ilvl="0" w:tplc="04090001">
       <w:start w:val="1"/>
       <w:numFmt w:val="bullet"/>
       <w:lvlText w:val=""/>
       <w:lvlJc w:val="left"/>
       <w:pPr>
+        <w:ind w:left="800" w:hanging="400"/>
+      </w:pPr>
+      <w:rPr>
+        <w:rFonts w:ascii="Wingdings" w:hAnsi="Wingdings" w:hint="default"/>
+      </w:rPr>
+    </w:lvl>
+    <w:lvl w:ilvl="1" w:tplc="04090003" w:tentative="1">
+      <w:start w:val="1"/>
+      <w:numFmt w:val="bullet"/>
+      <w:lvlText w:val=""/>
+      <w:lvlJc w:val="left"/>
+      <w:pPr>
         <w:ind w:left="1200" w:hanging="400"/>
       </w:pPr>
       <w:rPr>
         <w:rFonts w:ascii="Wingdings" w:hAnsi="Wingdings" w:hint="default"/>
       </w:rPr>
     </w:lvl>
-    <w:lvl w:ilvl="1" w:tentative="on" w:tplc="4090003">
+    <w:lvl w:ilvl="2" w:tplc="04090005" w:tentative="1">
+      <w:start w:val="1"/>
+      <w:numFmt w:val="bullet"/>
+      <w:lvlText w:val=""/>
+      <w:lvlJc w:val="left"/>
+      <w:pPr>
+        <w:ind w:left="1600" w:hanging="400"/>
+      </w:pPr>
+      <w:rPr>
+        <w:rFonts w:ascii="Wingdings" w:hAnsi="Wingdings" w:hint="default"/>
+      </w:rPr>
+    </w:lvl>
+    <w:lvl w:ilvl="3" w:tplc="04090001" w:tentative="1">
+      <w:start w:val="1"/>
+      <w:numFmt w:val="bullet"/>
+      <w:lvlText w:val=""/>
+      <w:lvlJc w:val="left"/>
+      <w:pPr>
+        <w:ind w:left="2000" w:hanging="400"/>
+      </w:pPr>
+      <w:rPr>
+        <w:rFonts w:ascii="Wingdings" w:hAnsi="Wingdings" w:hint="default"/>
+      </w:rPr>
+    </w:lvl>
+    <w:lvl w:ilvl="4" w:tplc="04090003" w:tentative="1">
       <w:start w:val="1"/>
       <w:numFmt w:val="bullet"/>
       <w:lvlText w:val=""/>
       <w:lvlJc w:val="left"/>
       <w:pPr>
+        <w:ind w:left="2400" w:hanging="400"/>
+      </w:pPr>
+      <w:rPr>
+        <w:rFonts w:ascii="Wingdings" w:hAnsi="Wingdings" w:hint="default"/>
+      </w:rPr>
+    </w:lvl>
+    <w:lvl w:ilvl="5" w:tplc="04090005" w:tentative="1">
+      <w:start w:val="1"/>
+      <w:numFmt w:val="bullet"/>
+      <w:lvlText w:val=""/>
+      <w:lvlJc w:val="left"/>
+      <w:pPr>
+        <w:ind w:left="2800" w:hanging="400"/>
+      </w:pPr>
+      <w:rPr>
+        <w:rFonts w:ascii="Wingdings" w:hAnsi="Wingdings" w:hint="default"/>
+      </w:rPr>
+    </w:lvl>
+    <w:lvl w:ilvl="6" w:tplc="04090001" w:tentative="1">
+      <w:start w:val="1"/>
+      <w:numFmt w:val="bullet"/>
+      <w:lvlText w:val=""/>
+      <w:lvlJc w:val="left"/>
+      <w:pPr>
+        <w:ind w:left="3200" w:hanging="400"/>
+      </w:pPr>
+      <w:rPr>
+        <w:rFonts w:ascii="Wingdings" w:hAnsi="Wingdings" w:hint="default"/>
+      </w:rPr>
+    </w:lvl>
+    <w:lvl w:ilvl="7" w:tplc="04090003" w:tentative="1">
+      <w:start w:val="1"/>
+      <w:numFmt w:val="bullet"/>
+      <w:lvlText w:val=""/>
+      <w:lvlJc w:val="left"/>
+      <w:pPr>
+        <w:ind w:left="3600" w:hanging="400"/>
+      </w:pPr>
+      <w:rPr>
+        <w:rFonts w:ascii="Wingdings" w:hAnsi="Wingdings" w:hint="default"/>
+      </w:rPr>
+    </w:lvl>
+    <w:lvl w:ilvl="8" w:tplc="04090005" w:tentative="1">
+      <w:start w:val="1"/>
+      <w:numFmt w:val="bullet"/>
+      <w:lvlText w:val=""/>
+      <w:lvlJc w:val="left"/>
+      <w:pPr>
+        <w:ind w:left="4000" w:hanging="400"/>
+      </w:pPr>
+      <w:rPr>
+        <w:rFonts w:ascii="Wingdings" w:hAnsi="Wingdings" w:hint="default"/>
+      </w:rPr>
+    </w:lvl>
+  </w:abstractNum>
+  <w:abstractNum w:abstractNumId="12" w15:restartNumberingAfterBreak="0">
+    <w:nsid w:val="30D92F61"/>
+    <w:multiLevelType w:val="hybridMultilevel"/>
+    <w:tmpl w:val="AD0C22C4"/>
+    <w:lvl w:ilvl="0" w:tplc="17DA7D14">
+      <w:start w:val="1"/>
+      <w:numFmt w:val="decimal"/>
+      <w:lvlText w:val="%1."/>
+      <w:lvlJc w:val="left"/>
+      <w:pPr>
+        <w:ind w:left="760" w:hanging="360"/>
+      </w:pPr>
+      <w:rPr>
+        <w:rFonts w:hint="eastAsia"/>
+      </w:rPr>
+    </w:lvl>
+    <w:lvl w:ilvl="1" w:tplc="04090001">
+      <w:start w:val="1"/>
+      <w:numFmt w:val="bullet"/>
+      <w:lvlText w:val=""/>
+      <w:lvlJc w:val="left"/>
+      <w:pPr>
+        <w:ind w:left="1200" w:hanging="400"/>
+      </w:pPr>
+      <w:rPr>
+        <w:rFonts w:ascii="Wingdings" w:hAnsi="Wingdings" w:hint="default"/>
+      </w:rPr>
+    </w:lvl>
+    <w:lvl w:ilvl="2" w:tplc="2904FA24">
+      <w:start w:val="1"/>
+      <w:numFmt w:val="bullet"/>
+      <w:lvlText w:val="-"/>
+      <w:lvlJc w:val="left"/>
+      <w:pPr>
         <w:ind w:left="1600" w:hanging="400"/>
       </w:pPr>
       <w:rPr>
-        <w:rFonts w:ascii="Wingdings" w:hAnsi="Wingdings" w:hint="default"/>
-      </w:rPr>
-    </w:lvl>
-    <w:lvl w:ilvl="2" w:tentative="on" w:tplc="4090005">
-      <w:start w:val="1"/>
-      <w:numFmt w:val="bullet"/>
-      <w:lvlText w:val=""/>
+        <w:rFonts w:ascii="맑은 고딕" w:eastAsia="맑은 고딕" w:hAnsi="맑은 고딕" w:hint="eastAsia"/>
+      </w:rPr>
+    </w:lvl>
+    <w:lvl w:ilvl="3" w:tplc="0409000F" w:tentative="1">
+      <w:start w:val="1"/>
+      <w:numFmt w:val="decimal"/>
+      <w:lvlText w:val="%4."/>
       <w:lvlJc w:val="left"/>
       <w:pPr>
         <w:ind w:left="2000" w:hanging="400"/>
       </w:pPr>
-      <w:rPr>
-        <w:rFonts w:ascii="Wingdings" w:hAnsi="Wingdings" w:hint="default"/>
-      </w:rPr>
-    </w:lvl>
-    <w:lvl w:ilvl="3" w:tentative="on" w:tplc="4090001">
-      <w:start w:val="1"/>
-      <w:numFmt w:val="bullet"/>
-      <w:lvlText w:val=""/>
+    </w:lvl>
+    <w:lvl w:ilvl="4" w:tplc="04090019" w:tentative="1">
+      <w:start w:val="1"/>
+      <w:numFmt w:val="upperLetter"/>
+      <w:lvlText w:val="%5."/>
       <w:lvlJc w:val="left"/>
       <w:pPr>
         <w:ind w:left="2400" w:hanging="400"/>
       </w:pPr>
-      <w:rPr>
-        <w:rFonts w:ascii="Wingdings" w:hAnsi="Wingdings" w:hint="default"/>
-      </w:rPr>
-    </w:lvl>
-    <w:lvl w:ilvl="4" w:tentative="on" w:tplc="4090003">
-      <w:start w:val="1"/>
-      <w:numFmt w:val="bullet"/>
-      <w:lvlText w:val=""/>
-      <w:lvlJc w:val="left"/>
+    </w:lvl>
+    <w:lvl w:ilvl="5" w:tplc="0409001B" w:tentative="1">
+      <w:start w:val="1"/>
+      <w:numFmt w:val="lowerRoman"/>
+      <w:lvlText w:val="%6."/>
+      <w:lvlJc w:val="right"/>
       <w:pPr>
         <w:ind w:left="2800" w:hanging="400"/>
       </w:pPr>
-      <w:rPr>
-        <w:rFonts w:ascii="Wingdings" w:hAnsi="Wingdings" w:hint="default"/>
-      </w:rPr>
-    </w:lvl>
-    <w:lvl w:ilvl="5" w:tentative="on" w:tplc="4090005">
-      <w:start w:val="1"/>
-      <w:numFmt w:val="bullet"/>
-      <w:lvlText w:val=""/>
+    </w:lvl>
+    <w:lvl w:ilvl="6" w:tplc="0409000F" w:tentative="1">
+      <w:start w:val="1"/>
+      <w:numFmt w:val="decimal"/>
+      <w:lvlText w:val="%7."/>
       <w:lvlJc w:val="left"/>
       <w:pPr>
         <w:ind w:left="3200" w:hanging="400"/>
       </w:pPr>
-      <w:rPr>
-        <w:rFonts w:ascii="Wingdings" w:hAnsi="Wingdings" w:hint="default"/>
-      </w:rPr>
-    </w:lvl>
-    <w:lvl w:ilvl="6" w:tentative="on" w:tplc="4090001">
-      <w:start w:val="1"/>
-      <w:numFmt w:val="bullet"/>
-      <w:lvlText w:val=""/>
+    </w:lvl>
+    <w:lvl w:ilvl="7" w:tplc="04090019" w:tentative="1">
+      <w:start w:val="1"/>
+      <w:numFmt w:val="upperLetter"/>
+      <w:lvlText w:val="%8."/>
       <w:lvlJc w:val="left"/>
       <w:pPr>
         <w:ind w:left="3600" w:hanging="400"/>
       </w:pPr>
-      <w:rPr>
-        <w:rFonts w:ascii="Wingdings" w:hAnsi="Wingdings" w:hint="default"/>
-      </w:rPr>
-    </w:lvl>
-    <w:lvl w:ilvl="7" w:tentative="on" w:tplc="4090003">
-      <w:start w:val="1"/>
-      <w:numFmt w:val="bullet"/>
-      <w:lvlText w:val=""/>
-      <w:lvlJc w:val="left"/>
+    </w:lvl>
+    <w:lvl w:ilvl="8" w:tplc="0409001B" w:tentative="1">
+      <w:start w:val="1"/>
+      <w:numFmt w:val="lowerRoman"/>
+      <w:lvlText w:val="%9."/>
+      <w:lvlJc w:val="right"/>
       <w:pPr>
         <w:ind w:left="4000" w:hanging="400"/>
       </w:pPr>
-      <w:rPr>
-        <w:rFonts w:ascii="Wingdings" w:hAnsi="Wingdings" w:hint="default"/>
-      </w:rPr>
-    </w:lvl>
-    <w:lvl w:ilvl="8" w:tentative="on" w:tplc="4090005">
-      <w:start w:val="1"/>
-      <w:numFmt w:val="bullet"/>
-      <w:lvlText w:val=""/>
-      <w:lvlJc w:val="left"/>
-      <w:pPr>
-        <w:ind w:left="4400" w:hanging="400"/>
-      </w:pPr>
-      <w:rPr>
-        <w:rFonts w:ascii="Wingdings" w:hAnsi="Wingdings" w:hint="default"/>
-      </w:rPr>
     </w:lvl>
   </w:abstractNum>
-  <w:abstractNum w:abstractNumId="13">
-    <w:nsid w:val="30d92f61"/>
+  <w:abstractNum w:abstractNumId="13" w15:restartNumberingAfterBreak="0">
+    <w:nsid w:val="31374F23"/>
     <w:multiLevelType w:val="hybridMultilevel"/>
-    <w:tmpl w:val="b38e0044"/>
-    <w:lvl w:ilvl="0" w:tplc="17da7d14">
-      <w:start w:val="1"/>
-      <w:lvlText w:val="%1."/>
-      <w:lvlJc w:val="left"/>
-      <w:pPr>
-        <w:ind w:left="760" w:hanging="360"/>
-      </w:pPr>
-      <w:rPr>
-        <w:rFonts w:hint="eastAsia"/>
-      </w:rPr>
-    </w:lvl>
-    <w:lvl w:ilvl="1" w:tplc="4090001">
-      <w:start w:val="1"/>
-      <w:numFmt w:val="bullet"/>
-      <w:lvlText w:val=""/>
+    <w:tmpl w:val="5AD04CDC"/>
+    <w:lvl w:ilvl="0" w:tplc="0632F540">
+      <w:start w:val="1"/>
+      <w:numFmt w:val="decimal"/>
+      <w:lvlText w:val="%1)"/>
+      <w:lvlJc w:val="left"/>
+      <w:pPr>
+        <w:tabs>
+          <w:tab w:val="num" w:pos="720"/>
+        </w:tabs>
+        <w:ind w:left="720" w:hanging="360"/>
+      </w:pPr>
+    </w:lvl>
+    <w:lvl w:ilvl="1" w:tplc="2A021BB2" w:tentative="1">
+      <w:start w:val="1"/>
+      <w:numFmt w:val="decimal"/>
+      <w:lvlText w:val="%2)"/>
+      <w:lvlJc w:val="left"/>
+      <w:pPr>
+        <w:tabs>
+          <w:tab w:val="num" w:pos="1440"/>
+        </w:tabs>
+        <w:ind w:left="1440" w:hanging="360"/>
+      </w:pPr>
+    </w:lvl>
+    <w:lvl w:ilvl="2" w:tplc="EB0EF986" w:tentative="1">
+      <w:start w:val="1"/>
+      <w:numFmt w:val="decimal"/>
+      <w:lvlText w:val="%3)"/>
+      <w:lvlJc w:val="left"/>
+      <w:pPr>
+        <w:tabs>
+          <w:tab w:val="num" w:pos="2160"/>
+        </w:tabs>
+        <w:ind w:left="2160" w:hanging="360"/>
+      </w:pPr>
+    </w:lvl>
+    <w:lvl w:ilvl="3" w:tplc="4B5C6114" w:tentative="1">
+      <w:start w:val="1"/>
+      <w:numFmt w:val="decimal"/>
+      <w:lvlText w:val="%4)"/>
+      <w:lvlJc w:val="left"/>
+      <w:pPr>
+        <w:tabs>
+          <w:tab w:val="num" w:pos="2880"/>
+        </w:tabs>
+        <w:ind w:left="2880" w:hanging="360"/>
+      </w:pPr>
+    </w:lvl>
+    <w:lvl w:ilvl="4" w:tplc="95267C36" w:tentative="1">
+      <w:start w:val="1"/>
+      <w:numFmt w:val="decimal"/>
+      <w:lvlText w:val="%5)"/>
+      <w:lvlJc w:val="left"/>
+      <w:pPr>
+        <w:tabs>
+          <w:tab w:val="num" w:pos="3600"/>
+        </w:tabs>
+        <w:ind w:left="3600" w:hanging="360"/>
+      </w:pPr>
+    </w:lvl>
+    <w:lvl w:ilvl="5" w:tplc="BA98D9A0" w:tentative="1">
+      <w:start w:val="1"/>
+      <w:numFmt w:val="decimal"/>
+      <w:lvlText w:val="%6)"/>
+      <w:lvlJc w:val="left"/>
+      <w:pPr>
+        <w:tabs>
+          <w:tab w:val="num" w:pos="4320"/>
+        </w:tabs>
+        <w:ind w:left="4320" w:hanging="360"/>
+      </w:pPr>
+    </w:lvl>
+    <w:lvl w:ilvl="6" w:tplc="8982BEDE" w:tentative="1">
+      <w:start w:val="1"/>
+      <w:numFmt w:val="decimal"/>
+      <w:lvlText w:val="%7)"/>
+      <w:lvlJc w:val="left"/>
+      <w:pPr>
+        <w:tabs>
+          <w:tab w:val="num" w:pos="5040"/>
+        </w:tabs>
+        <w:ind w:left="5040" w:hanging="360"/>
+      </w:pPr>
+    </w:lvl>
+    <w:lvl w:ilvl="7" w:tplc="E4BA5C88" w:tentative="1">
+      <w:start w:val="1"/>
+      <w:numFmt w:val="decimal"/>
+      <w:lvlText w:val="%8)"/>
+      <w:lvlJc w:val="left"/>
+      <w:pPr>
+        <w:tabs>
+          <w:tab w:val="num" w:pos="5760"/>
+        </w:tabs>
+        <w:ind w:left="5760" w:hanging="360"/>
+      </w:pPr>
+    </w:lvl>
+    <w:lvl w:ilvl="8" w:tplc="5746933C" w:tentative="1">
+      <w:start w:val="1"/>
+      <w:numFmt w:val="decimal"/>
+      <w:lvlText w:val="%9)"/>
+      <w:lvlJc w:val="left"/>
+      <w:pPr>
+        <w:tabs>
+          <w:tab w:val="num" w:pos="6480"/>
+        </w:tabs>
+        <w:ind w:left="6480" w:hanging="360"/>
+      </w:pPr>
+    </w:lvl>
+  </w:abstractNum>
+  <w:abstractNum w:abstractNumId="14" w15:restartNumberingAfterBreak="0">
+    <w:nsid w:val="332D77B8"/>
+    <w:multiLevelType w:val="hybridMultilevel"/>
+    <w:tmpl w:val="3D1E219E"/>
+    <w:lvl w:ilvl="0" w:tplc="43628388">
+      <w:start w:val="1"/>
+      <w:numFmt w:val="decimal"/>
+      <w:pStyle w:val="10"/>
+      <w:lvlText w:val="2.1.%1"/>
       <w:lvlJc w:val="left"/>
       <w:pPr>
         <w:ind w:left="1200" w:hanging="400"/>
       </w:pPr>
       <w:rPr>
-        <w:rFonts w:ascii="Wingdings" w:hAnsi="Wingdings" w:hint="default"/>
-      </w:rPr>
-    </w:lvl>
-    <w:lvl w:ilvl="2" w:tplc="409001b">
+        <w:rFonts w:hint="default"/>
+      </w:rPr>
+    </w:lvl>
+    <w:lvl w:ilvl="1" w:tplc="04090019">
+      <w:start w:val="1"/>
+      <w:numFmt w:val="upperLetter"/>
+      <w:lvlText w:val="%2."/>
+      <w:lvlJc w:val="left"/>
+      <w:pPr>
+        <w:ind w:left="1600" w:hanging="400"/>
+      </w:pPr>
+    </w:lvl>
+    <w:lvl w:ilvl="2" w:tplc="0409001B">
       <w:start w:val="1"/>
       <w:numFmt w:val="lowerRoman"/>
       <w:lvlText w:val="%3."/>
       <w:lvlJc w:val="right"/>
       <w:pPr>
-        <w:ind w:left="1600" w:hanging="400"/>
-      </w:pPr>
-    </w:lvl>
-    <w:lvl w:ilvl="3" w:tentative="on" w:tplc="409000f">
-      <w:start w:val="1"/>
+        <w:ind w:left="2000" w:hanging="400"/>
+      </w:pPr>
+    </w:lvl>
+    <w:lvl w:ilvl="3" w:tplc="0409000F">
+      <w:start w:val="1"/>
+      <w:numFmt w:val="decimal"/>
       <w:lvlText w:val="%4."/>
       <w:lvlJc w:val="left"/>
       <w:pPr>
-        <w:ind w:left="2000" w:hanging="400"/>
-      </w:pPr>
-    </w:lvl>
-    <w:lvl w:ilvl="4" w:tentative="on" w:tplc="4090019">
+        <w:ind w:left="2400" w:hanging="400"/>
+      </w:pPr>
+    </w:lvl>
+    <w:lvl w:ilvl="4" w:tplc="04090019">
       <w:start w:val="1"/>
       <w:numFmt w:val="upperLetter"/>
       <w:lvlText w:val="%5."/>
       <w:lvlJc w:val="left"/>
       <w:pPr>
-        <w:ind w:left="2400" w:hanging="400"/>
-      </w:pPr>
-    </w:lvl>
-    <w:lvl w:ilvl="5" w:tentative="on" w:tplc="409001b">
+        <w:ind w:left="2800" w:hanging="400"/>
+      </w:pPr>
+    </w:lvl>
+    <w:lvl w:ilvl="5" w:tplc="0409001B" w:tentative="1">
       <w:start w:val="1"/>
       <w:numFmt w:val="lowerRoman"/>
       <w:lvlText w:val="%6."/>
       <w:lvlJc w:val="right"/>
       <w:pPr>
-        <w:ind w:left="2800" w:hanging="400"/>
-      </w:pPr>
-    </w:lvl>
-    <w:lvl w:ilvl="6" w:tentative="on" w:tplc="409000f">
-      <w:start w:val="1"/>
+        <w:ind w:left="3200" w:hanging="400"/>
+      </w:pPr>
+    </w:lvl>
+    <w:lvl w:ilvl="6" w:tplc="0409000F" w:tentative="1">
+      <w:start w:val="1"/>
+      <w:numFmt w:val="decimal"/>
       <w:lvlText w:val="%7."/>
       <w:lvlJc w:val="left"/>
       <w:pPr>
-        <w:ind w:left="3200" w:hanging="400"/>
-      </w:pPr>
-    </w:lvl>
-    <w:lvl w:ilvl="7" w:tentative="on" w:tplc="4090019">
+        <w:ind w:left="3600" w:hanging="400"/>
+      </w:pPr>
+    </w:lvl>
+    <w:lvl w:ilvl="7" w:tplc="04090019" w:tentative="1">
       <w:start w:val="1"/>
       <w:numFmt w:val="upperLetter"/>
       <w:lvlText w:val="%8."/>
       <w:lvlJc w:val="left"/>
       <w:pPr>
-        <w:ind w:left="3600" w:hanging="400"/>
-      </w:pPr>
-    </w:lvl>
-    <w:lvl w:ilvl="8" w:tentative="on" w:tplc="409001b">
+        <w:ind w:left="4000" w:hanging="400"/>
+      </w:pPr>
+    </w:lvl>
+    <w:lvl w:ilvl="8" w:tplc="0409001B" w:tentative="1">
       <w:start w:val="1"/>
       <w:numFmt w:val="lowerRoman"/>
       <w:lvlText w:val="%9."/>
       <w:lvlJc w:val="right"/>
       <w:pPr>
+        <w:ind w:left="4400" w:hanging="400"/>
+      </w:pPr>
+    </w:lvl>
+  </w:abstractNum>
+  <w:abstractNum w:abstractNumId="15" w15:restartNumberingAfterBreak="0">
+    <w:nsid w:val="409843AC"/>
+    <w:multiLevelType w:val="hybridMultilevel"/>
+    <w:tmpl w:val="B2D293AC"/>
+    <w:lvl w:ilvl="0" w:tplc="04090001">
+      <w:start w:val="1"/>
+      <w:numFmt w:val="bullet"/>
+      <w:lvlText w:val=""/>
+      <w:lvlJc w:val="left"/>
+      <w:pPr>
+        <w:ind w:left="1200" w:hanging="400"/>
+      </w:pPr>
+      <w:rPr>
+        <w:rFonts w:ascii="Wingdings" w:hAnsi="Wingdings" w:hint="default"/>
+      </w:rPr>
+    </w:lvl>
+    <w:lvl w:ilvl="1" w:tplc="04090003" w:tentative="1">
+      <w:start w:val="1"/>
+      <w:numFmt w:val="bullet"/>
+      <w:lvlText w:val=""/>
+      <w:lvlJc w:val="left"/>
+      <w:pPr>
+        <w:ind w:left="1600" w:hanging="400"/>
+      </w:pPr>
+      <w:rPr>
+        <w:rFonts w:ascii="Wingdings" w:hAnsi="Wingdings" w:hint="default"/>
+      </w:rPr>
+    </w:lvl>
+    <w:lvl w:ilvl="2" w:tplc="04090005" w:tentative="1">
+      <w:start w:val="1"/>
+      <w:numFmt w:val="bullet"/>
+      <w:lvlText w:val=""/>
+      <w:lvlJc w:val="left"/>
+      <w:pPr>
+        <w:ind w:left="2000" w:hanging="400"/>
+      </w:pPr>
+      <w:rPr>
+        <w:rFonts w:ascii="Wingdings" w:hAnsi="Wingdings" w:hint="default"/>
+      </w:rPr>
+    </w:lvl>
+    <w:lvl w:ilvl="3" w:tplc="04090001" w:tentative="1">
+      <w:start w:val="1"/>
+      <w:numFmt w:val="bullet"/>
+      <w:lvlText w:val=""/>
+      <w:lvlJc w:val="left"/>
+      <w:pPr>
+        <w:ind w:left="2400" w:hanging="400"/>
+      </w:pPr>
+      <w:rPr>
+        <w:rFonts w:ascii="Wingdings" w:hAnsi="Wingdings" w:hint="default"/>
+      </w:rPr>
+    </w:lvl>
+    <w:lvl w:ilvl="4" w:tplc="04090003" w:tentative="1">
+      <w:start w:val="1"/>
+      <w:numFmt w:val="bullet"/>
+      <w:lvlText w:val=""/>
+      <w:lvlJc w:val="left"/>
+      <w:pPr>
+        <w:ind w:left="2800" w:hanging="400"/>
+      </w:pPr>
+      <w:rPr>
+        <w:rFonts w:ascii="Wingdings" w:hAnsi="Wingdings" w:hint="default"/>
+      </w:rPr>
+    </w:lvl>
+    <w:lvl w:ilvl="5" w:tplc="04090005" w:tentative="1">
+      <w:start w:val="1"/>
+      <w:numFmt w:val="bullet"/>
+      <w:lvlText w:val=""/>
+      <w:lvlJc w:val="left"/>
+      <w:pPr>
+        <w:ind w:left="3200" w:hanging="400"/>
+      </w:pPr>
+      <w:rPr>
+        <w:rFonts w:ascii="Wingdings" w:hAnsi="Wingdings" w:hint="default"/>
+      </w:rPr>
+    </w:lvl>
+    <w:lvl w:ilvl="6" w:tplc="04090001" w:tentative="1">
+      <w:start w:val="1"/>
+      <w:numFmt w:val="bullet"/>
+      <w:lvlText w:val=""/>
+      <w:lvlJc w:val="left"/>
+      <w:pPr>
+        <w:ind w:left="3600" w:hanging="400"/>
+      </w:pPr>
+      <w:rPr>
+        <w:rFonts w:ascii="Wingdings" w:hAnsi="Wingdings" w:hint="default"/>
+      </w:rPr>
+    </w:lvl>
+    <w:lvl w:ilvl="7" w:tplc="04090003" w:tentative="1">
+      <w:start w:val="1"/>
+      <w:numFmt w:val="bullet"/>
+      <w:lvlText w:val=""/>
+      <w:lvlJc w:val="left"/>
+      <w:pPr>
         <w:ind w:left="4000" w:hanging="400"/>
       </w:pPr>
+      <w:rPr>
+        <w:rFonts w:ascii="Wingdings" w:hAnsi="Wingdings" w:hint="default"/>
+      </w:rPr>
+    </w:lvl>
+    <w:lvl w:ilvl="8" w:tplc="04090005" w:tentative="1">
+      <w:start w:val="1"/>
+      <w:numFmt w:val="bullet"/>
+      <w:lvlText w:val=""/>
+      <w:lvlJc w:val="left"/>
+      <w:pPr>
+        <w:ind w:left="4400" w:hanging="400"/>
+      </w:pPr>
+      <w:rPr>
+        <w:rFonts w:ascii="Wingdings" w:hAnsi="Wingdings" w:hint="default"/>
+      </w:rPr>
     </w:lvl>
   </w:abstractNum>
-  <w:abstractNum w:abstractNumId="14">
-    <w:nsid w:val="55bd7f94"/>
+  <w:abstractNum w:abstractNumId="16" w15:restartNumberingAfterBreak="0">
+    <w:nsid w:val="4A3D4468"/>
     <w:multiLevelType w:val="hybridMultilevel"/>
-    <w:tmpl w:val="4dce38d8"/>
-    <w:lvl w:ilvl="0" w:tplc="17da7d14">
-      <w:start w:val="1"/>
-      <w:lvlText w:val="%1."/>
-      <w:lvlJc w:val="left"/>
-      <w:pPr>
-        <w:ind w:left="760" w:hanging="360"/>
-      </w:pPr>
-      <w:rPr>
-        <w:rFonts w:hint="eastAsia"/>
-      </w:rPr>
-    </w:lvl>
-    <w:lvl w:ilvl="1" w:tplc="4090001">
+    <w:tmpl w:val="21E22BF6"/>
+    <w:lvl w:ilvl="0" w:tplc="2904FA24">
+      <w:start w:val="1"/>
+      <w:numFmt w:val="bullet"/>
+      <w:lvlText w:val="-"/>
+      <w:lvlJc w:val="left"/>
+      <w:pPr>
+        <w:ind w:left="2000" w:hanging="400"/>
+      </w:pPr>
+      <w:rPr>
+        <w:rFonts w:ascii="맑은 고딕" w:eastAsia="맑은 고딕" w:hAnsi="맑은 고딕" w:hint="eastAsia"/>
+      </w:rPr>
+    </w:lvl>
+    <w:lvl w:ilvl="1" w:tplc="04090003" w:tentative="1">
+      <w:start w:val="1"/>
+      <w:numFmt w:val="bullet"/>
+      <w:lvlText w:val=""/>
+      <w:lvlJc w:val="left"/>
+      <w:pPr>
+        <w:ind w:left="2400" w:hanging="400"/>
+      </w:pPr>
+      <w:rPr>
+        <w:rFonts w:ascii="Wingdings" w:hAnsi="Wingdings" w:hint="default"/>
+      </w:rPr>
+    </w:lvl>
+    <w:lvl w:ilvl="2" w:tplc="04090005" w:tentative="1">
+      <w:start w:val="1"/>
+      <w:numFmt w:val="bullet"/>
+      <w:lvlText w:val=""/>
+      <w:lvlJc w:val="left"/>
+      <w:pPr>
+        <w:ind w:left="2800" w:hanging="400"/>
+      </w:pPr>
+      <w:rPr>
+        <w:rFonts w:ascii="Wingdings" w:hAnsi="Wingdings" w:hint="default"/>
+      </w:rPr>
+    </w:lvl>
+    <w:lvl w:ilvl="3" w:tplc="04090001" w:tentative="1">
       <w:start w:val="1"/>
       <w:numFmt w:val="bullet"/>
       <w:lvlText w:val=""/>
       <w:lvlJc w:val="left"/>
       <w:pPr>
+        <w:ind w:left="3200" w:hanging="400"/>
+      </w:pPr>
+      <w:rPr>
+        <w:rFonts w:ascii="Wingdings" w:hAnsi="Wingdings" w:hint="default"/>
+      </w:rPr>
+    </w:lvl>
+    <w:lvl w:ilvl="4" w:tplc="04090003" w:tentative="1">
+      <w:start w:val="1"/>
+      <w:numFmt w:val="bullet"/>
+      <w:lvlText w:val=""/>
+      <w:lvlJc w:val="left"/>
+      <w:pPr>
+        <w:ind w:left="3600" w:hanging="400"/>
+      </w:pPr>
+      <w:rPr>
+        <w:rFonts w:ascii="Wingdings" w:hAnsi="Wingdings" w:hint="default"/>
+      </w:rPr>
+    </w:lvl>
+    <w:lvl w:ilvl="5" w:tplc="04090005" w:tentative="1">
+      <w:start w:val="1"/>
+      <w:numFmt w:val="bullet"/>
+      <w:lvlText w:val=""/>
+      <w:lvlJc w:val="left"/>
+      <w:pPr>
+        <w:ind w:left="4000" w:hanging="400"/>
+      </w:pPr>
+      <w:rPr>
+        <w:rFonts w:ascii="Wingdings" w:hAnsi="Wingdings" w:hint="default"/>
+      </w:rPr>
+    </w:lvl>
+    <w:lvl w:ilvl="6" w:tplc="04090001" w:tentative="1">
+      <w:start w:val="1"/>
+      <w:numFmt w:val="bullet"/>
+      <w:lvlText w:val=""/>
+      <w:lvlJc w:val="left"/>
+      <w:pPr>
+        <w:ind w:left="4400" w:hanging="400"/>
+      </w:pPr>
+      <w:rPr>
+        <w:rFonts w:ascii="Wingdings" w:hAnsi="Wingdings" w:hint="default"/>
+      </w:rPr>
+    </w:lvl>
+    <w:lvl w:ilvl="7" w:tplc="04090003" w:tentative="1">
+      <w:start w:val="1"/>
+      <w:numFmt w:val="bullet"/>
+      <w:lvlText w:val=""/>
+      <w:lvlJc w:val="left"/>
+      <w:pPr>
+        <w:ind w:left="4800" w:hanging="400"/>
+      </w:pPr>
+      <w:rPr>
+        <w:rFonts w:ascii="Wingdings" w:hAnsi="Wingdings" w:hint="default"/>
+      </w:rPr>
+    </w:lvl>
+    <w:lvl w:ilvl="8" w:tplc="04090005" w:tentative="1">
+      <w:start w:val="1"/>
+      <w:numFmt w:val="bullet"/>
+      <w:lvlText w:val=""/>
+      <w:lvlJc w:val="left"/>
+      <w:pPr>
+        <w:ind w:left="5200" w:hanging="400"/>
+      </w:pPr>
+      <w:rPr>
+        <w:rFonts w:ascii="Wingdings" w:hAnsi="Wingdings" w:hint="default"/>
+      </w:rPr>
+    </w:lvl>
+  </w:abstractNum>
+  <w:abstractNum w:abstractNumId="17" w15:restartNumberingAfterBreak="0">
+    <w:nsid w:val="4A7939E4"/>
+    <w:multiLevelType w:val="hybridMultilevel"/>
+    <w:tmpl w:val="AB82154E"/>
+    <w:lvl w:ilvl="0" w:tplc="04090001">
+      <w:start w:val="1"/>
+      <w:numFmt w:val="bullet"/>
+      <w:lvlText w:val=""/>
+      <w:lvlJc w:val="left"/>
+      <w:pPr>
         <w:ind w:left="1200" w:hanging="400"/>
       </w:pPr>
       <w:rPr>
         <w:rFonts w:ascii="Wingdings" w:hAnsi="Wingdings" w:hint="default"/>
       </w:rPr>
     </w:lvl>
-    <w:lvl w:ilvl="2" w:tplc="409001b">
+    <w:lvl w:ilvl="1" w:tplc="2904FA24">
+      <w:start w:val="1"/>
+      <w:numFmt w:val="bullet"/>
+      <w:lvlText w:val="-"/>
+      <w:lvlJc w:val="left"/>
+      <w:pPr>
+        <w:ind w:left="1600" w:hanging="400"/>
+      </w:pPr>
+      <w:rPr>
+        <w:rFonts w:ascii="맑은 고딕" w:eastAsia="맑은 고딕" w:hAnsi="맑은 고딕" w:hint="eastAsia"/>
+      </w:rPr>
+    </w:lvl>
+    <w:lvl w:ilvl="2" w:tplc="0409001B" w:tentative="1">
       <w:start w:val="1"/>
       <w:numFmt w:val="lowerRoman"/>
       <w:lvlText w:val="%3."/>
       <w:lvlJc w:val="right"/>
       <w:pPr>
-        <w:ind w:left="1600" w:hanging="400"/>
-      </w:pPr>
-    </w:lvl>
-    <w:lvl w:ilvl="3" w:tentative="on" w:tplc="409000f">
-      <w:start w:val="1"/>
+        <w:ind w:left="2000" w:hanging="400"/>
+      </w:pPr>
+    </w:lvl>
+    <w:lvl w:ilvl="3" w:tplc="0409000F" w:tentative="1">
+      <w:start w:val="1"/>
+      <w:numFmt w:val="decimal"/>
       <w:lvlText w:val="%4."/>
       <w:lvlJc w:val="left"/>
       <w:pPr>
-        <w:ind w:left="2000" w:hanging="400"/>
-      </w:pPr>
-    </w:lvl>
-    <w:lvl w:ilvl="4" w:tentative="on" w:tplc="4090019">
+        <w:ind w:left="2400" w:hanging="400"/>
+      </w:pPr>
+    </w:lvl>
+    <w:lvl w:ilvl="4" w:tplc="04090019" w:tentative="1">
       <w:start w:val="1"/>
       <w:numFmt w:val="upperLetter"/>
       <w:lvlText w:val="%5."/>
       <w:lvlJc w:val="left"/>
       <w:pPr>
-        <w:ind w:left="2400" w:hanging="400"/>
-      </w:pPr>
-    </w:lvl>
-    <w:lvl w:ilvl="5" w:tentative="on" w:tplc="409001b">
+        <w:ind w:left="2800" w:hanging="400"/>
+      </w:pPr>
+    </w:lvl>
+    <w:lvl w:ilvl="5" w:tplc="0409001B" w:tentative="1">
       <w:start w:val="1"/>
       <w:numFmt w:val="lowerRoman"/>
       <w:lvlText w:val="%6."/>
       <w:lvlJc w:val="right"/>
       <w:pPr>
-        <w:ind w:left="2800" w:hanging="400"/>
-      </w:pPr>
-    </w:lvl>
-    <w:lvl w:ilvl="6" w:tentative="on" w:tplc="409000f">
-      <w:start w:val="1"/>
+        <w:ind w:left="3200" w:hanging="400"/>
+      </w:pPr>
+    </w:lvl>
+    <w:lvl w:ilvl="6" w:tplc="0409000F" w:tentative="1">
+      <w:start w:val="1"/>
+      <w:numFmt w:val="decimal"/>
       <w:lvlText w:val="%7."/>
       <w:lvlJc w:val="left"/>
       <w:pPr>
-        <w:ind w:left="3200" w:hanging="400"/>
-      </w:pPr>
-    </w:lvl>
-    <w:lvl w:ilvl="7" w:tentative="on" w:tplc="4090019">
+        <w:ind w:left="3600" w:hanging="400"/>
+      </w:pPr>
+    </w:lvl>
+    <w:lvl w:ilvl="7" w:tplc="04090019" w:tentative="1">
       <w:start w:val="1"/>
       <w:numFmt w:val="upperLetter"/>
       <w:lvlText w:val="%8."/>
       <w:lvlJc w:val="left"/>
       <w:pPr>
-        <w:ind w:left="3600" w:hanging="400"/>
-      </w:pPr>
-    </w:lvl>
-    <w:lvl w:ilvl="8" w:tentative="on" w:tplc="409001b">
+        <w:ind w:left="4000" w:hanging="400"/>
+      </w:pPr>
+    </w:lvl>
+    <w:lvl w:ilvl="8" w:tplc="0409001B" w:tentative="1">
       <w:start w:val="1"/>
       <w:numFmt w:val="lowerRoman"/>
       <w:lvlText w:val="%9."/>
       <w:lvlJc w:val="right"/>
       <w:pPr>
-        <w:ind w:left="4000" w:hanging="400"/>
+        <w:ind w:left="4400" w:hanging="400"/>
       </w:pPr>
     </w:lvl>
   </w:abstractNum>
-  <w:abstractNum w:abstractNumId="15">
-    <w:nsid w:val="df81ff0"/>
+  <w:abstractNum w:abstractNumId="18" w15:restartNumberingAfterBreak="0">
+    <w:nsid w:val="4B751B9E"/>
     <w:multiLevelType w:val="hybridMultilevel"/>
-    <w:tmpl w:val="d16e0a8c"/>
-    <w:lvl w:ilvl="0" w:tplc="4090001">
+    <w:tmpl w:val="71CE8CCE"/>
+    <w:lvl w:ilvl="0" w:tplc="04090001">
       <w:start w:val="1"/>
       <w:numFmt w:val="bullet"/>
       <w:lvlText w:val=""/>
@@ -5779,7 +6033,7 @@
         <w:rFonts w:ascii="Wingdings" w:hAnsi="Wingdings" w:hint="default"/>
       </w:rPr>
     </w:lvl>
-    <w:lvl w:ilvl="1" w:tplc="4090019">
+    <w:lvl w:ilvl="1" w:tplc="04090019">
       <w:start w:val="1"/>
       <w:numFmt w:val="upperLetter"/>
       <w:lvlText w:val="%2."/>
@@ -5788,7 +6042,7 @@
         <w:ind w:left="1600" w:hanging="400"/>
       </w:pPr>
     </w:lvl>
-    <w:lvl w:ilvl="2" w:tplc="409001b">
+    <w:lvl w:ilvl="2" w:tplc="0409001B">
       <w:start w:val="1"/>
       <w:numFmt w:val="lowerRoman"/>
       <w:lvlText w:val="%3."/>
@@ -5797,15 +6051,16 @@
         <w:ind w:left="2000" w:hanging="400"/>
       </w:pPr>
     </w:lvl>
-    <w:lvl w:ilvl="3" w:tentative="on" w:tplc="409000f">
-      <w:start w:val="1"/>
+    <w:lvl w:ilvl="3" w:tplc="0409000F" w:tentative="1">
+      <w:start w:val="1"/>
+      <w:numFmt w:val="decimal"/>
       <w:lvlText w:val="%4."/>
       <w:lvlJc w:val="left"/>
       <w:pPr>
         <w:ind w:left="2400" w:hanging="400"/>
       </w:pPr>
     </w:lvl>
-    <w:lvl w:ilvl="4" w:tentative="on" w:tplc="4090019">
+    <w:lvl w:ilvl="4" w:tplc="04090019" w:tentative="1">
       <w:start w:val="1"/>
       <w:numFmt w:val="upperLetter"/>
       <w:lvlText w:val="%5."/>
@@ -5814,7 +6069,7 @@
         <w:ind w:left="2800" w:hanging="400"/>
       </w:pPr>
     </w:lvl>
-    <w:lvl w:ilvl="5" w:tentative="on" w:tplc="409001b">
+    <w:lvl w:ilvl="5" w:tplc="0409001B" w:tentative="1">
       <w:start w:val="1"/>
       <w:numFmt w:val="lowerRoman"/>
       <w:lvlText w:val="%6."/>
@@ -5823,15 +6078,16 @@
         <w:ind w:left="3200" w:hanging="400"/>
       </w:pPr>
     </w:lvl>
-    <w:lvl w:ilvl="6" w:tentative="on" w:tplc="409000f">
-      <w:start w:val="1"/>
+    <w:lvl w:ilvl="6" w:tplc="0409000F" w:tentative="1">
+      <w:start w:val="1"/>
+      <w:numFmt w:val="decimal"/>
       <w:lvlText w:val="%7."/>
       <w:lvlJc w:val="left"/>
       <w:pPr>
         <w:ind w:left="3600" w:hanging="400"/>
       </w:pPr>
     </w:lvl>
-    <w:lvl w:ilvl="7" w:tentative="on" w:tplc="4090019">
+    <w:lvl w:ilvl="7" w:tplc="04090019" w:tentative="1">
       <w:start w:val="1"/>
       <w:numFmt w:val="upperLetter"/>
       <w:lvlText w:val="%8."/>
@@ -5840,7 +6096,7 @@
         <w:ind w:left="4000" w:hanging="400"/>
       </w:pPr>
     </w:lvl>
-    <w:lvl w:ilvl="8" w:tentative="on" w:tplc="409001b">
+    <w:lvl w:ilvl="8" w:tplc="0409001B" w:tentative="1">
       <w:start w:val="1"/>
       <w:numFmt w:val="lowerRoman"/>
       <w:lvlText w:val="%9."/>
@@ -5850,98 +6106,443 @@
       </w:pPr>
     </w:lvl>
   </w:abstractNum>
-  <w:abstractNum w:abstractNumId="16">
-    <w:nsid w:val="73595be0"/>
+  <w:abstractNum w:abstractNumId="19" w15:restartNumberingAfterBreak="0">
+    <w:nsid w:val="4EA97097"/>
     <w:multiLevelType w:val="hybridMultilevel"/>
-    <w:tmpl w:val="b27025c6"/>
-    <w:lvl w:ilvl="0" w:tplc="4090001">
-      <w:start w:val="1"/>
-      <w:numFmt w:val="bullet"/>
+    <w:tmpl w:val="9482A6DE"/>
+    <w:lvl w:ilvl="0" w:tplc="00FAC4D4">
+      <w:start w:val="1"/>
+      <w:numFmt w:val="bullet"/>
+      <w:pStyle w:val="22"/>
       <w:lvlText w:val=""/>
       <w:lvlJc w:val="left"/>
       <w:pPr>
-        <w:ind w:left="1160" w:hanging="360"/>
-      </w:pPr>
-      <w:rPr>
-        <w:rFonts w:ascii="Wingdings" w:hAnsi="Wingdings" w:hint="default"/>
-      </w:rPr>
-    </w:lvl>
-    <w:lvl w:ilvl="1" w:tplc="4090019">
-      <w:start w:val="1"/>
-      <w:numFmt w:val="upperLetter"/>
-      <w:lvlText w:val="%2."/>
+        <w:ind w:left="1792" w:hanging="400"/>
+      </w:pPr>
+      <w:rPr>
+        <w:rFonts w:ascii="Wingdings" w:hAnsi="Wingdings" w:hint="default"/>
+      </w:rPr>
+    </w:lvl>
+    <w:lvl w:ilvl="1" w:tplc="04090003" w:tentative="1">
+      <w:start w:val="1"/>
+      <w:numFmt w:val="bullet"/>
+      <w:lvlText w:val=""/>
+      <w:lvlJc w:val="left"/>
+      <w:pPr>
+        <w:ind w:left="2192" w:hanging="400"/>
+      </w:pPr>
+      <w:rPr>
+        <w:rFonts w:ascii="Wingdings" w:hAnsi="Wingdings" w:hint="default"/>
+      </w:rPr>
+    </w:lvl>
+    <w:lvl w:ilvl="2" w:tplc="04090005" w:tentative="1">
+      <w:start w:val="1"/>
+      <w:numFmt w:val="bullet"/>
+      <w:lvlText w:val=""/>
+      <w:lvlJc w:val="left"/>
+      <w:pPr>
+        <w:ind w:left="2592" w:hanging="400"/>
+      </w:pPr>
+      <w:rPr>
+        <w:rFonts w:ascii="Wingdings" w:hAnsi="Wingdings" w:hint="default"/>
+      </w:rPr>
+    </w:lvl>
+    <w:lvl w:ilvl="3" w:tplc="04090001" w:tentative="1">
+      <w:start w:val="1"/>
+      <w:numFmt w:val="bullet"/>
+      <w:lvlText w:val=""/>
+      <w:lvlJc w:val="left"/>
+      <w:pPr>
+        <w:ind w:left="2992" w:hanging="400"/>
+      </w:pPr>
+      <w:rPr>
+        <w:rFonts w:ascii="Wingdings" w:hAnsi="Wingdings" w:hint="default"/>
+      </w:rPr>
+    </w:lvl>
+    <w:lvl w:ilvl="4" w:tplc="04090003" w:tentative="1">
+      <w:start w:val="1"/>
+      <w:numFmt w:val="bullet"/>
+      <w:lvlText w:val=""/>
+      <w:lvlJc w:val="left"/>
+      <w:pPr>
+        <w:ind w:left="3392" w:hanging="400"/>
+      </w:pPr>
+      <w:rPr>
+        <w:rFonts w:ascii="Wingdings" w:hAnsi="Wingdings" w:hint="default"/>
+      </w:rPr>
+    </w:lvl>
+    <w:lvl w:ilvl="5" w:tplc="04090005" w:tentative="1">
+      <w:start w:val="1"/>
+      <w:numFmt w:val="bullet"/>
+      <w:lvlText w:val=""/>
+      <w:lvlJc w:val="left"/>
+      <w:pPr>
+        <w:ind w:left="3792" w:hanging="400"/>
+      </w:pPr>
+      <w:rPr>
+        <w:rFonts w:ascii="Wingdings" w:hAnsi="Wingdings" w:hint="default"/>
+      </w:rPr>
+    </w:lvl>
+    <w:lvl w:ilvl="6" w:tplc="04090001" w:tentative="1">
+      <w:start w:val="1"/>
+      <w:numFmt w:val="bullet"/>
+      <w:lvlText w:val=""/>
+      <w:lvlJc w:val="left"/>
+      <w:pPr>
+        <w:ind w:left="4192" w:hanging="400"/>
+      </w:pPr>
+      <w:rPr>
+        <w:rFonts w:ascii="Wingdings" w:hAnsi="Wingdings" w:hint="default"/>
+      </w:rPr>
+    </w:lvl>
+    <w:lvl w:ilvl="7" w:tplc="04090003" w:tentative="1">
+      <w:start w:val="1"/>
+      <w:numFmt w:val="bullet"/>
+      <w:lvlText w:val=""/>
+      <w:lvlJc w:val="left"/>
+      <w:pPr>
+        <w:ind w:left="4592" w:hanging="400"/>
+      </w:pPr>
+      <w:rPr>
+        <w:rFonts w:ascii="Wingdings" w:hAnsi="Wingdings" w:hint="default"/>
+      </w:rPr>
+    </w:lvl>
+    <w:lvl w:ilvl="8" w:tplc="04090005" w:tentative="1">
+      <w:start w:val="1"/>
+      <w:numFmt w:val="bullet"/>
+      <w:lvlText w:val=""/>
+      <w:lvlJc w:val="left"/>
+      <w:pPr>
+        <w:ind w:left="4992" w:hanging="400"/>
+      </w:pPr>
+      <w:rPr>
+        <w:rFonts w:ascii="Wingdings" w:hAnsi="Wingdings" w:hint="default"/>
+      </w:rPr>
+    </w:lvl>
+  </w:abstractNum>
+  <w:abstractNum w:abstractNumId="20" w15:restartNumberingAfterBreak="0">
+    <w:nsid w:val="515B43C5"/>
+    <w:multiLevelType w:val="hybridMultilevel"/>
+    <w:tmpl w:val="419EAAC6"/>
+    <w:lvl w:ilvl="0" w:tplc="04090001">
+      <w:start w:val="1"/>
+      <w:numFmt w:val="bullet"/>
+      <w:lvlText w:val=""/>
+      <w:lvlJc w:val="left"/>
+      <w:pPr>
+        <w:ind w:left="1200" w:hanging="400"/>
+      </w:pPr>
+      <w:rPr>
+        <w:rFonts w:ascii="Wingdings" w:hAnsi="Wingdings" w:hint="default"/>
+      </w:rPr>
+    </w:lvl>
+    <w:lvl w:ilvl="1" w:tplc="04090003" w:tentative="1">
+      <w:start w:val="1"/>
+      <w:numFmt w:val="bullet"/>
+      <w:lvlText w:val=""/>
       <w:lvlJc w:val="left"/>
       <w:pPr>
         <w:ind w:left="1600" w:hanging="400"/>
       </w:pPr>
-    </w:lvl>
-    <w:lvl w:ilvl="2" w:tplc="409001b">
+      <w:rPr>
+        <w:rFonts w:ascii="Wingdings" w:hAnsi="Wingdings" w:hint="default"/>
+      </w:rPr>
+    </w:lvl>
+    <w:lvl w:ilvl="2" w:tplc="04090005" w:tentative="1">
+      <w:start w:val="1"/>
+      <w:numFmt w:val="bullet"/>
+      <w:lvlText w:val=""/>
+      <w:lvlJc w:val="left"/>
+      <w:pPr>
+        <w:ind w:left="2000" w:hanging="400"/>
+      </w:pPr>
+      <w:rPr>
+        <w:rFonts w:ascii="Wingdings" w:hAnsi="Wingdings" w:hint="default"/>
+      </w:rPr>
+    </w:lvl>
+    <w:lvl w:ilvl="3" w:tplc="04090001" w:tentative="1">
+      <w:start w:val="1"/>
+      <w:numFmt w:val="bullet"/>
+      <w:lvlText w:val=""/>
+      <w:lvlJc w:val="left"/>
+      <w:pPr>
+        <w:ind w:left="2400" w:hanging="400"/>
+      </w:pPr>
+      <w:rPr>
+        <w:rFonts w:ascii="Wingdings" w:hAnsi="Wingdings" w:hint="default"/>
+      </w:rPr>
+    </w:lvl>
+    <w:lvl w:ilvl="4" w:tplc="04090003" w:tentative="1">
+      <w:start w:val="1"/>
+      <w:numFmt w:val="bullet"/>
+      <w:lvlText w:val=""/>
+      <w:lvlJc w:val="left"/>
+      <w:pPr>
+        <w:ind w:left="2800" w:hanging="400"/>
+      </w:pPr>
+      <w:rPr>
+        <w:rFonts w:ascii="Wingdings" w:hAnsi="Wingdings" w:hint="default"/>
+      </w:rPr>
+    </w:lvl>
+    <w:lvl w:ilvl="5" w:tplc="04090005" w:tentative="1">
+      <w:start w:val="1"/>
+      <w:numFmt w:val="bullet"/>
+      <w:lvlText w:val=""/>
+      <w:lvlJc w:val="left"/>
+      <w:pPr>
+        <w:ind w:left="3200" w:hanging="400"/>
+      </w:pPr>
+      <w:rPr>
+        <w:rFonts w:ascii="Wingdings" w:hAnsi="Wingdings" w:hint="default"/>
+      </w:rPr>
+    </w:lvl>
+    <w:lvl w:ilvl="6" w:tplc="04090001" w:tentative="1">
+      <w:start w:val="1"/>
+      <w:numFmt w:val="bullet"/>
+      <w:lvlText w:val=""/>
+      <w:lvlJc w:val="left"/>
+      <w:pPr>
+        <w:ind w:left="3600" w:hanging="400"/>
+      </w:pPr>
+      <w:rPr>
+        <w:rFonts w:ascii="Wingdings" w:hAnsi="Wingdings" w:hint="default"/>
+      </w:rPr>
+    </w:lvl>
+    <w:lvl w:ilvl="7" w:tplc="04090003" w:tentative="1">
+      <w:start w:val="1"/>
+      <w:numFmt w:val="bullet"/>
+      <w:lvlText w:val=""/>
+      <w:lvlJc w:val="left"/>
+      <w:pPr>
+        <w:ind w:left="4000" w:hanging="400"/>
+      </w:pPr>
+      <w:rPr>
+        <w:rFonts w:ascii="Wingdings" w:hAnsi="Wingdings" w:hint="default"/>
+      </w:rPr>
+    </w:lvl>
+    <w:lvl w:ilvl="8" w:tplc="04090005" w:tentative="1">
+      <w:start w:val="1"/>
+      <w:numFmt w:val="bullet"/>
+      <w:lvlText w:val=""/>
+      <w:lvlJc w:val="left"/>
+      <w:pPr>
+        <w:ind w:left="4400" w:hanging="400"/>
+      </w:pPr>
+      <w:rPr>
+        <w:rFonts w:ascii="Wingdings" w:hAnsi="Wingdings" w:hint="default"/>
+      </w:rPr>
+    </w:lvl>
+  </w:abstractNum>
+  <w:abstractNum w:abstractNumId="21" w15:restartNumberingAfterBreak="0">
+    <w:nsid w:val="55BD7F94"/>
+    <w:multiLevelType w:val="hybridMultilevel"/>
+    <w:tmpl w:val="4DCE38D8"/>
+    <w:lvl w:ilvl="0" w:tplc="17DA7D14">
+      <w:start w:val="1"/>
+      <w:numFmt w:val="decimal"/>
+      <w:lvlText w:val="%1."/>
+      <w:lvlJc w:val="left"/>
+      <w:pPr>
+        <w:ind w:left="760" w:hanging="360"/>
+      </w:pPr>
+      <w:rPr>
+        <w:rFonts w:hint="eastAsia"/>
+      </w:rPr>
+    </w:lvl>
+    <w:lvl w:ilvl="1" w:tplc="04090001">
+      <w:start w:val="1"/>
+      <w:numFmt w:val="bullet"/>
+      <w:lvlText w:val=""/>
+      <w:lvlJc w:val="left"/>
+      <w:pPr>
+        <w:ind w:left="1200" w:hanging="400"/>
+      </w:pPr>
+      <w:rPr>
+        <w:rFonts w:ascii="Wingdings" w:hAnsi="Wingdings" w:hint="default"/>
+      </w:rPr>
+    </w:lvl>
+    <w:lvl w:ilvl="2" w:tplc="0409001B">
       <w:start w:val="1"/>
       <w:numFmt w:val="lowerRoman"/>
       <w:lvlText w:val="%3."/>
       <w:lvlJc w:val="right"/>
       <w:pPr>
+        <w:ind w:left="1600" w:hanging="400"/>
+      </w:pPr>
+    </w:lvl>
+    <w:lvl w:ilvl="3" w:tplc="0409000F" w:tentative="1">
+      <w:start w:val="1"/>
+      <w:numFmt w:val="decimal"/>
+      <w:lvlText w:val="%4."/>
+      <w:lvlJc w:val="left"/>
+      <w:pPr>
         <w:ind w:left="2000" w:hanging="400"/>
       </w:pPr>
     </w:lvl>
-    <w:lvl w:ilvl="3" w:tentative="on" w:tplc="409000f">
-      <w:start w:val="1"/>
-      <w:lvlText w:val="%4."/>
-      <w:lvlJc w:val="left"/>
-      <w:pPr>
-        <w:ind w:left="2400" w:hanging="400"/>
-      </w:pPr>
-    </w:lvl>
-    <w:lvl w:ilvl="4" w:tentative="on" w:tplc="4090019">
+    <w:lvl w:ilvl="4" w:tplc="04090019" w:tentative="1">
       <w:start w:val="1"/>
       <w:numFmt w:val="upperLetter"/>
       <w:lvlText w:val="%5."/>
       <w:lvlJc w:val="left"/>
       <w:pPr>
-        <w:ind w:left="2800" w:hanging="400"/>
-      </w:pPr>
-    </w:lvl>
-    <w:lvl w:ilvl="5" w:tentative="on" w:tplc="409001b">
+        <w:ind w:left="2400" w:hanging="400"/>
+      </w:pPr>
+    </w:lvl>
+    <w:lvl w:ilvl="5" w:tplc="0409001B" w:tentative="1">
       <w:start w:val="1"/>
       <w:numFmt w:val="lowerRoman"/>
       <w:lvlText w:val="%6."/>
       <w:lvlJc w:val="right"/>
       <w:pPr>
+        <w:ind w:left="2800" w:hanging="400"/>
+      </w:pPr>
+    </w:lvl>
+    <w:lvl w:ilvl="6" w:tplc="0409000F" w:tentative="1">
+      <w:start w:val="1"/>
+      <w:numFmt w:val="decimal"/>
+      <w:lvlText w:val="%7."/>
+      <w:lvlJc w:val="left"/>
+      <w:pPr>
         <w:ind w:left="3200" w:hanging="400"/>
       </w:pPr>
     </w:lvl>
-    <w:lvl w:ilvl="6" w:tentative="on" w:tplc="409000f">
-      <w:start w:val="1"/>
-      <w:lvlText w:val="%7."/>
-      <w:lvlJc w:val="left"/>
-      <w:pPr>
-        <w:ind w:left="3600" w:hanging="400"/>
-      </w:pPr>
-    </w:lvl>
-    <w:lvl w:ilvl="7" w:tentative="on" w:tplc="4090019">
+    <w:lvl w:ilvl="7" w:tplc="04090019" w:tentative="1">
       <w:start w:val="1"/>
       <w:numFmt w:val="upperLetter"/>
       <w:lvlText w:val="%8."/>
       <w:lvlJc w:val="left"/>
       <w:pPr>
-        <w:ind w:left="4000" w:hanging="400"/>
-      </w:pPr>
-    </w:lvl>
-    <w:lvl w:ilvl="8" w:tentative="on" w:tplc="409001b">
+        <w:ind w:left="3600" w:hanging="400"/>
+      </w:pPr>
+    </w:lvl>
+    <w:lvl w:ilvl="8" w:tplc="0409001B" w:tentative="1">
       <w:start w:val="1"/>
       <w:numFmt w:val="lowerRoman"/>
       <w:lvlText w:val="%9."/>
       <w:lvlJc w:val="right"/>
       <w:pPr>
+        <w:ind w:left="4000" w:hanging="400"/>
+      </w:pPr>
+    </w:lvl>
+  </w:abstractNum>
+  <w:abstractNum w:abstractNumId="22" w15:restartNumberingAfterBreak="0">
+    <w:nsid w:val="680E3C2B"/>
+    <w:multiLevelType w:val="hybridMultilevel"/>
+    <w:tmpl w:val="FE6640FC"/>
+    <w:lvl w:ilvl="0" w:tplc="04090001">
+      <w:start w:val="1"/>
+      <w:numFmt w:val="bullet"/>
+      <w:lvlText w:val=""/>
+      <w:lvlJc w:val="left"/>
+      <w:pPr>
+        <w:ind w:left="1200" w:hanging="400"/>
+      </w:pPr>
+      <w:rPr>
+        <w:rFonts w:ascii="Wingdings" w:hAnsi="Wingdings" w:hint="default"/>
+      </w:rPr>
+    </w:lvl>
+    <w:lvl w:ilvl="1" w:tplc="04090003" w:tentative="1">
+      <w:start w:val="1"/>
+      <w:numFmt w:val="bullet"/>
+      <w:lvlText w:val=""/>
+      <w:lvlJc w:val="left"/>
+      <w:pPr>
+        <w:ind w:left="1600" w:hanging="400"/>
+      </w:pPr>
+      <w:rPr>
+        <w:rFonts w:ascii="Wingdings" w:hAnsi="Wingdings" w:hint="default"/>
+      </w:rPr>
+    </w:lvl>
+    <w:lvl w:ilvl="2" w:tplc="04090005" w:tentative="1">
+      <w:start w:val="1"/>
+      <w:numFmt w:val="bullet"/>
+      <w:lvlText w:val=""/>
+      <w:lvlJc w:val="left"/>
+      <w:pPr>
+        <w:ind w:left="2000" w:hanging="400"/>
+      </w:pPr>
+      <w:rPr>
+        <w:rFonts w:ascii="Wingdings" w:hAnsi="Wingdings" w:hint="default"/>
+      </w:rPr>
+    </w:lvl>
+    <w:lvl w:ilvl="3" w:tplc="04090001" w:tentative="1">
+      <w:start w:val="1"/>
+      <w:numFmt w:val="bullet"/>
+      <w:lvlText w:val=""/>
+      <w:lvlJc w:val="left"/>
+      <w:pPr>
+        <w:ind w:left="2400" w:hanging="400"/>
+      </w:pPr>
+      <w:rPr>
+        <w:rFonts w:ascii="Wingdings" w:hAnsi="Wingdings" w:hint="default"/>
+      </w:rPr>
+    </w:lvl>
+    <w:lvl w:ilvl="4" w:tplc="04090003" w:tentative="1">
+      <w:start w:val="1"/>
+      <w:numFmt w:val="bullet"/>
+      <w:lvlText w:val=""/>
+      <w:lvlJc w:val="left"/>
+      <w:pPr>
+        <w:ind w:left="2800" w:hanging="400"/>
+      </w:pPr>
+      <w:rPr>
+        <w:rFonts w:ascii="Wingdings" w:hAnsi="Wingdings" w:hint="default"/>
+      </w:rPr>
+    </w:lvl>
+    <w:lvl w:ilvl="5" w:tplc="04090005" w:tentative="1">
+      <w:start w:val="1"/>
+      <w:numFmt w:val="bullet"/>
+      <w:lvlText w:val=""/>
+      <w:lvlJc w:val="left"/>
+      <w:pPr>
+        <w:ind w:left="3200" w:hanging="400"/>
+      </w:pPr>
+      <w:rPr>
+        <w:rFonts w:ascii="Wingdings" w:hAnsi="Wingdings" w:hint="default"/>
+      </w:rPr>
+    </w:lvl>
+    <w:lvl w:ilvl="6" w:tplc="04090001" w:tentative="1">
+      <w:start w:val="1"/>
+      <w:numFmt w:val="bullet"/>
+      <w:lvlText w:val=""/>
+      <w:lvlJc w:val="left"/>
+      <w:pPr>
+        <w:ind w:left="3600" w:hanging="400"/>
+      </w:pPr>
+      <w:rPr>
+        <w:rFonts w:ascii="Wingdings" w:hAnsi="Wingdings" w:hint="default"/>
+      </w:rPr>
+    </w:lvl>
+    <w:lvl w:ilvl="7" w:tplc="04090003" w:tentative="1">
+      <w:start w:val="1"/>
+      <w:numFmt w:val="bullet"/>
+      <w:lvlText w:val=""/>
+      <w:lvlJc w:val="left"/>
+      <w:pPr>
+        <w:ind w:left="4000" w:hanging="400"/>
+      </w:pPr>
+      <w:rPr>
+        <w:rFonts w:ascii="Wingdings" w:hAnsi="Wingdings" w:hint="default"/>
+      </w:rPr>
+    </w:lvl>
+    <w:lvl w:ilvl="8" w:tplc="04090005" w:tentative="1">
+      <w:start w:val="1"/>
+      <w:numFmt w:val="bullet"/>
+      <w:lvlText w:val=""/>
+      <w:lvlJc w:val="left"/>
+      <w:pPr>
         <w:ind w:left="4400" w:hanging="400"/>
       </w:pPr>
+      <w:rPr>
+        <w:rFonts w:ascii="Wingdings" w:hAnsi="Wingdings" w:hint="default"/>
+      </w:rPr>
     </w:lvl>
   </w:abstractNum>
-  <w:abstractNum w:abstractNumId="17">
-    <w:nsid w:val="4b751b9e"/>
+  <w:abstractNum w:abstractNumId="23" w15:restartNumberingAfterBreak="0">
+    <w:nsid w:val="73595BE0"/>
     <w:multiLevelType w:val="hybridMultilevel"/>
-    <w:tmpl w:val="71ce8cce"/>
-    <w:lvl w:ilvl="0" w:tplc="4090001">
+    <w:tmpl w:val="B27025C6"/>
+    <w:lvl w:ilvl="0" w:tplc="04090001">
       <w:start w:val="1"/>
       <w:numFmt w:val="bullet"/>
       <w:lvlText w:val=""/>
@@ -5953,7 +6554,7 @@
         <w:rFonts w:ascii="Wingdings" w:hAnsi="Wingdings" w:hint="default"/>
       </w:rPr>
     </w:lvl>
-    <w:lvl w:ilvl="1" w:tplc="4090019">
+    <w:lvl w:ilvl="1" w:tplc="04090019">
       <w:start w:val="1"/>
       <w:numFmt w:val="upperLetter"/>
       <w:lvlText w:val="%2."/>
@@ -5962,7 +6563,7 @@
         <w:ind w:left="1600" w:hanging="400"/>
       </w:pPr>
     </w:lvl>
-    <w:lvl w:ilvl="2" w:tplc="409001b">
+    <w:lvl w:ilvl="2" w:tplc="0409001B">
       <w:start w:val="1"/>
       <w:numFmt w:val="lowerRoman"/>
       <w:lvlText w:val="%3."/>
@@ -5971,15 +6572,16 @@
         <w:ind w:left="2000" w:hanging="400"/>
       </w:pPr>
     </w:lvl>
-    <w:lvl w:ilvl="3" w:tentative="on" w:tplc="409000f">
-      <w:start w:val="1"/>
+    <w:lvl w:ilvl="3" w:tplc="0409000F" w:tentative="1">
+      <w:start w:val="1"/>
+      <w:numFmt w:val="decimal"/>
       <w:lvlText w:val="%4."/>
       <w:lvlJc w:val="left"/>
       <w:pPr>
         <w:ind w:left="2400" w:hanging="400"/>
       </w:pPr>
     </w:lvl>
-    <w:lvl w:ilvl="4" w:tentative="on" w:tplc="4090019">
+    <w:lvl w:ilvl="4" w:tplc="04090019" w:tentative="1">
       <w:start w:val="1"/>
       <w:numFmt w:val="upperLetter"/>
       <w:lvlText w:val="%5."/>
@@ -5988,7 +6590,7 @@
         <w:ind w:left="2800" w:hanging="400"/>
       </w:pPr>
     </w:lvl>
-    <w:lvl w:ilvl="5" w:tentative="on" w:tplc="409001b">
+    <w:lvl w:ilvl="5" w:tplc="0409001B" w:tentative="1">
       <w:start w:val="1"/>
       <w:numFmt w:val="lowerRoman"/>
       <w:lvlText w:val="%6."/>
@@ -5997,15 +6599,16 @@
         <w:ind w:left="3200" w:hanging="400"/>
       </w:pPr>
     </w:lvl>
-    <w:lvl w:ilvl="6" w:tentative="on" w:tplc="409000f">
-      <w:start w:val="1"/>
+    <w:lvl w:ilvl="6" w:tplc="0409000F" w:tentative="1">
+      <w:start w:val="1"/>
+      <w:numFmt w:val="decimal"/>
       <w:lvlText w:val="%7."/>
       <w:lvlJc w:val="left"/>
       <w:pPr>
         <w:ind w:left="3600" w:hanging="400"/>
       </w:pPr>
     </w:lvl>
-    <w:lvl w:ilvl="7" w:tentative="on" w:tplc="4090019">
+    <w:lvl w:ilvl="7" w:tplc="04090019" w:tentative="1">
       <w:start w:val="1"/>
       <w:numFmt w:val="upperLetter"/>
       <w:lvlText w:val="%8."/>
@@ -6014,7 +6617,7 @@
         <w:ind w:left="4000" w:hanging="400"/>
       </w:pPr>
     </w:lvl>
-    <w:lvl w:ilvl="8" w:tentative="on" w:tplc="409001b">
+    <w:lvl w:ilvl="8" w:tplc="0409001B" w:tentative="1">
       <w:start w:val="1"/>
       <w:numFmt w:val="lowerRoman"/>
       <w:lvlText w:val="%9."/>
@@ -6024,728 +6627,453 @@
       </w:pPr>
     </w:lvl>
   </w:abstractNum>
-  <w:abstractNum w:abstractNumId="18">
-    <w:nsid w:val="21c06961"/>
+  <w:abstractNum w:abstractNumId="24" w15:restartNumberingAfterBreak="0">
+    <w:nsid w:val="7BF7D7B0"/>
     <w:multiLevelType w:val="hybridMultilevel"/>
-    <w:tmpl w:val="1062e07a"/>
-    <w:lvl w:ilvl="0" w:tplc="3b385170">
-      <w:start w:val="1"/>
-      <w:numFmt w:val="upperLetter"/>
-      <w:lvlText w:val="%1."/>
-      <w:lvlJc w:val="left"/>
-      <w:pPr>
-        <w:ind w:left="1160" w:hanging="360"/>
-      </w:pPr>
-      <w:rPr>
-        <w:rFonts w:hint="eastAsia"/>
-      </w:rPr>
-    </w:lvl>
-    <w:lvl w:ilvl="1" w:tplc="2904fa24">
-      <w:start w:val="1"/>
-      <w:numFmt w:val="bullet"/>
-      <w:lvlText w:val="-"/>
+    <w:tmpl w:val="1D2ECB96"/>
+    <w:lvl w:ilvl="0" w:tplc="0409006C">
+      <w:start w:val="1"/>
+      <w:numFmt w:val="bullet"/>
+      <w:lvlText w:val=""/>
+      <w:lvlJc w:val="left"/>
+      <w:pPr>
+        <w:ind w:left="1200" w:hanging="400"/>
+      </w:pPr>
+      <w:rPr>
+        <w:rFonts w:ascii="Wingdings" w:hAnsi="Wingdings" w:hint="default"/>
+      </w:rPr>
+    </w:lvl>
+    <w:lvl w:ilvl="1" w:tplc="0409006E">
+      <w:start w:val="1"/>
+      <w:numFmt w:val="bullet"/>
+      <w:lvlText w:val=""/>
       <w:lvlJc w:val="left"/>
       <w:pPr>
         <w:ind w:left="1600" w:hanging="400"/>
       </w:pPr>
       <w:rPr>
-        <w:rFonts w:ascii="맑은 고딕" w:eastAsia="맑은 고딕" w:hAnsi="맑은 고딕" w:hint="eastAsia"/>
-      </w:rPr>
-    </w:lvl>
-    <w:lvl w:ilvl="2" w:tplc="4090001">
+        <w:rFonts w:ascii="Wingdings" w:hAnsi="Wingdings" w:hint="default"/>
+      </w:rPr>
+    </w:lvl>
+    <w:lvl w:ilvl="2" w:tplc="04090075">
+      <w:start w:val="1"/>
+      <w:numFmt w:val="bullet"/>
+      <w:lvlText w:val=""/>
+      <w:lvlJc w:val="left"/>
+      <w:pPr>
+        <w:ind w:left="2000" w:hanging="400"/>
+      </w:pPr>
+      <w:rPr>
+        <w:rFonts w:ascii="Wingdings" w:hAnsi="Wingdings" w:hint="default"/>
+      </w:rPr>
+    </w:lvl>
+    <w:lvl w:ilvl="3" w:tplc="0409006C">
       <w:start w:val="1"/>
       <w:numFmt w:val="bullet"/>
       <w:lvlText w:val=""/>
       <w:lvlJc w:val="left"/>
       <w:pPr>
+        <w:ind w:left="2400" w:hanging="400"/>
+      </w:pPr>
+      <w:rPr>
+        <w:rFonts w:ascii="Wingdings" w:hAnsi="Wingdings" w:hint="default"/>
+      </w:rPr>
+    </w:lvl>
+    <w:lvl w:ilvl="4" w:tplc="0409006E">
+      <w:start w:val="1"/>
+      <w:numFmt w:val="bullet"/>
+      <w:lvlText w:val=""/>
+      <w:lvlJc w:val="left"/>
+      <w:pPr>
+        <w:ind w:left="2800" w:hanging="400"/>
+      </w:pPr>
+      <w:rPr>
+        <w:rFonts w:ascii="Wingdings" w:hAnsi="Wingdings" w:hint="default"/>
+      </w:rPr>
+    </w:lvl>
+    <w:lvl w:ilvl="5" w:tplc="04090075">
+      <w:start w:val="1"/>
+      <w:numFmt w:val="bullet"/>
+      <w:lvlText w:val=""/>
+      <w:lvlJc w:val="left"/>
+      <w:pPr>
+        <w:ind w:left="3200" w:hanging="400"/>
+      </w:pPr>
+      <w:rPr>
+        <w:rFonts w:ascii="Wingdings" w:hAnsi="Wingdings" w:hint="default"/>
+      </w:rPr>
+    </w:lvl>
+    <w:lvl w:ilvl="6" w:tplc="0409006C">
+      <w:start w:val="1"/>
+      <w:numFmt w:val="bullet"/>
+      <w:lvlText w:val=""/>
+      <w:lvlJc w:val="left"/>
+      <w:pPr>
+        <w:ind w:left="3600" w:hanging="400"/>
+      </w:pPr>
+      <w:rPr>
+        <w:rFonts w:ascii="Wingdings" w:hAnsi="Wingdings" w:hint="default"/>
+      </w:rPr>
+    </w:lvl>
+    <w:lvl w:ilvl="7" w:tplc="0409006E">
+      <w:start w:val="1"/>
+      <w:numFmt w:val="bullet"/>
+      <w:lvlText w:val=""/>
+      <w:lvlJc w:val="left"/>
+      <w:pPr>
+        <w:ind w:left="4000" w:hanging="400"/>
+      </w:pPr>
+      <w:rPr>
+        <w:rFonts w:ascii="Wingdings" w:hAnsi="Wingdings" w:hint="default"/>
+      </w:rPr>
+    </w:lvl>
+    <w:lvl w:ilvl="8" w:tplc="04090075">
+      <w:start w:val="1"/>
+      <w:numFmt w:val="bullet"/>
+      <w:lvlText w:val=""/>
+      <w:lvlJc w:val="left"/>
+      <w:pPr>
+        <w:ind w:left="4400" w:hanging="400"/>
+      </w:pPr>
+      <w:rPr>
+        <w:rFonts w:ascii="Wingdings" w:hAnsi="Wingdings" w:hint="default"/>
+      </w:rPr>
+    </w:lvl>
+  </w:abstractNum>
+  <w:abstractNum w:abstractNumId="25" w15:restartNumberingAfterBreak="0">
+    <w:nsid w:val="7BFFFF90"/>
+    <w:multiLevelType w:val="hybridMultilevel"/>
+    <w:tmpl w:val="CC02270A"/>
+    <w:lvl w:ilvl="0" w:tplc="0409006C">
+      <w:start w:val="1"/>
+      <w:numFmt w:val="bullet"/>
+      <w:lvlText w:val=""/>
+      <w:lvlJc w:val="left"/>
+      <w:pPr>
+        <w:ind w:left="800" w:hanging="400"/>
+      </w:pPr>
+      <w:rPr>
+        <w:rFonts w:ascii="Wingdings" w:hAnsi="Wingdings" w:hint="default"/>
+      </w:rPr>
+    </w:lvl>
+    <w:lvl w:ilvl="1" w:tplc="0409006E">
+      <w:start w:val="1"/>
+      <w:numFmt w:val="bullet"/>
+      <w:lvlText w:val=""/>
+      <w:lvlJc w:val="left"/>
+      <w:pPr>
+        <w:ind w:left="1200" w:hanging="400"/>
+      </w:pPr>
+      <w:rPr>
+        <w:rFonts w:ascii="Wingdings" w:hAnsi="Wingdings" w:hint="default"/>
+      </w:rPr>
+    </w:lvl>
+    <w:lvl w:ilvl="2" w:tplc="04090075">
+      <w:start w:val="1"/>
+      <w:numFmt w:val="bullet"/>
+      <w:lvlText w:val=""/>
+      <w:lvlJc w:val="left"/>
+      <w:pPr>
+        <w:ind w:left="1600" w:hanging="400"/>
+      </w:pPr>
+      <w:rPr>
+        <w:rFonts w:ascii="Wingdings" w:hAnsi="Wingdings" w:hint="default"/>
+      </w:rPr>
+    </w:lvl>
+    <w:lvl w:ilvl="3" w:tplc="0409006C">
+      <w:start w:val="1"/>
+      <w:numFmt w:val="bullet"/>
+      <w:lvlText w:val=""/>
+      <w:lvlJc w:val="left"/>
+      <w:pPr>
         <w:ind w:left="2000" w:hanging="400"/>
       </w:pPr>
       <w:rPr>
         <w:rFonts w:ascii="Wingdings" w:hAnsi="Wingdings" w:hint="default"/>
       </w:rPr>
     </w:lvl>
-    <w:lvl w:ilvl="3" w:tentative="on" w:tplc="409000f">
-      <w:start w:val="1"/>
-      <w:lvlText w:val="%4."/>
+    <w:lvl w:ilvl="4" w:tplc="0409006E">
+      <w:start w:val="1"/>
+      <w:numFmt w:val="bullet"/>
+      <w:lvlText w:val=""/>
       <w:lvlJc w:val="left"/>
       <w:pPr>
         <w:ind w:left="2400" w:hanging="400"/>
       </w:pPr>
-    </w:lvl>
-    <w:lvl w:ilvl="4" w:tentative="on" w:tplc="4090019">
-      <w:start w:val="1"/>
-      <w:numFmt w:val="upperLetter"/>
-      <w:lvlText w:val="%5."/>
+      <w:rPr>
+        <w:rFonts w:ascii="Wingdings" w:hAnsi="Wingdings" w:hint="default"/>
+      </w:rPr>
+    </w:lvl>
+    <w:lvl w:ilvl="5" w:tplc="04090075">
+      <w:start w:val="1"/>
+      <w:numFmt w:val="bullet"/>
+      <w:lvlText w:val=""/>
       <w:lvlJc w:val="left"/>
       <w:pPr>
         <w:ind w:left="2800" w:hanging="400"/>
       </w:pPr>
-    </w:lvl>
-    <w:lvl w:ilvl="5" w:tentative="on" w:tplc="409001b">
-      <w:start w:val="1"/>
-      <w:numFmt w:val="lowerRoman"/>
-      <w:lvlText w:val="%6."/>
-      <w:lvlJc w:val="right"/>
+      <w:rPr>
+        <w:rFonts w:ascii="Wingdings" w:hAnsi="Wingdings" w:hint="default"/>
+      </w:rPr>
+    </w:lvl>
+    <w:lvl w:ilvl="6" w:tplc="0409006C">
+      <w:start w:val="1"/>
+      <w:numFmt w:val="bullet"/>
+      <w:lvlText w:val=""/>
+      <w:lvlJc w:val="left"/>
       <w:pPr>
         <w:ind w:left="3200" w:hanging="400"/>
       </w:pPr>
-    </w:lvl>
-    <w:lvl w:ilvl="6" w:tentative="on" w:tplc="409000f">
-      <w:start w:val="1"/>
-      <w:lvlText w:val="%7."/>
+      <w:rPr>
+        <w:rFonts w:ascii="Wingdings" w:hAnsi="Wingdings" w:hint="default"/>
+      </w:rPr>
+    </w:lvl>
+    <w:lvl w:ilvl="7" w:tplc="0409006E">
+      <w:start w:val="1"/>
+      <w:numFmt w:val="bullet"/>
+      <w:lvlText w:val=""/>
       <w:lvlJc w:val="left"/>
       <w:pPr>
         <w:ind w:left="3600" w:hanging="400"/>
       </w:pPr>
-    </w:lvl>
-    <w:lvl w:ilvl="7" w:tentative="on" w:tplc="4090019">
-      <w:start w:val="1"/>
-      <w:numFmt w:val="upperLetter"/>
-      <w:lvlText w:val="%8."/>
+      <w:rPr>
+        <w:rFonts w:ascii="Wingdings" w:hAnsi="Wingdings" w:hint="default"/>
+      </w:rPr>
+    </w:lvl>
+    <w:lvl w:ilvl="8" w:tplc="04090075">
+      <w:start w:val="1"/>
+      <w:numFmt w:val="bullet"/>
+      <w:lvlText w:val=""/>
       <w:lvlJc w:val="left"/>
       <w:pPr>
         <w:ind w:left="4000" w:hanging="400"/>
       </w:pPr>
-    </w:lvl>
-    <w:lvl w:ilvl="8" w:tentative="on" w:tplc="409001b">
-      <w:start w:val="1"/>
-      <w:numFmt w:val="lowerRoman"/>
-      <w:lvlText w:val="%9."/>
-      <w:lvlJc w:val="right"/>
-      <w:pPr>
-        <w:ind w:left="4400" w:hanging="400"/>
-      </w:pPr>
+      <w:rPr>
+        <w:rFonts w:ascii="Wingdings" w:hAnsi="Wingdings" w:hint="default"/>
+      </w:rPr>
     </w:lvl>
   </w:abstractNum>
-  <w:abstractNum w:abstractNumId="19">
-    <w:nsid w:val="13903a2e"/>
-    <w:multiLevelType w:val="hybridMultilevel"/>
-    <w:tmpl w:val="51a6a3f2"/>
-    <w:lvl w:ilvl="0" w:tplc="2904fa24">
-      <w:start w:val="1"/>
-      <w:numFmt w:val="bullet"/>
-      <w:lvlText w:val="-"/>
-      <w:lvlJc w:val="left"/>
-      <w:pPr>
-        <w:ind w:left="1600" w:hanging="400"/>
-      </w:pPr>
-      <w:rPr>
-        <w:rFonts w:ascii="맑은 고딕" w:eastAsia="맑은 고딕" w:hAnsi="맑은 고딕" w:hint="eastAsia"/>
-      </w:rPr>
-    </w:lvl>
-    <w:lvl w:ilvl="1" w:tentative="on" w:tplc="4090003">
-      <w:start w:val="1"/>
-      <w:numFmt w:val="bullet"/>
-      <w:lvlText w:val=""/>
-      <w:lvlJc w:val="left"/>
-      <w:pPr>
-        <w:ind w:left="2000" w:hanging="400"/>
-      </w:pPr>
-      <w:rPr>
-        <w:rFonts w:ascii="Wingdings" w:hAnsi="Wingdings" w:hint="default"/>
-      </w:rPr>
-    </w:lvl>
-    <w:lvl w:ilvl="2" w:tentative="on" w:tplc="4090005">
-      <w:start w:val="1"/>
-      <w:numFmt w:val="bullet"/>
-      <w:lvlText w:val=""/>
-      <w:lvlJc w:val="left"/>
-      <w:pPr>
-        <w:ind w:left="2400" w:hanging="400"/>
-      </w:pPr>
-      <w:rPr>
-        <w:rFonts w:ascii="Wingdings" w:hAnsi="Wingdings" w:hint="default"/>
-      </w:rPr>
-    </w:lvl>
-    <w:lvl w:ilvl="3" w:tentative="on" w:tplc="4090001">
-      <w:start w:val="1"/>
-      <w:numFmt w:val="bullet"/>
+  <w:abstractNum w:abstractNumId="26" w15:restartNumberingAfterBreak="0">
+    <w:nsid w:val="7EA73210"/>
+    <w:multiLevelType w:val="multilevel"/>
+    <w:tmpl w:val="847AC63C"/>
+    <w:lvl w:ilvl="0">
+      <w:start w:val="1"/>
+      <w:numFmt w:val="bullet"/>
+      <w:pStyle w:val="this2"/>
       <w:lvlText w:val=""/>
       <w:lvlJc w:val="left"/>
       <w:pPr>
-        <w:ind w:left="2800" w:hanging="400"/>
-      </w:pPr>
-      <w:rPr>
-        <w:rFonts w:ascii="Wingdings" w:hAnsi="Wingdings" w:hint="default"/>
-      </w:rPr>
-    </w:lvl>
-    <w:lvl w:ilvl="4" w:tentative="on" w:tplc="4090003">
-      <w:start w:val="1"/>
-      <w:numFmt w:val="bullet"/>
-      <w:lvlText w:val=""/>
-      <w:lvlJc w:val="left"/>
-      <w:pPr>
-        <w:ind w:left="3200" w:hanging="400"/>
-      </w:pPr>
-      <w:rPr>
-        <w:rFonts w:ascii="Wingdings" w:hAnsi="Wingdings" w:hint="default"/>
-      </w:rPr>
-    </w:lvl>
-    <w:lvl w:ilvl="5" w:tentative="on" w:tplc="4090005">
-      <w:start w:val="1"/>
-      <w:numFmt w:val="bullet"/>
-      <w:lvlText w:val=""/>
-      <w:lvlJc w:val="left"/>
-      <w:pPr>
-        <w:ind w:left="3600" w:hanging="400"/>
-      </w:pPr>
-      <w:rPr>
-        <w:rFonts w:ascii="Wingdings" w:hAnsi="Wingdings" w:hint="default"/>
-      </w:rPr>
-    </w:lvl>
-    <w:lvl w:ilvl="6" w:tentative="on" w:tplc="4090001">
-      <w:start w:val="1"/>
-      <w:numFmt w:val="bullet"/>
-      <w:lvlText w:val=""/>
-      <w:lvlJc w:val="left"/>
-      <w:pPr>
-        <w:ind w:left="4000" w:hanging="400"/>
-      </w:pPr>
-      <w:rPr>
-        <w:rFonts w:ascii="Wingdings" w:hAnsi="Wingdings" w:hint="default"/>
-      </w:rPr>
-    </w:lvl>
-    <w:lvl w:ilvl="7" w:tentative="on" w:tplc="4090003">
-      <w:start w:val="1"/>
-      <w:numFmt w:val="bullet"/>
-      <w:lvlText w:val=""/>
-      <w:lvlJc w:val="left"/>
-      <w:pPr>
-        <w:ind w:left="4400" w:hanging="400"/>
-      </w:pPr>
-      <w:rPr>
-        <w:rFonts w:ascii="Wingdings" w:hAnsi="Wingdings" w:hint="default"/>
-      </w:rPr>
-    </w:lvl>
-    <w:lvl w:ilvl="8" w:tentative="on" w:tplc="4090005">
-      <w:start w:val="1"/>
-      <w:numFmt w:val="bullet"/>
-      <w:lvlText w:val=""/>
-      <w:lvlJc w:val="left"/>
-      <w:pPr>
-        <w:ind w:left="4800" w:hanging="400"/>
-      </w:pPr>
-      <w:rPr>
-        <w:rFonts w:ascii="Wingdings" w:hAnsi="Wingdings" w:hint="default"/>
-      </w:rPr>
-    </w:lvl>
-  </w:abstractNum>
-  <w:abstractNum w:abstractNumId="20">
-    <w:nsid w:val="515b43c5"/>
-    <w:multiLevelType w:val="hybridMultilevel"/>
-    <w:tmpl w:val="419eaac6"/>
-    <w:lvl w:ilvl="0" w:tplc="4090001">
-      <w:start w:val="1"/>
-      <w:numFmt w:val="bullet"/>
-      <w:lvlText w:val=""/>
-      <w:lvlJc w:val="left"/>
-      <w:pPr>
-        <w:ind w:left="1200" w:hanging="400"/>
-      </w:pPr>
-      <w:rPr>
-        <w:rFonts w:ascii="Wingdings" w:hAnsi="Wingdings" w:hint="default"/>
-      </w:rPr>
-    </w:lvl>
-    <w:lvl w:ilvl="1" w:tentative="on" w:tplc="4090003">
-      <w:start w:val="1"/>
-      <w:numFmt w:val="bullet"/>
-      <w:lvlText w:val=""/>
-      <w:lvlJc w:val="left"/>
-      <w:pPr>
-        <w:ind w:left="1600" w:hanging="400"/>
-      </w:pPr>
-      <w:rPr>
-        <w:rFonts w:ascii="Wingdings" w:hAnsi="Wingdings" w:hint="default"/>
-      </w:rPr>
-    </w:lvl>
-    <w:lvl w:ilvl="2" w:tentative="on" w:tplc="4090005">
-      <w:start w:val="1"/>
-      <w:numFmt w:val="bullet"/>
-      <w:lvlText w:val=""/>
-      <w:lvlJc w:val="left"/>
-      <w:pPr>
-        <w:ind w:left="2000" w:hanging="400"/>
-      </w:pPr>
-      <w:rPr>
-        <w:rFonts w:ascii="Wingdings" w:hAnsi="Wingdings" w:hint="default"/>
-      </w:rPr>
-    </w:lvl>
-    <w:lvl w:ilvl="3" w:tentative="on" w:tplc="4090001">
-      <w:start w:val="1"/>
-      <w:numFmt w:val="bullet"/>
-      <w:lvlText w:val=""/>
-      <w:lvlJc w:val="left"/>
-      <w:pPr>
-        <w:ind w:left="2400" w:hanging="400"/>
-      </w:pPr>
-      <w:rPr>
-        <w:rFonts w:ascii="Wingdings" w:hAnsi="Wingdings" w:hint="default"/>
-      </w:rPr>
-    </w:lvl>
-    <w:lvl w:ilvl="4" w:tentative="on" w:tplc="4090003">
-      <w:start w:val="1"/>
-      <w:numFmt w:val="bullet"/>
-      <w:lvlText w:val=""/>
-      <w:lvlJc w:val="left"/>
-      <w:pPr>
-        <w:ind w:left="2800" w:hanging="400"/>
-      </w:pPr>
-      <w:rPr>
-        <w:rFonts w:ascii="Wingdings" w:hAnsi="Wingdings" w:hint="default"/>
-      </w:rPr>
-    </w:lvl>
-    <w:lvl w:ilvl="5" w:tentative="on" w:tplc="4090005">
-      <w:start w:val="1"/>
-      <w:numFmt w:val="bullet"/>
-      <w:lvlText w:val=""/>
-      <w:lvlJc w:val="left"/>
-      <w:pPr>
-        <w:ind w:left="3200" w:hanging="400"/>
-      </w:pPr>
-      <w:rPr>
-        <w:rFonts w:ascii="Wingdings" w:hAnsi="Wingdings" w:hint="default"/>
-      </w:rPr>
-    </w:lvl>
-    <w:lvl w:ilvl="6" w:tentative="on" w:tplc="4090001">
-      <w:start w:val="1"/>
-      <w:numFmt w:val="bullet"/>
-      <w:lvlText w:val=""/>
-      <w:lvlJc w:val="left"/>
-      <w:pPr>
-        <w:ind w:left="3600" w:hanging="400"/>
-      </w:pPr>
-      <w:rPr>
-        <w:rFonts w:ascii="Wingdings" w:hAnsi="Wingdings" w:hint="default"/>
-      </w:rPr>
-    </w:lvl>
-    <w:lvl w:ilvl="7" w:tentative="on" w:tplc="4090003">
-      <w:start w:val="1"/>
-      <w:numFmt w:val="bullet"/>
-      <w:lvlText w:val=""/>
-      <w:lvlJc w:val="left"/>
-      <w:pPr>
-        <w:ind w:left="4000" w:hanging="400"/>
-      </w:pPr>
-      <w:rPr>
-        <w:rFonts w:ascii="Wingdings" w:hAnsi="Wingdings" w:hint="default"/>
-      </w:rPr>
-    </w:lvl>
-    <w:lvl w:ilvl="8" w:tentative="on" w:tplc="4090005">
-      <w:start w:val="1"/>
-      <w:numFmt w:val="bullet"/>
-      <w:lvlText w:val=""/>
-      <w:lvlJc w:val="left"/>
-      <w:pPr>
-        <w:ind w:left="4400" w:hanging="400"/>
-      </w:pPr>
-      <w:rPr>
-        <w:rFonts w:ascii="Wingdings" w:hAnsi="Wingdings" w:hint="default"/>
-      </w:rPr>
-    </w:lvl>
-  </w:abstractNum>
-  <w:abstractNum w:abstractNumId="21">
-    <w:nsid w:val="4a7939e4"/>
-    <w:multiLevelType w:val="hybridMultilevel"/>
-    <w:tmpl w:val="4ae46174"/>
-    <w:lvl w:ilvl="0" w:tplc="4090001">
-      <w:start w:val="1"/>
-      <w:numFmt w:val="bullet"/>
-      <w:lvlText w:val=""/>
-      <w:lvlJc w:val="left"/>
-      <w:pPr>
-        <w:ind w:left="1200" w:hanging="400"/>
-      </w:pPr>
-      <w:rPr>
-        <w:rFonts w:ascii="Wingdings" w:hAnsi="Wingdings" w:hint="default"/>
-      </w:rPr>
-    </w:lvl>
-    <w:lvl w:ilvl="1" w:tentative="on" w:tplc="4090019">
-      <w:start w:val="1"/>
-      <w:numFmt w:val="upperLetter"/>
-      <w:lvlText w:val="%2."/>
-      <w:lvlJc w:val="left"/>
-      <w:pPr>
-        <w:ind w:left="1600" w:hanging="400"/>
-      </w:pPr>
-    </w:lvl>
-    <w:lvl w:ilvl="2" w:tentative="on" w:tplc="409001b">
-      <w:start w:val="1"/>
-      <w:numFmt w:val="lowerRoman"/>
-      <w:lvlText w:val="%3."/>
-      <w:lvlJc w:val="right"/>
-      <w:pPr>
-        <w:ind w:left="2000" w:hanging="400"/>
-      </w:pPr>
-    </w:lvl>
-    <w:lvl w:ilvl="3" w:tentative="on" w:tplc="409000f">
-      <w:start w:val="1"/>
-      <w:lvlText w:val="%4."/>
-      <w:lvlJc w:val="left"/>
-      <w:pPr>
-        <w:ind w:left="2400" w:hanging="400"/>
-      </w:pPr>
-    </w:lvl>
-    <w:lvl w:ilvl="4" w:tentative="on" w:tplc="4090019">
-      <w:start w:val="1"/>
-      <w:numFmt w:val="upperLetter"/>
-      <w:lvlText w:val="%5."/>
-      <w:lvlJc w:val="left"/>
-      <w:pPr>
-        <w:ind w:left="2800" w:hanging="400"/>
-      </w:pPr>
-    </w:lvl>
-    <w:lvl w:ilvl="5" w:tentative="on" w:tplc="409001b">
-      <w:start w:val="1"/>
-      <w:numFmt w:val="lowerRoman"/>
-      <w:lvlText w:val="%6."/>
-      <w:lvlJc w:val="right"/>
-      <w:pPr>
-        <w:ind w:left="3200" w:hanging="400"/>
-      </w:pPr>
-    </w:lvl>
-    <w:lvl w:ilvl="6" w:tentative="on" w:tplc="409000f">
-      <w:start w:val="1"/>
-      <w:lvlText w:val="%7."/>
-      <w:lvlJc w:val="left"/>
-      <w:pPr>
-        <w:ind w:left="3600" w:hanging="400"/>
-      </w:pPr>
-    </w:lvl>
-    <w:lvl w:ilvl="7" w:tentative="on" w:tplc="4090019">
-      <w:start w:val="1"/>
-      <w:numFmt w:val="upperLetter"/>
-      <w:lvlText w:val="%8."/>
-      <w:lvlJc w:val="left"/>
-      <w:pPr>
-        <w:ind w:left="4000" w:hanging="400"/>
-      </w:pPr>
-    </w:lvl>
-    <w:lvl w:ilvl="8" w:tentative="on" w:tplc="409001b">
-      <w:start w:val="1"/>
-      <w:numFmt w:val="lowerRoman"/>
-      <w:lvlText w:val="%9."/>
-      <w:lvlJc w:val="right"/>
-      <w:pPr>
-        <w:ind w:left="4400" w:hanging="400"/>
-      </w:pPr>
-    </w:lvl>
-  </w:abstractNum>
-  <w:abstractNum w:abstractNumId="22">
-    <w:nsid w:val="30a43b71"/>
-    <w:multiLevelType w:val="hybridMultilevel"/>
-    <w:tmpl w:val="4eb03144"/>
-    <w:lvl w:ilvl="0" w:tplc="4090001">
-      <w:start w:val="1"/>
-      <w:numFmt w:val="bullet"/>
-      <w:lvlText w:val=""/>
-      <w:lvlJc w:val="left"/>
-      <w:pPr>
-        <w:ind w:left="800" w:hanging="400"/>
-      </w:pPr>
-      <w:rPr>
-        <w:rFonts w:ascii="Wingdings" w:hAnsi="Wingdings" w:hint="default"/>
-      </w:rPr>
-    </w:lvl>
-    <w:lvl w:ilvl="1" w:tentative="on" w:tplc="4090003">
-      <w:start w:val="1"/>
-      <w:numFmt w:val="bullet"/>
-      <w:lvlText w:val=""/>
-      <w:lvlJc w:val="left"/>
-      <w:pPr>
-        <w:ind w:left="1200" w:hanging="400"/>
-      </w:pPr>
-      <w:rPr>
-        <w:rFonts w:ascii="Wingdings" w:hAnsi="Wingdings" w:hint="default"/>
-      </w:rPr>
-    </w:lvl>
-    <w:lvl w:ilvl="2" w:tentative="on" w:tplc="4090005">
-      <w:start w:val="1"/>
-      <w:numFmt w:val="bullet"/>
-      <w:lvlText w:val=""/>
-      <w:lvlJc w:val="left"/>
-      <w:pPr>
-        <w:ind w:left="1600" w:hanging="400"/>
-      </w:pPr>
-      <w:rPr>
-        <w:rFonts w:ascii="Wingdings" w:hAnsi="Wingdings" w:hint="default"/>
-      </w:rPr>
-    </w:lvl>
-    <w:lvl w:ilvl="3" w:tentative="on" w:tplc="4090001">
-      <w:start w:val="1"/>
-      <w:numFmt w:val="bullet"/>
-      <w:lvlText w:val=""/>
-      <w:lvlJc w:val="left"/>
-      <w:pPr>
-        <w:ind w:left="2000" w:hanging="400"/>
-      </w:pPr>
-      <w:rPr>
-        <w:rFonts w:ascii="Wingdings" w:hAnsi="Wingdings" w:hint="default"/>
-      </w:rPr>
-    </w:lvl>
-    <w:lvl w:ilvl="4" w:tentative="on" w:tplc="4090003">
-      <w:start w:val="1"/>
-      <w:numFmt w:val="bullet"/>
-      <w:lvlText w:val=""/>
-      <w:lvlJc w:val="left"/>
-      <w:pPr>
-        <w:ind w:left="2400" w:hanging="400"/>
-      </w:pPr>
-      <w:rPr>
-        <w:rFonts w:ascii="Wingdings" w:hAnsi="Wingdings" w:hint="default"/>
-      </w:rPr>
-    </w:lvl>
-    <w:lvl w:ilvl="5" w:tentative="on" w:tplc="4090005">
-      <w:start w:val="1"/>
-      <w:numFmt w:val="bullet"/>
-      <w:lvlText w:val=""/>
-      <w:lvlJc w:val="left"/>
-      <w:pPr>
-        <w:ind w:left="2800" w:hanging="400"/>
-      </w:pPr>
-      <w:rPr>
-        <w:rFonts w:ascii="Wingdings" w:hAnsi="Wingdings" w:hint="default"/>
-      </w:rPr>
-    </w:lvl>
-    <w:lvl w:ilvl="6" w:tentative="on" w:tplc="4090001">
-      <w:start w:val="1"/>
-      <w:numFmt w:val="bullet"/>
-      <w:lvlText w:val=""/>
-      <w:lvlJc w:val="left"/>
-      <w:pPr>
-        <w:ind w:left="3200" w:hanging="400"/>
-      </w:pPr>
-      <w:rPr>
-        <w:rFonts w:ascii="Wingdings" w:hAnsi="Wingdings" w:hint="default"/>
-      </w:rPr>
-    </w:lvl>
-    <w:lvl w:ilvl="7" w:tentative="on" w:tplc="4090003">
-      <w:start w:val="1"/>
-      <w:numFmt w:val="bullet"/>
-      <w:lvlText w:val=""/>
-      <w:lvlJc w:val="left"/>
-      <w:pPr>
-        <w:ind w:left="3600" w:hanging="400"/>
-      </w:pPr>
-      <w:rPr>
-        <w:rFonts w:ascii="Wingdings" w:hAnsi="Wingdings" w:hint="default"/>
-      </w:rPr>
-    </w:lvl>
-    <w:lvl w:ilvl="8" w:tentative="on" w:tplc="4090005">
-      <w:start w:val="1"/>
-      <w:numFmt w:val="bullet"/>
-      <w:lvlText w:val=""/>
-      <w:lvlJc w:val="left"/>
-      <w:pPr>
-        <w:ind w:left="4000" w:hanging="400"/>
-      </w:pPr>
-      <w:rPr>
-        <w:rFonts w:ascii="Wingdings" w:hAnsi="Wingdings" w:hint="default"/>
-      </w:rPr>
-    </w:lvl>
-  </w:abstractNum>
-  <w:abstractNum w:abstractNumId="23">
-    <w:nsid w:val="409843ac"/>
-    <w:multiLevelType w:val="hybridMultilevel"/>
-    <w:tmpl w:val="b2d293ac"/>
-    <w:lvl w:ilvl="0" w:tplc="4090001">
-      <w:start w:val="1"/>
-      <w:numFmt w:val="bullet"/>
-      <w:lvlText w:val=""/>
-      <w:lvlJc w:val="left"/>
-      <w:pPr>
-        <w:ind w:left="1200" w:hanging="400"/>
-      </w:pPr>
-      <w:rPr>
-        <w:rFonts w:ascii="Wingdings" w:hAnsi="Wingdings" w:hint="default"/>
-      </w:rPr>
-    </w:lvl>
-    <w:lvl w:ilvl="1" w:tentative="on" w:tplc="4090003">
-      <w:start w:val="1"/>
-      <w:numFmt w:val="bullet"/>
-      <w:lvlText w:val=""/>
-      <w:lvlJc w:val="left"/>
-      <w:pPr>
-        <w:ind w:left="1600" w:hanging="400"/>
-      </w:pPr>
-      <w:rPr>
-        <w:rFonts w:ascii="Wingdings" w:hAnsi="Wingdings" w:hint="default"/>
-      </w:rPr>
-    </w:lvl>
-    <w:lvl w:ilvl="2" w:tentative="on" w:tplc="4090005">
-      <w:start w:val="1"/>
-      <w:numFmt w:val="bullet"/>
-      <w:lvlText w:val=""/>
-      <w:lvlJc w:val="left"/>
-      <w:pPr>
-        <w:ind w:left="2000" w:hanging="400"/>
-      </w:pPr>
-      <w:rPr>
-        <w:rFonts w:ascii="Wingdings" w:hAnsi="Wingdings" w:hint="default"/>
-      </w:rPr>
-    </w:lvl>
-    <w:lvl w:ilvl="3" w:tentative="on" w:tplc="4090001">
-      <w:start w:val="1"/>
-      <w:numFmt w:val="bullet"/>
-      <w:lvlText w:val=""/>
-      <w:lvlJc w:val="left"/>
-      <w:pPr>
-        <w:ind w:left="2400" w:hanging="400"/>
-      </w:pPr>
-      <w:rPr>
-        <w:rFonts w:ascii="Wingdings" w:hAnsi="Wingdings" w:hint="default"/>
-      </w:rPr>
-    </w:lvl>
-    <w:lvl w:ilvl="4" w:tentative="on" w:tplc="4090003">
-      <w:start w:val="1"/>
-      <w:numFmt w:val="bullet"/>
-      <w:lvlText w:val=""/>
-      <w:lvlJc w:val="left"/>
-      <w:pPr>
-        <w:ind w:left="2800" w:hanging="400"/>
-      </w:pPr>
-      <w:rPr>
-        <w:rFonts w:ascii="Wingdings" w:hAnsi="Wingdings" w:hint="default"/>
-      </w:rPr>
-    </w:lvl>
-    <w:lvl w:ilvl="5" w:tentative="on" w:tplc="4090005">
-      <w:start w:val="1"/>
-      <w:numFmt w:val="bullet"/>
-      <w:lvlText w:val=""/>
-      <w:lvlJc w:val="left"/>
-      <w:pPr>
-        <w:ind w:left="3200" w:hanging="400"/>
-      </w:pPr>
-      <w:rPr>
-        <w:rFonts w:ascii="Wingdings" w:hAnsi="Wingdings" w:hint="default"/>
-      </w:rPr>
-    </w:lvl>
-    <w:lvl w:ilvl="6" w:tentative="on" w:tplc="4090001">
-      <w:start w:val="1"/>
-      <w:numFmt w:val="bullet"/>
-      <w:lvlText w:val=""/>
-      <w:lvlJc w:val="left"/>
-      <w:pPr>
-        <w:ind w:left="3600" w:hanging="400"/>
-      </w:pPr>
-      <w:rPr>
-        <w:rFonts w:ascii="Wingdings" w:hAnsi="Wingdings" w:hint="default"/>
-      </w:rPr>
-    </w:lvl>
-    <w:lvl w:ilvl="7" w:tentative="on" w:tplc="4090003">
-      <w:start w:val="1"/>
-      <w:numFmt w:val="bullet"/>
-      <w:lvlText w:val=""/>
-      <w:lvlJc w:val="left"/>
-      <w:pPr>
-        <w:ind w:left="4000" w:hanging="400"/>
-      </w:pPr>
-      <w:rPr>
-        <w:rFonts w:ascii="Wingdings" w:hAnsi="Wingdings" w:hint="default"/>
-      </w:rPr>
-    </w:lvl>
-    <w:lvl w:ilvl="8" w:tentative="on" w:tplc="4090005">
-      <w:start w:val="1"/>
-      <w:numFmt w:val="bullet"/>
-      <w:lvlText w:val=""/>
-      <w:lvlJc w:val="left"/>
-      <w:pPr>
-        <w:ind w:left="4400" w:hanging="400"/>
-      </w:pPr>
-      <w:rPr>
-        <w:rFonts w:ascii="Wingdings" w:hAnsi="Wingdings" w:hint="default"/>
+        <w:ind w:left="1120" w:hanging="360"/>
+      </w:pPr>
+      <w:rPr>
+        <w:rFonts w:ascii="Wingdings" w:hAnsi="Wingdings" w:hint="default"/>
+      </w:rPr>
+    </w:lvl>
+    <w:lvl w:ilvl="1">
+      <w:start w:val="4"/>
+      <w:numFmt w:val="decimal"/>
+      <w:isLgl/>
+      <w:lvlText w:val="%1.%2"/>
+      <w:lvlJc w:val="left"/>
+      <w:pPr>
+        <w:ind w:left="1480" w:hanging="720"/>
+      </w:pPr>
+      <w:rPr>
+        <w:rFonts w:hint="default"/>
+      </w:rPr>
+    </w:lvl>
+    <w:lvl w:ilvl="2">
+      <w:start w:val="1"/>
+      <w:numFmt w:val="decimal"/>
+      <w:isLgl/>
+      <w:lvlText w:val="%1.%2.%3"/>
+      <w:lvlJc w:val="left"/>
+      <w:pPr>
+        <w:ind w:left="1480" w:hanging="720"/>
+      </w:pPr>
+      <w:rPr>
+        <w:rFonts w:hint="default"/>
+      </w:rPr>
+    </w:lvl>
+    <w:lvl w:ilvl="3">
+      <w:start w:val="1"/>
+      <w:numFmt w:val="decimal"/>
+      <w:isLgl/>
+      <w:lvlText w:val="%1.%2.%3.%4"/>
+      <w:lvlJc w:val="left"/>
+      <w:pPr>
+        <w:ind w:left="1840" w:hanging="1080"/>
+      </w:pPr>
+      <w:rPr>
+        <w:rFonts w:hint="default"/>
+      </w:rPr>
+    </w:lvl>
+    <w:lvl w:ilvl="4">
+      <w:start w:val="1"/>
+      <w:numFmt w:val="decimal"/>
+      <w:isLgl/>
+      <w:lvlText w:val="%1.%2.%3.%4.%5"/>
+      <w:lvlJc w:val="left"/>
+      <w:pPr>
+        <w:ind w:left="2200" w:hanging="1440"/>
+      </w:pPr>
+      <w:rPr>
+        <w:rFonts w:hint="default"/>
+      </w:rPr>
+    </w:lvl>
+    <w:lvl w:ilvl="5">
+      <w:start w:val="1"/>
+      <w:numFmt w:val="decimal"/>
+      <w:isLgl/>
+      <w:lvlText w:val="%1.%2.%3.%4.%5.%6"/>
+      <w:lvlJc w:val="left"/>
+      <w:pPr>
+        <w:ind w:left="2560" w:hanging="1800"/>
+      </w:pPr>
+      <w:rPr>
+        <w:rFonts w:hint="default"/>
+      </w:rPr>
+    </w:lvl>
+    <w:lvl w:ilvl="6">
+      <w:start w:val="1"/>
+      <w:numFmt w:val="decimal"/>
+      <w:isLgl/>
+      <w:lvlText w:val="%1.%2.%3.%4.%5.%6.%7"/>
+      <w:lvlJc w:val="left"/>
+      <w:pPr>
+        <w:ind w:left="2560" w:hanging="1800"/>
+      </w:pPr>
+      <w:rPr>
+        <w:rFonts w:hint="default"/>
+      </w:rPr>
+    </w:lvl>
+    <w:lvl w:ilvl="7">
+      <w:start w:val="1"/>
+      <w:numFmt w:val="decimal"/>
+      <w:isLgl/>
+      <w:lvlText w:val="%1.%2.%3.%4.%5.%6.%7.%8"/>
+      <w:lvlJc w:val="left"/>
+      <w:pPr>
+        <w:ind w:left="2920" w:hanging="2160"/>
+      </w:pPr>
+      <w:rPr>
+        <w:rFonts w:hint="default"/>
+      </w:rPr>
+    </w:lvl>
+    <w:lvl w:ilvl="8">
+      <w:start w:val="1"/>
+      <w:numFmt w:val="decimal"/>
+      <w:isLgl/>
+      <w:lvlText w:val="%1.%2.%3.%4.%5.%6.%7.%8.%9"/>
+      <w:lvlJc w:val="left"/>
+      <w:pPr>
+        <w:ind w:left="3280" w:hanging="2520"/>
+      </w:pPr>
+      <w:rPr>
+        <w:rFonts w:hint="default"/>
       </w:rPr>
     </w:lvl>
   </w:abstractNum>
   <w:num w:numId="1">
-    <w:abstractNumId w:val="0"/>
+    <w:abstractNumId w:val="7"/>
   </w:num>
   <w:num w:numId="2">
-    <w:abstractNumId w:val="1"/>
+    <w:abstractNumId w:val="3"/>
   </w:num>
   <w:num w:numId="3">
-    <w:abstractNumId w:val="2"/>
+    <w:abstractNumId w:val="24"/>
   </w:num>
   <w:num w:numId="4">
+    <w:abstractNumId w:val="22"/>
+  </w:num>
+  <w:num w:numId="5">
     <w:abstractNumId w:val="12"/>
   </w:num>
-  <w:num w:numId="5">
-    <w:abstractNumId w:val="13"/>
-  </w:num>
   <w:num w:numId="6">
-    <w:abstractNumId w:val="14"/>
+    <w:abstractNumId w:val="21"/>
   </w:num>
   <w:num w:numId="7">
-    <w:abstractNumId w:val="11"/>
+    <w:abstractNumId w:val="10"/>
   </w:num>
   <w:num w:numId="8">
-    <w:abstractNumId w:val="15"/>
+    <w:abstractNumId w:val="5"/>
   </w:num>
   <w:num w:numId="9">
-    <w:abstractNumId w:val="19"/>
+    <w:abstractNumId w:val="6"/>
   </w:num>
   <w:num w:numId="10">
-    <w:abstractNumId w:val="16"/>
+    <w:abstractNumId w:val="23"/>
   </w:num>
   <w:num w:numId="11">
+    <w:abstractNumId w:val="9"/>
+  </w:num>
+  <w:num w:numId="12">
     <w:abstractNumId w:val="18"/>
   </w:num>
-  <w:num w:numId="12">
-    <w:abstractNumId w:val="17"/>
-  </w:num>
   <w:num w:numId="13">
-    <w:abstractNumId w:val="23"/>
+    <w:abstractNumId w:val="15"/>
   </w:num>
   <w:num w:numId="14">
     <w:abstractNumId w:val="20"/>
   </w:num>
   <w:num w:numId="15">
-    <w:abstractNumId w:val="21"/>
+    <w:abstractNumId w:val="17"/>
   </w:num>
   <w:num w:numId="16">
-    <w:abstractNumId w:val="22"/>
+    <w:abstractNumId w:val="11"/>
   </w:num>
   <w:num w:numId="17">
-    <w:abstractNumId w:val="3"/>
+    <w:abstractNumId w:val="1"/>
   </w:num>
   <w:num w:numId="18">
+    <w:abstractNumId w:val="25"/>
+  </w:num>
+  <w:num w:numId="19">
     <w:abstractNumId w:val="4"/>
   </w:num>
-  <w:num w:numId="19">
-    <w:abstractNumId w:val="7"/>
-  </w:num>
   <w:num w:numId="20">
-    <w:abstractNumId w:val="5"/>
+    <w:abstractNumId w:val="0"/>
   </w:num>
   <w:num w:numId="21">
-    <w:abstractNumId w:val="6"/>
+    <w:abstractNumId w:val="2"/>
   </w:num>
   <w:num w:numId="22">
+    <w:abstractNumId w:val="14"/>
+  </w:num>
+  <w:num w:numId="23">
+    <w:abstractNumId w:val="26"/>
+  </w:num>
+  <w:num w:numId="24">
+    <w:abstractNumId w:val="19"/>
+  </w:num>
+  <w:num w:numId="25">
+    <w:abstractNumId w:val="16"/>
+  </w:num>
+  <w:num w:numId="26">
     <w:abstractNumId w:val="8"/>
   </w:num>
-  <w:num w:numId="23">
-    <w:abstractNumId w:val="9"/>
-  </w:num>
-  <w:num w:numId="24">
-    <w:abstractNumId w:val="10"/>
+  <w:num w:numId="27">
+    <w:abstractNumId w:val="13"/>
   </w:num>
 </w:numbering>
 </file>
 
 <file path=word/styles.xml><?xml version="1.0" encoding="utf-8"?>
-<w:styles xmlns:r="http://schemas.openxmlformats.org/officeDocument/2006/relationships" xmlns:w="http://schemas.openxmlformats.org/wordprocessingml/2006/main">
+<w:styles xmlns:mc="http://schemas.openxmlformats.org/markup-compatibility/2006" xmlns:r="http://schemas.openxmlformats.org/officeDocument/2006/relationships" xmlns:w="http://schemas.openxmlformats.org/wordprocessingml/2006/main" xmlns:w14="http://schemas.microsoft.com/office/word/2010/wordml" xmlns:w15="http://schemas.microsoft.com/office/word/2012/wordml" xmlns:w16se="http://schemas.microsoft.com/office/word/2015/wordml/symex" mc:Ignorable="w14 w15 w16se">
   <w:docDefaults>
     <w:rPrDefault>
       <w:rPr>
+        <w:rFonts w:asciiTheme="minorHAnsi" w:eastAsiaTheme="minorEastAsia" w:hAnsiTheme="minorHAnsi" w:cstheme="minorBidi"/>
+        <w:kern w:val="2"/>
+        <w:szCs w:val="22"/>
         <w:lang w:val="en-US" w:eastAsia="ko-KR" w:bidi="ar-SA"/>
-        <w:rFonts w:asciiTheme="minorHAnsi" w:eastAsiaTheme="minorEastAsia" w:hAnsiTheme="minorHAnsi" w:cstheme="minorBidi"/>
-        <w:szCs w:val="22"/>
-        <w:kern w:val="2"/>
       </w:rPr>
     </w:rPrDefault>
     <w:pPrDefault>
       <w:pPr>
+        <w:spacing w:after="240" w:line="259" w:lineRule="auto"/>
         <w:jc w:val="both"/>
-        <w:spacing w:after="240" w:line="259" w:lineRule="auto"/>
       </w:pPr>
     </w:pPrDefault>
   </w:docDefaults>
@@ -6782,7 +7110,7 @@
     <w:lsdException w:name="footnote text" w:semiHidden="1" w:unhideWhenUsed="1"/>
     <w:lsdException w:name="annotation text" w:semiHidden="1" w:unhideWhenUsed="1"/>
     <w:lsdException w:name="header" w:semiHidden="1" w:unhideWhenUsed="1"/>
-    <w:lsdException w:name="footer" w:semiHidden="1" w:uiPriority="153" w:unhideWhenUsed="1"/>
+    <w:lsdException w:name="footer" w:semiHidden="1" w:unhideWhenUsed="1"/>
     <w:lsdException w:name="index heading" w:semiHidden="1" w:unhideWhenUsed="1"/>
     <w:lsdException w:name="caption" w:semiHidden="1" w:unhideWhenUsed="1" w:qFormat="1"/>
     <w:lsdException w:name="table of figures" w:semiHidden="1" w:unhideWhenUsed="1"/>
@@ -7023,35 +7351,35 @@
   </w:style>
   <w:style w:type="paragraph" w:styleId="11">
     <w:name w:val="heading 1"/>
-    <w:uiPriority w:val="9"/>
     <w:aliases w:val="this_제목"/>
     <w:basedOn w:val="a"/>
     <w:next w:val="a"/>
     <w:link w:val="1Char"/>
     <w:autoRedefine/>
+    <w:uiPriority w:val="9"/>
     <w:pPr>
       <w:keepNext/>
       <w:keepLines/>
+      <w:spacing w:before="360" w:after="120" w:line="240" w:lineRule="auto"/>
+      <w:jc w:val="left"/>
       <w:outlineLvl w:val="0"/>
-      <w:jc w:val="left"/>
-      <w:spacing w:after="120" w:before="360" w:line="240" w:lineRule="auto"/>
     </w:pPr>
     <w:rPr>
       <w:rFonts w:asciiTheme="majorHAnsi" w:eastAsia="함초롬바탕" w:hAnsiTheme="majorHAnsi" w:cstheme="majorBidi"/>
       <w:color w:val="262626"/>
+      <w:kern w:val="0"/>
       <w:sz w:val="28"/>
       <w:szCs w:val="40"/>
-      <w:kern w:val="0"/>
     </w:rPr>
   </w:style>
   <w:style w:type="paragraph" w:styleId="2">
     <w:name w:val="heading 2"/>
-    <w:uiPriority w:val="9"/>
     <w:basedOn w:val="a"/>
     <w:next w:val="a"/>
     <w:link w:val="2Char"/>
+    <w:uiPriority w:val="9"/>
+    <w:unhideWhenUsed/>
     <w:qFormat/>
-    <w:unhideWhenUsed/>
     <w:pPr>
       <w:keepNext/>
       <w:outlineLvl w:val="1"/>
@@ -7062,16 +7390,16 @@
   </w:style>
   <w:style w:type="paragraph" w:styleId="30">
     <w:name w:val="heading 3"/>
-    <w:uiPriority w:val="9"/>
     <w:basedOn w:val="a"/>
     <w:next w:val="a"/>
     <w:link w:val="3Char"/>
-    <w:qFormat/>
+    <w:uiPriority w:val="9"/>
     <w:semiHidden/>
     <w:unhideWhenUsed/>
+    <w:qFormat/>
     <w:pPr>
+      <w:keepNext/>
       <w:ind w:leftChars="300" w:left="300" w:hangingChars="200" w:hanging="2000"/>
-      <w:keepNext/>
       <w:outlineLvl w:val="2"/>
     </w:pPr>
     <w:rPr>
@@ -7080,16 +7408,16 @@
   </w:style>
   <w:style w:type="paragraph" w:styleId="40">
     <w:name w:val="heading 4"/>
-    <w:uiPriority w:val="9"/>
     <w:basedOn w:val="a"/>
     <w:next w:val="a"/>
     <w:link w:val="4Char"/>
-    <w:qFormat/>
+    <w:uiPriority w:val="9"/>
     <w:semiHidden/>
     <w:unhideWhenUsed/>
+    <w:qFormat/>
     <w:pPr>
+      <w:keepNext/>
       <w:ind w:leftChars="400" w:left="400" w:hangingChars="200" w:hanging="2000"/>
-      <w:keepNext/>
       <w:outlineLvl w:val="3"/>
     </w:pPr>
     <w:rPr>
@@ -7126,9 +7454,9 @@
   </w:style>
   <w:style w:type="paragraph" w:styleId="a3">
     <w:name w:val="List Paragraph"/>
-    <w:uiPriority w:val="34"/>
     <w:basedOn w:val="a"/>
     <w:link w:val="Char"/>
+    <w:uiPriority w:val="34"/>
     <w:qFormat/>
     <w:pPr>
       <w:ind w:leftChars="400" w:left="800"/>
@@ -7140,11 +7468,10 @@
     <w:link w:val="1Char0"/>
     <w:qFormat/>
     <w:pPr>
-      <w:ind w:leftChars="0" w:left="0"/>
       <w:numPr>
-        <w:ilvl w:val="0"/>
         <w:numId w:val="1"/>
       </w:numPr>
+      <w:ind w:leftChars="0" w:left="0"/>
     </w:pPr>
   </w:style>
   <w:style w:type="paragraph" w:customStyle="1" w:styleId="21">
@@ -7160,9 +7487,9 @@
   </w:style>
   <w:style w:type="character" w:customStyle="1" w:styleId="Char">
     <w:name w:val="목록 단락 Char"/>
-    <w:uiPriority w:val="34"/>
     <w:basedOn w:val="a0"/>
     <w:link w:val="a3"/>
+    <w:uiPriority w:val="34"/>
   </w:style>
   <w:style w:type="character" w:customStyle="1" w:styleId="1Char0">
     <w:name w:val="1_스타일(제목) Char"/>
@@ -7203,16 +7530,16 @@
   </w:style>
   <w:style w:type="character" w:customStyle="1" w:styleId="1Char">
     <w:name w:val="제목 1 Char"/>
-    <w:uiPriority w:val="9"/>
     <w:aliases w:val="this_제목 Char"/>
     <w:basedOn w:val="a0"/>
     <w:link w:val="11"/>
+    <w:uiPriority w:val="9"/>
     <w:rPr>
       <w:rFonts w:asciiTheme="majorHAnsi" w:eastAsia="함초롬바탕" w:hAnsiTheme="majorHAnsi" w:cstheme="majorBidi"/>
       <w:color w:val="262626"/>
+      <w:kern w:val="0"/>
       <w:sz w:val="28"/>
       <w:szCs w:val="40"/>
-      <w:kern w:val="0"/>
     </w:rPr>
   </w:style>
   <w:style w:type="character" w:customStyle="1" w:styleId="4Char0">
@@ -7227,19 +7554,18 @@
     <w:pPr>
       <w:keepNext/>
       <w:keepLines/>
-      <w:outlineLvl w:val="1"/>
-      <w:jc w:val="left"/>
       <w:numPr>
-        <w:ilvl w:val="0"/>
         <w:numId w:val="22"/>
       </w:numPr>
-      <w:spacing w:after="0" w:before="100" w:beforeAutospacing="1" w:line="360" w:lineRule="auto"/>
+      <w:spacing w:before="100" w:beforeAutospacing="1" w:after="0" w:line="360" w:lineRule="auto"/>
+      <w:jc w:val="left"/>
+      <w:outlineLvl w:val="1"/>
     </w:pPr>
     <w:rPr>
       <w:rFonts w:ascii="함초롬바탕" w:eastAsia="함초롬바탕" w:hAnsi="함초롬바탕" w:cs="함초롬바탕"/>
+      <w:kern w:val="0"/>
       <w:sz w:val="24"/>
       <w:szCs w:val="36"/>
-      <w:kern w:val="0"/>
     </w:rPr>
   </w:style>
   <w:style w:type="character" w:customStyle="1" w:styleId="1Char1">
@@ -7248,9 +7574,9 @@
     <w:link w:val="10"/>
     <w:rPr>
       <w:rFonts w:ascii="함초롬바탕" w:eastAsia="함초롬바탕" w:hAnsi="함초롬바탕" w:cs="함초롬바탕"/>
+      <w:kern w:val="0"/>
       <w:sz w:val="24"/>
       <w:szCs w:val="36"/>
-      <w:kern w:val="0"/>
     </w:rPr>
   </w:style>
   <w:style w:type="paragraph" w:customStyle="1" w:styleId="20">
@@ -7259,11 +7585,11 @@
     <w:link w:val="2Char0"/>
     <w:qFormat/>
     <w:pPr>
-      <w:ind w:left="992"/>
       <w:numPr>
         <w:ilvl w:val="0"/>
         <w:numId w:val="0"/>
       </w:numPr>
+      <w:ind w:left="992"/>
     </w:pPr>
   </w:style>
   <w:style w:type="paragraph" w:customStyle="1" w:styleId="hs1">
@@ -7294,18 +7620,20 @@
   </w:style>
   <w:style w:type="table" w:customStyle="1" w:styleId="110">
     <w:name w:val="일반 표 11"/>
+    <w:basedOn w:val="a1"/>
     <w:uiPriority w:val="41"/>
-    <w:basedOn w:val="a1"/>
     <w:pPr>
+      <w:spacing w:after="0" w:line="240" w:lineRule="auto"/>
       <w:jc w:val="left"/>
-      <w:spacing w:after="0" w:line="240" w:lineRule="auto"/>
     </w:pPr>
     <w:rPr>
+      <w:kern w:val="0"/>
       <w:sz w:val="21"/>
       <w:szCs w:val="21"/>
-      <w:kern w:val="0"/>
     </w:rPr>
     <w:tblPr>
+      <w:tblStyleRowBandSize w:val="1"/>
+      <w:tblStyleColBandSize w:val="1"/>
       <w:tblBorders>
         <w:top w:val="single" w:sz="4" w:space="0" w:color="BFBFBF"/>
         <w:left w:val="single" w:sz="4" w:space="0" w:color="BFBFBF"/>
@@ -7314,8 +7642,6 @@
         <w:insideH w:val="single" w:sz="4" w:space="0" w:color="BFBFBF"/>
         <w:insideV w:val="single" w:sz="4" w:space="0" w:color="BFBFBF"/>
       </w:tblBorders>
-      <w:tblStyleColBandSize w:val="1"/>
-      <w:tblStyleRowBandSize w:val="1"/>
     </w:tblPr>
     <w:tblStylePr w:type="firstRow">
       <w:rPr>
@@ -7368,14 +7694,14 @@
     <w:autoRedefine/>
     <w:pPr>
       <w:keepLines/>
+      <w:spacing w:before="100" w:beforeAutospacing="1" w:after="0" w:line="360" w:lineRule="auto"/>
       <w:jc w:val="left"/>
-      <w:spacing w:after="0" w:before="100" w:beforeAutospacing="1" w:line="360" w:lineRule="auto"/>
     </w:pPr>
     <w:rPr>
       <w:rFonts w:ascii="함초롬바탕" w:eastAsia="함초롬바탕" w:hAnsi="함초롬바탕" w:cs="함초롬바탕"/>
+      <w:kern w:val="0"/>
       <w:sz w:val="24"/>
       <w:szCs w:val="36"/>
-      <w:kern w:val="0"/>
     </w:rPr>
   </w:style>
   <w:style w:type="character" w:customStyle="1" w:styleId="thisChar">
@@ -7384,16 +7710,16 @@
     <w:link w:val="this"/>
     <w:rPr>
       <w:rFonts w:ascii="함초롬바탕" w:eastAsia="함초롬바탕" w:hAnsi="함초롬바탕" w:cs="함초롬바탕"/>
+      <w:kern w:val="0"/>
       <w:sz w:val="24"/>
       <w:szCs w:val="36"/>
-      <w:kern w:val="0"/>
     </w:rPr>
   </w:style>
   <w:style w:type="character" w:customStyle="1" w:styleId="2Char">
     <w:name w:val="제목 2 Char"/>
-    <w:uiPriority w:val="9"/>
     <w:basedOn w:val="a0"/>
     <w:link w:val="2"/>
+    <w:uiPriority w:val="9"/>
     <w:rPr>
       <w:rFonts w:asciiTheme="majorHAnsi" w:eastAsiaTheme="majorEastAsia" w:hAnsiTheme="majorHAnsi" w:cstheme="majorBidi"/>
     </w:rPr>
@@ -7403,12 +7729,11 @@
     <w:basedOn w:val="a3"/>
     <w:link w:val="this2Char"/>
     <w:pPr>
-      <w:ind w:leftChars="0" w:left="0"/>
       <w:numPr>
-        <w:ilvl w:val="0"/>
         <w:numId w:val="23"/>
       </w:numPr>
       <w:spacing w:line="276" w:lineRule="auto"/>
+      <w:ind w:leftChars="0" w:left="0"/>
     </w:pPr>
     <w:rPr>
       <w:rFonts w:eastAsia="함초롬바탕"/>
@@ -7430,28 +7755,27 @@
     <w:link w:val="22Char"/>
     <w:qFormat/>
     <w:pPr>
-      <w:ind w:left="1537" w:hanging="403"/>
       <w:numPr>
-        <w:ilvl w:val="0"/>
         <w:numId w:val="24"/>
       </w:numPr>
+      <w:ind w:left="1537" w:hanging="403"/>
     </w:pPr>
   </w:style>
   <w:style w:type="paragraph" w:styleId="a4">
     <w:name w:val="Normal (Web)"/>
+    <w:basedOn w:val="a"/>
     <w:uiPriority w:val="99"/>
-    <w:basedOn w:val="a"/>
     <w:semiHidden/>
     <w:unhideWhenUsed/>
     <w:pPr>
+      <w:spacing w:before="100" w:beforeAutospacing="1" w:after="100" w:afterAutospacing="1" w:line="240" w:lineRule="auto"/>
       <w:jc w:val="left"/>
-      <w:spacing w:after="100" w:afterAutospacing="1" w:before="100" w:beforeAutospacing="1" w:line="240" w:lineRule="auto"/>
     </w:pPr>
     <w:rPr>
       <w:rFonts w:ascii="굴림" w:eastAsia="굴림" w:hAnsi="굴림" w:cs="굴림"/>
+      <w:kern w:val="0"/>
       <w:sz w:val="24"/>
       <w:szCs w:val="24"/>
-      <w:kern w:val="0"/>
     </w:rPr>
   </w:style>
   <w:style w:type="character" w:customStyle="1" w:styleId="22Char">
@@ -7469,49 +7793,49 @@
   </w:style>
   <w:style w:type="paragraph" w:styleId="a5">
     <w:name w:val="header"/>
-    <w:uiPriority w:val="99"/>
     <w:basedOn w:val="a"/>
     <w:link w:val="Char0"/>
+    <w:uiPriority w:val="99"/>
     <w:unhideWhenUsed/>
     <w:pPr>
-      <w:snapToGrid w:val="0"/>
       <w:tabs>
         <w:tab w:val="center" w:pos="4513"/>
         <w:tab w:val="right" w:pos="9026"/>
       </w:tabs>
+      <w:snapToGrid w:val="0"/>
     </w:pPr>
   </w:style>
   <w:style w:type="character" w:customStyle="1" w:styleId="Char0">
     <w:name w:val="머리글 Char"/>
-    <w:uiPriority w:val="99"/>
     <w:basedOn w:val="a0"/>
     <w:link w:val="a5"/>
+    <w:uiPriority w:val="99"/>
   </w:style>
   <w:style w:type="paragraph" w:styleId="a6">
     <w:name w:val="footer"/>
-    <w:uiPriority w:val="99"/>
     <w:basedOn w:val="a"/>
     <w:link w:val="Char1"/>
+    <w:uiPriority w:val="99"/>
     <w:unhideWhenUsed/>
     <w:pPr>
-      <w:snapToGrid w:val="0"/>
       <w:tabs>
         <w:tab w:val="center" w:pos="4513"/>
         <w:tab w:val="right" w:pos="9026"/>
       </w:tabs>
+      <w:snapToGrid w:val="0"/>
     </w:pPr>
   </w:style>
   <w:style w:type="character" w:customStyle="1" w:styleId="Char1">
     <w:name w:val="바닥글 Char"/>
-    <w:uiPriority w:val="99"/>
     <w:basedOn w:val="a0"/>
     <w:link w:val="a6"/>
+    <w:uiPriority w:val="99"/>
   </w:style>
   <w:style w:type="character" w:customStyle="1" w:styleId="3Char">
     <w:name w:val="제목 3 Char"/>
-    <w:uiPriority w:val="9"/>
     <w:basedOn w:val="a0"/>
     <w:link w:val="30"/>
+    <w:uiPriority w:val="9"/>
     <w:semiHidden/>
     <w:rPr>
       <w:rFonts w:asciiTheme="majorHAnsi" w:eastAsiaTheme="majorEastAsia" w:hAnsiTheme="majorHAnsi" w:cstheme="majorBidi"/>
@@ -7519,9 +7843,9 @@
   </w:style>
   <w:style w:type="character" w:customStyle="1" w:styleId="4Char">
     <w:name w:val="제목 4 Char"/>
-    <w:uiPriority w:val="9"/>
     <w:basedOn w:val="a0"/>
     <w:link w:val="40"/>
+    <w:uiPriority w:val="9"/>
     <w:semiHidden/>
     <w:rPr>
       <w:b/>
@@ -7530,24 +7854,24 @@
   </w:style>
   <w:style w:type="paragraph" w:styleId="12">
     <w:name w:val="toc 1"/>
-    <w:uiPriority w:val="39"/>
     <w:basedOn w:val="a"/>
     <w:next w:val="a"/>
     <w:autoRedefine/>
+    <w:uiPriority w:val="39"/>
     <w:unhideWhenUsed/>
     <w:pPr>
       <w:tabs>
         <w:tab w:val="left" w:pos="425"/>
-        <w:tab w:val="right" w:pos="9016" w:leader="dot"/>
+        <w:tab w:val="right" w:leader="dot" w:pos="9016"/>
       </w:tabs>
     </w:pPr>
   </w:style>
   <w:style w:type="paragraph" w:styleId="23">
     <w:name w:val="toc 2"/>
-    <w:uiPriority w:val="39"/>
     <w:basedOn w:val="a"/>
     <w:next w:val="a"/>
     <w:autoRedefine/>
+    <w:uiPriority w:val="39"/>
     <w:unhideWhenUsed/>
     <w:pPr>
       <w:ind w:leftChars="200" w:left="425"/>
@@ -7555,10 +7879,10 @@
   </w:style>
   <w:style w:type="paragraph" w:styleId="31">
     <w:name w:val="toc 3"/>
-    <w:uiPriority w:val="39"/>
     <w:basedOn w:val="a"/>
     <w:next w:val="a"/>
     <w:autoRedefine/>
+    <w:uiPriority w:val="39"/>
     <w:unhideWhenUsed/>
     <w:pPr>
       <w:ind w:leftChars="400" w:left="850"/>
@@ -7566,10 +7890,10 @@
   </w:style>
   <w:style w:type="paragraph" w:styleId="42">
     <w:name w:val="toc 4"/>
-    <w:uiPriority w:val="39"/>
     <w:basedOn w:val="a"/>
     <w:next w:val="a"/>
     <w:autoRedefine/>
+    <w:uiPriority w:val="39"/>
     <w:unhideWhenUsed/>
     <w:pPr>
       <w:ind w:leftChars="600" w:left="1275"/>
@@ -7577,18 +7901,18 @@
   </w:style>
   <w:style w:type="character" w:styleId="a7">
     <w:name w:val="Hyperlink"/>
+    <w:basedOn w:val="a0"/>
     <w:uiPriority w:val="99"/>
-    <w:basedOn w:val="a0"/>
     <w:unhideWhenUsed/>
     <w:rPr>
       <w:color w:val="0563C1"/>
-      <w:u w:val="single" w:color="auto"/>
+      <w:u w:val="single"/>
     </w:rPr>
   </w:style>
   <w:style w:type="character" w:styleId="a8">
     <w:name w:val="Emphasis"/>
+    <w:basedOn w:val="a0"/>
     <w:uiPriority w:val="20"/>
-    <w:basedOn w:val="a0"/>
     <w:qFormat/>
     <w:rPr>
       <w:i/>
@@ -7597,8 +7921,8 @@
   </w:style>
   <w:style w:type="character" w:styleId="a9">
     <w:name w:val="annotation reference"/>
+    <w:basedOn w:val="a0"/>
     <w:uiPriority w:val="99"/>
-    <w:basedOn w:val="a0"/>
     <w:semiHidden/>
     <w:unhideWhenUsed/>
     <w:rPr>
@@ -7608,9 +7932,9 @@
   </w:style>
   <w:style w:type="paragraph" w:styleId="aa">
     <w:name w:val="annotation text"/>
-    <w:uiPriority w:val="99"/>
     <w:basedOn w:val="a"/>
     <w:link w:val="Char2"/>
+    <w:uiPriority w:val="99"/>
     <w:semiHidden/>
     <w:unhideWhenUsed/>
     <w:pPr>
@@ -7619,17 +7943,17 @@
   </w:style>
   <w:style w:type="character" w:customStyle="1" w:styleId="Char2">
     <w:name w:val="메모 텍스트 Char"/>
-    <w:uiPriority w:val="99"/>
     <w:basedOn w:val="a0"/>
     <w:link w:val="aa"/>
+    <w:uiPriority w:val="99"/>
     <w:semiHidden/>
   </w:style>
   <w:style w:type="paragraph" w:styleId="ab">
     <w:name w:val="annotation subject"/>
-    <w:uiPriority w:val="99"/>
     <w:basedOn w:val="aa"/>
     <w:next w:val="aa"/>
     <w:link w:val="Char3"/>
+    <w:uiPriority w:val="99"/>
     <w:semiHidden/>
     <w:unhideWhenUsed/>
     <w:rPr>
@@ -7639,9 +7963,9 @@
   </w:style>
   <w:style w:type="character" w:customStyle="1" w:styleId="Char3">
     <w:name w:val="메모 주제 Char"/>
-    <w:uiPriority w:val="99"/>
     <w:basedOn w:val="Char2"/>
     <w:link w:val="ab"/>
+    <w:uiPriority w:val="99"/>
     <w:semiHidden/>
     <w:rPr>
       <w:b/>
@@ -7670,10 +7994,10 @@
   <a:themeElements>
     <a:clrScheme name="Office">
       <a:dk1>
-        <a:sysClr lastClr="000000" val="windowText"/>
+        <a:sysClr val="windowText" lastClr="000000"/>
       </a:dk1>
       <a:lt1>
-        <a:sysClr lastClr="FFFFFF" val="window"/>
+        <a:sysClr val="window" lastClr="FFFFFF"/>
       </a:lt1>
       <a:dk2>
         <a:srgbClr val="44546A"/>
